--- a/Rédaction mémoire.docx
+++ b/Rédaction mémoire.docx
@@ -63,21 +63,12 @@
           <w:b/>
         </w:rPr>
       </w:pPr>
-      <w:proofErr w:type="gramStart"/>
       <w:r>
         <w:rPr>
           <w:rFonts w:ascii="Times New Roman" w:hAnsi="Times New Roman" w:cs="Times New Roman"/>
           <w:b/>
         </w:rPr>
-        <w:t>concilier</w:t>
-      </w:r>
-      <w:proofErr w:type="gramEnd"/>
-      <w:r>
-        <w:rPr>
-          <w:rFonts w:ascii="Times New Roman" w:hAnsi="Times New Roman" w:cs="Times New Roman"/>
-          <w:b/>
-        </w:rPr>
-        <w:t xml:space="preserve"> maintien du lien avec la famille et protection de l’enfant</w:t>
+        <w:t>concilier maintien du lien avec la famille et protection de l’enfant</w:t>
       </w:r>
     </w:p>
     <w:p>
@@ -273,7 +264,7 @@
             </w:rPr>
             <w:fldChar w:fldCharType="separate"/>
           </w:r>
-          <w:hyperlink w:anchor="_Toc103359373" w:history="1">
+          <w:hyperlink w:anchor="_Toc103528479" w:history="1">
             <w:r>
               <w:rPr>
                 <w:rStyle w:val="Lienhypertexte"/>
@@ -301,7 +292,7 @@
                 <w:noProof/>
                 <w:webHidden/>
               </w:rPr>
-              <w:instrText xml:space="preserve"> PAGEREF _Toc103359373 \h </w:instrText>
+              <w:instrText xml:space="preserve"> PAGEREF _Toc103528479 \h </w:instrText>
             </w:r>
             <w:r>
               <w:rPr>
@@ -348,7 +339,7 @@
               <w:lang w:eastAsia="fr-FR"/>
             </w:rPr>
           </w:pPr>
-          <w:hyperlink w:anchor="_Toc103359374" w:history="1">
+          <w:hyperlink w:anchor="_Toc103528480" w:history="1">
             <w:r>
               <w:rPr>
                 <w:rStyle w:val="Lienhypertexte"/>
@@ -377,7 +368,7 @@
                 <w:noProof/>
                 <w:webHidden/>
               </w:rPr>
-              <w:instrText xml:space="preserve"> PAGEREF _Toc103359374 \h </w:instrText>
+              <w:instrText xml:space="preserve"> PAGEREF _Toc103528480 \h </w:instrText>
             </w:r>
             <w:r>
               <w:rPr>
@@ -424,7 +415,7 @@
               <w:lang w:eastAsia="fr-FR"/>
             </w:rPr>
           </w:pPr>
-          <w:hyperlink w:anchor="_Toc103359375" w:history="1">
+          <w:hyperlink w:anchor="_Toc103528481" w:history="1">
             <w:r>
               <w:rPr>
                 <w:rStyle w:val="Lienhypertexte"/>
@@ -453,7 +444,7 @@
                 <w:noProof/>
                 <w:webHidden/>
               </w:rPr>
-              <w:instrText xml:space="preserve"> PAGEREF _Toc103359375 \h </w:instrText>
+              <w:instrText xml:space="preserve"> PAGEREF _Toc103528481 \h </w:instrText>
             </w:r>
             <w:r>
               <w:rPr>
@@ -500,7 +491,7 @@
               <w:lang w:eastAsia="fr-FR"/>
             </w:rPr>
           </w:pPr>
-          <w:hyperlink w:anchor="_Toc103359376" w:history="1">
+          <w:hyperlink w:anchor="_Toc103528482" w:history="1">
             <w:r>
               <w:rPr>
                 <w:rStyle w:val="Lienhypertexte"/>
@@ -529,7 +520,7 @@
                 <w:noProof/>
                 <w:webHidden/>
               </w:rPr>
-              <w:instrText xml:space="preserve"> PAGEREF _Toc103359376 \h </w:instrText>
+              <w:instrText xml:space="preserve"> PAGEREF _Toc103528482 \h </w:instrText>
             </w:r>
             <w:r>
               <w:rPr>
@@ -577,7 +568,7 @@
               <w:lang w:eastAsia="fr-FR"/>
             </w:rPr>
           </w:pPr>
-          <w:hyperlink w:anchor="_Toc103359377" w:history="1">
+          <w:hyperlink w:anchor="_Toc103528483" w:history="1">
             <w:r>
               <w:rPr>
                 <w:rStyle w:val="Lienhypertexte"/>
@@ -625,7 +616,7 @@
                 <w:noProof/>
                 <w:webHidden/>
               </w:rPr>
-              <w:instrText xml:space="preserve"> PAGEREF _Toc103359377 \h </w:instrText>
+              <w:instrText xml:space="preserve"> PAGEREF _Toc103528483 \h </w:instrText>
             </w:r>
             <w:r>
               <w:rPr>
@@ -673,7 +664,7 @@
               <w:lang w:eastAsia="fr-FR"/>
             </w:rPr>
           </w:pPr>
-          <w:hyperlink w:anchor="_Toc103359378" w:history="1">
+          <w:hyperlink w:anchor="_Toc103528484" w:history="1">
             <w:r>
               <w:rPr>
                 <w:rStyle w:val="Lienhypertexte"/>
@@ -721,7 +712,7 @@
                 <w:noProof/>
                 <w:webHidden/>
               </w:rPr>
-              <w:instrText xml:space="preserve"> PAGEREF _Toc103359378 \h </w:instrText>
+              <w:instrText xml:space="preserve"> PAGEREF _Toc103528484 \h </w:instrText>
             </w:r>
             <w:r>
               <w:rPr>
@@ -767,7 +758,7 @@
               <w:lang w:eastAsia="fr-FR"/>
             </w:rPr>
           </w:pPr>
-          <w:hyperlink w:anchor="_Toc103359379" w:history="1">
+          <w:hyperlink w:anchor="_Toc103528485" w:history="1">
             <w:r>
               <w:rPr>
                 <w:rStyle w:val="Lienhypertexte"/>
@@ -815,7 +806,7 @@
                 <w:noProof/>
                 <w:webHidden/>
               </w:rPr>
-              <w:instrText xml:space="preserve"> PAGEREF _Toc103359379 \h </w:instrText>
+              <w:instrText xml:space="preserve"> PAGEREF _Toc103528485 \h </w:instrText>
             </w:r>
             <w:r>
               <w:rPr>
@@ -861,7 +852,7 @@
               <w:lang w:eastAsia="fr-FR"/>
             </w:rPr>
           </w:pPr>
-          <w:hyperlink w:anchor="_Toc103359380" w:history="1">
+          <w:hyperlink w:anchor="_Toc103528486" w:history="1">
             <w:r>
               <w:rPr>
                 <w:rStyle w:val="Lienhypertexte"/>
@@ -909,7 +900,7 @@
                 <w:noProof/>
                 <w:webHidden/>
               </w:rPr>
-              <w:instrText xml:space="preserve"> PAGEREF _Toc103359380 \h </w:instrText>
+              <w:instrText xml:space="preserve"> PAGEREF _Toc103528486 \h </w:instrText>
             </w:r>
             <w:r>
               <w:rPr>
@@ -929,7 +920,7 @@
                 <w:noProof/>
                 <w:webHidden/>
               </w:rPr>
-              <w:t>7</w:t>
+              <w:t>6</w:t>
             </w:r>
             <w:r>
               <w:rPr>
@@ -955,7 +946,7 @@
               <w:lang w:eastAsia="fr-FR"/>
             </w:rPr>
           </w:pPr>
-          <w:hyperlink w:anchor="_Toc103359381" w:history="1">
+          <w:hyperlink w:anchor="_Toc103528487" w:history="1">
             <w:r>
               <w:rPr>
                 <w:rStyle w:val="Lienhypertexte"/>
@@ -1003,7 +994,7 @@
                 <w:noProof/>
                 <w:webHidden/>
               </w:rPr>
-              <w:instrText xml:space="preserve"> PAGEREF _Toc103359381 \h </w:instrText>
+              <w:instrText xml:space="preserve"> PAGEREF _Toc103528487 \h </w:instrText>
             </w:r>
             <w:r>
               <w:rPr>
@@ -1051,7 +1042,7 @@
               <w:lang w:eastAsia="fr-FR"/>
             </w:rPr>
           </w:pPr>
-          <w:hyperlink w:anchor="_Toc103359382" w:history="1">
+          <w:hyperlink w:anchor="_Toc103528488" w:history="1">
             <w:r>
               <w:rPr>
                 <w:rStyle w:val="Lienhypertexte"/>
@@ -1099,7 +1090,7 @@
                 <w:noProof/>
                 <w:webHidden/>
               </w:rPr>
-              <w:instrText xml:space="preserve"> PAGEREF _Toc103359382 \h </w:instrText>
+              <w:instrText xml:space="preserve"> PAGEREF _Toc103528488 \h </w:instrText>
             </w:r>
             <w:r>
               <w:rPr>
@@ -1145,7 +1136,7 @@
               <w:lang w:eastAsia="fr-FR"/>
             </w:rPr>
           </w:pPr>
-          <w:hyperlink w:anchor="_Toc103359383" w:history="1">
+          <w:hyperlink w:anchor="_Toc103528489" w:history="1">
             <w:r>
               <w:rPr>
                 <w:rStyle w:val="Lienhypertexte"/>
@@ -1193,7 +1184,7 @@
                 <w:noProof/>
                 <w:webHidden/>
               </w:rPr>
-              <w:instrText xml:space="preserve"> PAGEREF _Toc103359383 \h </w:instrText>
+              <w:instrText xml:space="preserve"> PAGEREF _Toc103528489 \h </w:instrText>
             </w:r>
             <w:r>
               <w:rPr>
@@ -1239,7 +1230,7 @@
               <w:lang w:eastAsia="fr-FR"/>
             </w:rPr>
           </w:pPr>
-          <w:hyperlink w:anchor="_Toc103359384" w:history="1">
+          <w:hyperlink w:anchor="_Toc103528490" w:history="1">
             <w:r>
               <w:rPr>
                 <w:rStyle w:val="Lienhypertexte"/>
@@ -1287,7 +1278,7 @@
                 <w:noProof/>
                 <w:webHidden/>
               </w:rPr>
-              <w:instrText xml:space="preserve"> PAGEREF _Toc103359384 \h </w:instrText>
+              <w:instrText xml:space="preserve"> PAGEREF _Toc103528490 \h </w:instrText>
             </w:r>
             <w:r>
               <w:rPr>
@@ -1333,7 +1324,7 @@
               <w:lang w:eastAsia="fr-FR"/>
             </w:rPr>
           </w:pPr>
-          <w:hyperlink w:anchor="_Toc103359385" w:history="1">
+          <w:hyperlink w:anchor="_Toc103528491" w:history="1">
             <w:r>
               <w:rPr>
                 <w:rStyle w:val="Lienhypertexte"/>
@@ -1381,7 +1372,7 @@
                 <w:noProof/>
                 <w:webHidden/>
               </w:rPr>
-              <w:instrText xml:space="preserve"> PAGEREF _Toc103359385 \h </w:instrText>
+              <w:instrText xml:space="preserve"> PAGEREF _Toc103528491 \h </w:instrText>
             </w:r>
             <w:r>
               <w:rPr>
@@ -1401,7 +1392,7 @@
                 <w:noProof/>
                 <w:webHidden/>
               </w:rPr>
-              <w:t>12</w:t>
+              <w:t>11</w:t>
             </w:r>
             <w:r>
               <w:rPr>
@@ -1429,7 +1420,7 @@
               <w:lang w:eastAsia="fr-FR"/>
             </w:rPr>
           </w:pPr>
-          <w:hyperlink w:anchor="_Toc103359386" w:history="1">
+          <w:hyperlink w:anchor="_Toc103528492" w:history="1">
             <w:r>
               <w:rPr>
                 <w:rStyle w:val="Lienhypertexte"/>
@@ -1477,7 +1468,7 @@
                 <w:noProof/>
                 <w:webHidden/>
               </w:rPr>
-              <w:instrText xml:space="preserve"> PAGEREF _Toc103359386 \h </w:instrText>
+              <w:instrText xml:space="preserve"> PAGEREF _Toc103528492 \h </w:instrText>
             </w:r>
             <w:r>
               <w:rPr>
@@ -1523,7 +1514,7 @@
               <w:lang w:eastAsia="fr-FR"/>
             </w:rPr>
           </w:pPr>
-          <w:hyperlink w:anchor="_Toc103359387" w:history="1">
+          <w:hyperlink w:anchor="_Toc103528493" w:history="1">
             <w:r>
               <w:rPr>
                 <w:rStyle w:val="Lienhypertexte"/>
@@ -1571,7 +1562,7 @@
                 <w:noProof/>
                 <w:webHidden/>
               </w:rPr>
-              <w:instrText xml:space="preserve"> PAGEREF _Toc103359387 \h </w:instrText>
+              <w:instrText xml:space="preserve"> PAGEREF _Toc103528493 \h </w:instrText>
             </w:r>
             <w:r>
               <w:rPr>
@@ -1617,7 +1608,7 @@
               <w:lang w:eastAsia="fr-FR"/>
             </w:rPr>
           </w:pPr>
-          <w:hyperlink w:anchor="_Toc103359388" w:history="1">
+          <w:hyperlink w:anchor="_Toc103528494" w:history="1">
             <w:r>
               <w:rPr>
                 <w:rStyle w:val="Lienhypertexte"/>
@@ -1665,7 +1656,7 @@
                 <w:noProof/>
                 <w:webHidden/>
               </w:rPr>
-              <w:instrText xml:space="preserve"> PAGEREF _Toc103359388 \h </w:instrText>
+              <w:instrText xml:space="preserve"> PAGEREF _Toc103528494 \h </w:instrText>
             </w:r>
             <w:r>
               <w:rPr>
@@ -1711,7 +1702,7 @@
               <w:lang w:eastAsia="fr-FR"/>
             </w:rPr>
           </w:pPr>
-          <w:hyperlink w:anchor="_Toc103359389" w:history="1">
+          <w:hyperlink w:anchor="_Toc103528495" w:history="1">
             <w:r>
               <w:rPr>
                 <w:rStyle w:val="Lienhypertexte"/>
@@ -1759,7 +1750,7 @@
                 <w:noProof/>
                 <w:webHidden/>
               </w:rPr>
-              <w:instrText xml:space="preserve"> PAGEREF _Toc103359389 \h </w:instrText>
+              <w:instrText xml:space="preserve"> PAGEREF _Toc103528495 \h </w:instrText>
             </w:r>
             <w:r>
               <w:rPr>
@@ -1807,7 +1798,7 @@
               <w:lang w:eastAsia="fr-FR"/>
             </w:rPr>
           </w:pPr>
-          <w:hyperlink w:anchor="_Toc103359390" w:history="1">
+          <w:hyperlink w:anchor="_Toc103528496" w:history="1">
             <w:r>
               <w:rPr>
                 <w:rStyle w:val="Lienhypertexte"/>
@@ -1855,7 +1846,7 @@
                 <w:noProof/>
                 <w:webHidden/>
               </w:rPr>
-              <w:instrText xml:space="preserve"> PAGEREF _Toc103359390 \h </w:instrText>
+              <w:instrText xml:space="preserve"> PAGEREF _Toc103528496 \h </w:instrText>
             </w:r>
             <w:r>
               <w:rPr>
@@ -1903,7 +1894,7 @@
               <w:lang w:eastAsia="fr-FR"/>
             </w:rPr>
           </w:pPr>
-          <w:hyperlink w:anchor="_Toc103359391" w:history="1">
+          <w:hyperlink w:anchor="_Toc103528497" w:history="1">
             <w:r>
               <w:rPr>
                 <w:rStyle w:val="Lienhypertexte"/>
@@ -1930,7 +1921,7 @@
                 <w:rFonts w:ascii="Times New Roman" w:hAnsi="Times New Roman" w:cs="Times New Roman"/>
                 <w:noProof/>
               </w:rPr>
-              <w:t>La répartition en MECS selon les MECS</w:t>
+              <w:t>Les enfants entrant en MECS</w:t>
             </w:r>
             <w:r>
               <w:rPr>
@@ -1951,7 +1942,7 @@
                 <w:noProof/>
                 <w:webHidden/>
               </w:rPr>
-              <w:instrText xml:space="preserve"> PAGEREF _Toc103359391 \h </w:instrText>
+              <w:instrText xml:space="preserve"> PAGEREF _Toc103528497 \h </w:instrText>
             </w:r>
             <w:r>
               <w:rPr>
@@ -1997,7 +1988,7 @@
               <w:lang w:eastAsia="fr-FR"/>
             </w:rPr>
           </w:pPr>
-          <w:hyperlink w:anchor="_Toc103359392" w:history="1">
+          <w:hyperlink w:anchor="_Toc103528498" w:history="1">
             <w:r>
               <w:rPr>
                 <w:rStyle w:val="Lienhypertexte"/>
@@ -2024,7 +2015,7 @@
                 <w:b/>
                 <w:noProof/>
               </w:rPr>
-              <w:t>Comment les MECS déclarent répartir les enfants accueillis ?</w:t>
+              <w:t>Quels publics les MECS déclarent-elles accueillir et répartir entre les différents types d’hébergements ?</w:t>
             </w:r>
             <w:r>
               <w:rPr>
@@ -2045,7 +2036,7 @@
                 <w:noProof/>
                 <w:webHidden/>
               </w:rPr>
-              <w:instrText xml:space="preserve"> PAGEREF _Toc103359392 \h </w:instrText>
+              <w:instrText xml:space="preserve"> PAGEREF _Toc103528498 \h </w:instrText>
             </w:r>
             <w:r>
               <w:rPr>
@@ -2091,7 +2082,7 @@
               <w:lang w:eastAsia="fr-FR"/>
             </w:rPr>
           </w:pPr>
-          <w:hyperlink w:anchor="_Toc103359393" w:history="1">
+          <w:hyperlink w:anchor="_Toc103528499" w:history="1">
             <w:r>
               <w:rPr>
                 <w:rStyle w:val="Lienhypertexte"/>
@@ -2118,7 +2109,7 @@
                 <w:b/>
                 <w:noProof/>
               </w:rPr>
-              <w:t>L’accueil particulier des Mineurs étrangers isolés</w:t>
+              <w:t>Les enfants présents en MECS en 2017</w:t>
             </w:r>
             <w:r>
               <w:rPr>
@@ -2139,7 +2130,101 @@
                 <w:noProof/>
                 <w:webHidden/>
               </w:rPr>
-              <w:instrText xml:space="preserve"> PAGEREF _Toc103359393 \h </w:instrText>
+              <w:instrText xml:space="preserve"> PAGEREF _Toc103528499 \h </w:instrText>
+            </w:r>
+            <w:r>
+              <w:rPr>
+                <w:noProof/>
+                <w:webHidden/>
+              </w:rPr>
+            </w:r>
+            <w:r>
+              <w:rPr>
+                <w:noProof/>
+                <w:webHidden/>
+              </w:rPr>
+              <w:fldChar w:fldCharType="separate"/>
+            </w:r>
+            <w:r>
+              <w:rPr>
+                <w:noProof/>
+                <w:webHidden/>
+              </w:rPr>
+              <w:t>14</w:t>
+            </w:r>
+            <w:r>
+              <w:rPr>
+                <w:noProof/>
+                <w:webHidden/>
+              </w:rPr>
+              <w:fldChar w:fldCharType="end"/>
+            </w:r>
+          </w:hyperlink>
+        </w:p>
+        <w:p>
+          <w:pPr>
+            <w:pStyle w:val="TM3"/>
+            <w:tabs>
+              <w:tab w:val="left" w:pos="960"/>
+              <w:tab w:val="right" w:leader="dot" w:pos="9056"/>
+            </w:tabs>
+            <w:rPr>
+              <w:rFonts w:eastAsiaTheme="minorEastAsia"/>
+              <w:noProof/>
+              <w:sz w:val="24"/>
+              <w:szCs w:val="24"/>
+              <w:lang w:eastAsia="fr-FR"/>
+            </w:rPr>
+          </w:pPr>
+          <w:hyperlink w:anchor="_Toc103528500" w:history="1">
+            <w:r>
+              <w:rPr>
+                <w:rStyle w:val="Lienhypertexte"/>
+                <w:rFonts w:ascii="Times New Roman" w:hAnsi="Times New Roman" w:cs="Times New Roman"/>
+                <w:b/>
+                <w:noProof/>
+              </w:rPr>
+              <w:t>3)</w:t>
+            </w:r>
+            <w:r>
+              <w:rPr>
+                <w:rFonts w:eastAsiaTheme="minorEastAsia"/>
+                <w:noProof/>
+                <w:sz w:val="24"/>
+                <w:szCs w:val="24"/>
+                <w:lang w:eastAsia="fr-FR"/>
+              </w:rPr>
+              <w:tab/>
+            </w:r>
+            <w:r>
+              <w:rPr>
+                <w:rStyle w:val="Lienhypertexte"/>
+                <w:rFonts w:ascii="Times New Roman" w:hAnsi="Times New Roman" w:cs="Times New Roman"/>
+                <w:b/>
+                <w:noProof/>
+              </w:rPr>
+              <w:t>Modélisation des enfants entrant en MECS</w:t>
+            </w:r>
+            <w:r>
+              <w:rPr>
+                <w:noProof/>
+                <w:webHidden/>
+              </w:rPr>
+              <w:tab/>
+            </w:r>
+            <w:r>
+              <w:rPr>
+                <w:noProof/>
+                <w:webHidden/>
+              </w:rPr>
+              <w:fldChar w:fldCharType="begin"/>
+            </w:r>
+            <w:r>
+              <w:rPr>
+                <w:noProof/>
+                <w:webHidden/>
+              </w:rPr>
+              <w:instrText xml:space="preserve"> PAGEREF _Toc103528500 \h </w:instrText>
             </w:r>
             <w:r>
               <w:rPr>
@@ -2187,7 +2272,7 @@
               <w:lang w:eastAsia="fr-FR"/>
             </w:rPr>
           </w:pPr>
-          <w:hyperlink w:anchor="_Toc103359394" w:history="1">
+          <w:hyperlink w:anchor="_Toc103528501" w:history="1">
             <w:r>
               <w:rPr>
                 <w:rStyle w:val="Lienhypertexte"/>
@@ -2214,7 +2299,7 @@
                 <w:rFonts w:ascii="Times New Roman" w:hAnsi="Times New Roman" w:cs="Times New Roman"/>
                 <w:noProof/>
               </w:rPr>
-              <w:t>L’entrée des enfants en MECS</w:t>
+              <w:t>Quelle(s) répartition(s) entre les hébergements en MECS ? Espace des types d’hébergements et classification</w:t>
             </w:r>
             <w:r>
               <w:rPr>
@@ -2235,7 +2320,7 @@
                 <w:noProof/>
                 <w:webHidden/>
               </w:rPr>
-              <w:instrText xml:space="preserve"> PAGEREF _Toc103359394 \h </w:instrText>
+              <w:instrText xml:space="preserve"> PAGEREF _Toc103528501 \h </w:instrText>
             </w:r>
             <w:r>
               <w:rPr>
@@ -2281,7 +2366,7 @@
               <w:lang w:eastAsia="fr-FR"/>
             </w:rPr>
           </w:pPr>
-          <w:hyperlink w:anchor="_Toc103359395" w:history="1">
+          <w:hyperlink w:anchor="_Toc103528502" w:history="1">
             <w:r>
               <w:rPr>
                 <w:rStyle w:val="Lienhypertexte"/>
@@ -2308,7 +2393,7 @@
                 <w:b/>
                 <w:noProof/>
               </w:rPr>
-              <w:t>Les enfants présents en MECS en 2017</w:t>
+              <w:t>Un espace des hébergements des enfants en MECS</w:t>
             </w:r>
             <w:r>
               <w:rPr>
@@ -2329,7 +2414,7 @@
                 <w:noProof/>
                 <w:webHidden/>
               </w:rPr>
-              <w:instrText xml:space="preserve"> PAGEREF _Toc103359395 \h </w:instrText>
+              <w:instrText xml:space="preserve"> PAGEREF _Toc103528502 \h </w:instrText>
             </w:r>
             <w:r>
               <w:rPr>
@@ -2375,7 +2460,7 @@
               <w:lang w:eastAsia="fr-FR"/>
             </w:rPr>
           </w:pPr>
-          <w:hyperlink w:anchor="_Toc103359396" w:history="1">
+          <w:hyperlink w:anchor="_Toc103528503" w:history="1">
             <w:r>
               <w:rPr>
                 <w:rStyle w:val="Lienhypertexte"/>
@@ -2402,7 +2487,7 @@
                 <w:b/>
                 <w:noProof/>
               </w:rPr>
-              <w:t>Modélisation des enfants entrants en MECS</w:t>
+              <w:t>Classification des enfants en fonction de leur hébergement</w:t>
             </w:r>
             <w:r>
               <w:rPr>
@@ -2423,7 +2508,103 @@
                 <w:noProof/>
                 <w:webHidden/>
               </w:rPr>
-              <w:instrText xml:space="preserve"> PAGEREF _Toc103359396 \h </w:instrText>
+              <w:instrText xml:space="preserve"> PAGEREF _Toc103528503 \h </w:instrText>
+            </w:r>
+            <w:r>
+              <w:rPr>
+                <w:noProof/>
+                <w:webHidden/>
+              </w:rPr>
+            </w:r>
+            <w:r>
+              <w:rPr>
+                <w:noProof/>
+                <w:webHidden/>
+              </w:rPr>
+              <w:fldChar w:fldCharType="separate"/>
+            </w:r>
+            <w:r>
+              <w:rPr>
+                <w:noProof/>
+                <w:webHidden/>
+              </w:rPr>
+              <w:t>14</w:t>
+            </w:r>
+            <w:r>
+              <w:rPr>
+                <w:noProof/>
+                <w:webHidden/>
+              </w:rPr>
+              <w:fldChar w:fldCharType="end"/>
+            </w:r>
+          </w:hyperlink>
+        </w:p>
+        <w:p>
+          <w:pPr>
+            <w:pStyle w:val="TM1"/>
+            <w:tabs>
+              <w:tab w:val="left" w:pos="720"/>
+              <w:tab w:val="right" w:leader="dot" w:pos="9056"/>
+            </w:tabs>
+            <w:rPr>
+              <w:rFonts w:eastAsiaTheme="minorEastAsia"/>
+              <w:b w:val="0"/>
+              <w:bCs w:val="0"/>
+              <w:i w:val="0"/>
+              <w:iCs w:val="0"/>
+              <w:noProof/>
+              <w:lang w:eastAsia="fr-FR"/>
+            </w:rPr>
+          </w:pPr>
+          <w:hyperlink w:anchor="_Toc103528504" w:history="1">
+            <w:r>
+              <w:rPr>
+                <w:rStyle w:val="Lienhypertexte"/>
+                <w:rFonts w:ascii="Times New Roman" w:hAnsi="Times New Roman" w:cs="Times New Roman"/>
+                <w:noProof/>
+              </w:rPr>
+              <w:t>III.</w:t>
+            </w:r>
+            <w:r>
+              <w:rPr>
+                <w:rFonts w:eastAsiaTheme="minorEastAsia"/>
+                <w:b w:val="0"/>
+                <w:bCs w:val="0"/>
+                <w:i w:val="0"/>
+                <w:iCs w:val="0"/>
+                <w:noProof/>
+                <w:lang w:eastAsia="fr-FR"/>
+              </w:rPr>
+              <w:tab/>
+            </w:r>
+            <w:r>
+              <w:rPr>
+                <w:rStyle w:val="Lienhypertexte"/>
+                <w:rFonts w:ascii="Times New Roman" w:hAnsi="Times New Roman" w:cs="Times New Roman"/>
+                <w:noProof/>
+              </w:rPr>
+              <w:t>Pour quels effets sur le parcours de placement des enfants ?</w:t>
+            </w:r>
+            <w:r>
+              <w:rPr>
+                <w:noProof/>
+                <w:webHidden/>
+              </w:rPr>
+              <w:tab/>
+            </w:r>
+            <w:r>
+              <w:rPr>
+                <w:noProof/>
+                <w:webHidden/>
+              </w:rPr>
+              <w:fldChar w:fldCharType="begin"/>
+            </w:r>
+            <w:r>
+              <w:rPr>
+                <w:noProof/>
+                <w:webHidden/>
+              </w:rPr>
+              <w:instrText xml:space="preserve"> PAGEREF _Toc103528504 \h </w:instrText>
             </w:r>
             <w:r>
               <w:rPr>
@@ -2471,14 +2652,14 @@
               <w:lang w:eastAsia="fr-FR"/>
             </w:rPr>
           </w:pPr>
-          <w:hyperlink w:anchor="_Toc103359397" w:history="1">
+          <w:hyperlink w:anchor="_Toc103528505" w:history="1">
             <w:r>
               <w:rPr>
                 <w:rStyle w:val="Lienhypertexte"/>
                 <w:rFonts w:ascii="Times New Roman" w:hAnsi="Times New Roman" w:cs="Times New Roman"/>
                 <w:noProof/>
               </w:rPr>
-              <w:t>C.</w:t>
+              <w:t>A.</w:t>
             </w:r>
             <w:r>
               <w:rPr>
@@ -2498,7 +2679,7 @@
                 <w:rFonts w:ascii="Times New Roman" w:hAnsi="Times New Roman" w:cs="Times New Roman"/>
                 <w:noProof/>
               </w:rPr>
-              <w:t>Quelle répartition en MECS ? Espace des types d’hébergements et classification</w:t>
+              <w:t>L’espace des hébergements des enfants sortis en 2017 de MECS</w:t>
             </w:r>
             <w:r>
               <w:rPr>
@@ -2519,7 +2700,7 @@
                 <w:noProof/>
                 <w:webHidden/>
               </w:rPr>
-              <w:instrText xml:space="preserve"> PAGEREF _Toc103359397 \h </w:instrText>
+              <w:instrText xml:space="preserve"> PAGEREF _Toc103528505 \h </w:instrText>
             </w:r>
             <w:r>
               <w:rPr>
@@ -2565,7 +2746,7 @@
               <w:lang w:eastAsia="fr-FR"/>
             </w:rPr>
           </w:pPr>
-          <w:hyperlink w:anchor="_Toc103359398" w:history="1">
+          <w:hyperlink w:anchor="_Toc103528506" w:history="1">
             <w:r>
               <w:rPr>
                 <w:rStyle w:val="Lienhypertexte"/>
@@ -2592,7 +2773,7 @@
                 <w:b/>
                 <w:noProof/>
               </w:rPr>
-              <w:t>Quelques premiers éléments sur la répartition entre les différents types d’hébergement</w:t>
+              <w:t>Orientation à la sortie premiers éléments</w:t>
             </w:r>
             <w:r>
               <w:rPr>
@@ -2613,7 +2794,7 @@
                 <w:noProof/>
                 <w:webHidden/>
               </w:rPr>
-              <w:instrText xml:space="preserve"> PAGEREF _Toc103359398 \h </w:instrText>
+              <w:instrText xml:space="preserve"> PAGEREF _Toc103528506 \h </w:instrText>
             </w:r>
             <w:r>
               <w:rPr>
@@ -2659,7 +2840,7 @@
               <w:lang w:eastAsia="fr-FR"/>
             </w:rPr>
           </w:pPr>
-          <w:hyperlink w:anchor="_Toc103359399" w:history="1">
+          <w:hyperlink w:anchor="_Toc103528507" w:history="1">
             <w:r>
               <w:rPr>
                 <w:rStyle w:val="Lienhypertexte"/>
@@ -2686,7 +2867,7 @@
                 <w:b/>
                 <w:noProof/>
               </w:rPr>
-              <w:t>Un espace des hébergements des enfants en MECS</w:t>
+              <w:t>Espace des types d’hébergements et classification</w:t>
             </w:r>
             <w:r>
               <w:rPr>
@@ -2707,7 +2888,7 @@
                 <w:noProof/>
                 <w:webHidden/>
               </w:rPr>
-              <w:instrText xml:space="preserve"> PAGEREF _Toc103359399 \h </w:instrText>
+              <w:instrText xml:space="preserve"> PAGEREF _Toc103528507 \h </w:instrText>
             </w:r>
             <w:r>
               <w:rPr>
@@ -2753,7 +2934,7 @@
               <w:lang w:eastAsia="fr-FR"/>
             </w:rPr>
           </w:pPr>
-          <w:hyperlink w:anchor="_Toc103359400" w:history="1">
+          <w:hyperlink w:anchor="_Toc103528508" w:history="1">
             <w:r>
               <w:rPr>
                 <w:rStyle w:val="Lienhypertexte"/>
@@ -2780,7 +2961,7 @@
                 <w:b/>
                 <w:noProof/>
               </w:rPr>
-              <w:t>Classification des enfants en fonction de leur hébergement</w:t>
+              <w:t>Analyse par classe : durée de placement, parcours de placement</w:t>
             </w:r>
             <w:r>
               <w:rPr>
@@ -2801,103 +2982,7 @@
                 <w:noProof/>
                 <w:webHidden/>
               </w:rPr>
-              <w:instrText xml:space="preserve"> PAGEREF _Toc103359400 \h </w:instrText>
-            </w:r>
-            <w:r>
-              <w:rPr>
-                <w:noProof/>
-                <w:webHidden/>
-              </w:rPr>
-            </w:r>
-            <w:r>
-              <w:rPr>
-                <w:noProof/>
-                <w:webHidden/>
-              </w:rPr>
-              <w:fldChar w:fldCharType="separate"/>
-            </w:r>
-            <w:r>
-              <w:rPr>
-                <w:noProof/>
-                <w:webHidden/>
-              </w:rPr>
-              <w:t>14</w:t>
-            </w:r>
-            <w:r>
-              <w:rPr>
-                <w:noProof/>
-                <w:webHidden/>
-              </w:rPr>
-              <w:fldChar w:fldCharType="end"/>
-            </w:r>
-          </w:hyperlink>
-        </w:p>
-        <w:p>
-          <w:pPr>
-            <w:pStyle w:val="TM1"/>
-            <w:tabs>
-              <w:tab w:val="left" w:pos="720"/>
-              <w:tab w:val="right" w:leader="dot" w:pos="9056"/>
-            </w:tabs>
-            <w:rPr>
-              <w:rFonts w:eastAsiaTheme="minorEastAsia"/>
-              <w:b w:val="0"/>
-              <w:bCs w:val="0"/>
-              <w:i w:val="0"/>
-              <w:iCs w:val="0"/>
-              <w:noProof/>
-              <w:lang w:eastAsia="fr-FR"/>
-            </w:rPr>
-          </w:pPr>
-          <w:hyperlink w:anchor="_Toc103359401" w:history="1">
-            <w:r>
-              <w:rPr>
-                <w:rStyle w:val="Lienhypertexte"/>
-                <w:rFonts w:ascii="Times New Roman" w:hAnsi="Times New Roman" w:cs="Times New Roman"/>
-                <w:noProof/>
-              </w:rPr>
-              <w:t>III.</w:t>
-            </w:r>
-            <w:r>
-              <w:rPr>
-                <w:rFonts w:eastAsiaTheme="minorEastAsia"/>
-                <w:b w:val="0"/>
-                <w:bCs w:val="0"/>
-                <w:i w:val="0"/>
-                <w:iCs w:val="0"/>
-                <w:noProof/>
-                <w:lang w:eastAsia="fr-FR"/>
-              </w:rPr>
-              <w:tab/>
-            </w:r>
-            <w:r>
-              <w:rPr>
-                <w:rStyle w:val="Lienhypertexte"/>
-                <w:rFonts w:ascii="Times New Roman" w:hAnsi="Times New Roman" w:cs="Times New Roman"/>
-                <w:noProof/>
-              </w:rPr>
-              <w:t>Pour quels effets sur le parcours de placement des enfants ?</w:t>
-            </w:r>
-            <w:r>
-              <w:rPr>
-                <w:noProof/>
-                <w:webHidden/>
-              </w:rPr>
-              <w:tab/>
-            </w:r>
-            <w:r>
-              <w:rPr>
-                <w:noProof/>
-                <w:webHidden/>
-              </w:rPr>
-              <w:fldChar w:fldCharType="begin"/>
-            </w:r>
-            <w:r>
-              <w:rPr>
-                <w:noProof/>
-                <w:webHidden/>
-              </w:rPr>
-              <w:instrText xml:space="preserve"> PAGEREF _Toc103359401 \h </w:instrText>
+              <w:instrText xml:space="preserve"> PAGEREF _Toc103528508 \h </w:instrText>
             </w:r>
             <w:r>
               <w:rPr>
@@ -2945,14 +3030,14 @@
               <w:lang w:eastAsia="fr-FR"/>
             </w:rPr>
           </w:pPr>
-          <w:hyperlink w:anchor="_Toc103359402" w:history="1">
+          <w:hyperlink w:anchor="_Toc103528509" w:history="1">
             <w:r>
               <w:rPr>
                 <w:rStyle w:val="Lienhypertexte"/>
                 <w:rFonts w:ascii="Times New Roman" w:hAnsi="Times New Roman" w:cs="Times New Roman"/>
                 <w:noProof/>
               </w:rPr>
-              <w:t>A.</w:t>
+              <w:t>B.</w:t>
             </w:r>
             <w:r>
               <w:rPr>
@@ -2972,7 +3057,7 @@
                 <w:rFonts w:ascii="Times New Roman" w:hAnsi="Times New Roman" w:cs="Times New Roman"/>
                 <w:noProof/>
               </w:rPr>
-              <w:t>L’espace de l’orientation des enfants sortis en 2017 de MECS</w:t>
+              <w:t>Où vont les enfants une fois sortis de MECS ?</w:t>
             </w:r>
             <w:r>
               <w:rPr>
@@ -2993,7 +3078,7 @@
                 <w:noProof/>
                 <w:webHidden/>
               </w:rPr>
-              <w:instrText xml:space="preserve"> PAGEREF _Toc103359402 \h </w:instrText>
+              <w:instrText xml:space="preserve"> PAGEREF _Toc103528509 \h </w:instrText>
             </w:r>
             <w:r>
               <w:rPr>
@@ -3039,7 +3124,7 @@
               <w:lang w:eastAsia="fr-FR"/>
             </w:rPr>
           </w:pPr>
-          <w:hyperlink w:anchor="_Toc103359403" w:history="1">
+          <w:hyperlink w:anchor="_Toc103528510" w:history="1">
             <w:r>
               <w:rPr>
                 <w:rStyle w:val="Lienhypertexte"/>
@@ -3066,7 +3151,7 @@
                 <w:b/>
                 <w:noProof/>
               </w:rPr>
-              <w:t>Les différences entre la population présente et celle sortis au cours de l’année 2017</w:t>
+              <w:t>Modéliser la sortie de placement</w:t>
             </w:r>
             <w:r>
               <w:rPr>
@@ -3087,7 +3172,7 @@
                 <w:noProof/>
                 <w:webHidden/>
               </w:rPr>
-              <w:instrText xml:space="preserve"> PAGEREF _Toc103359403 \h </w:instrText>
+              <w:instrText xml:space="preserve"> PAGEREF _Toc103528510 \h </w:instrText>
             </w:r>
             <w:r>
               <w:rPr>
@@ -3133,7 +3218,7 @@
               <w:lang w:eastAsia="fr-FR"/>
             </w:rPr>
           </w:pPr>
-          <w:hyperlink w:anchor="_Toc103359404" w:history="1">
+          <w:hyperlink w:anchor="_Toc103528511" w:history="1">
             <w:r>
               <w:rPr>
                 <w:rStyle w:val="Lienhypertexte"/>
@@ -3160,7 +3245,7 @@
                 <w:b/>
                 <w:noProof/>
               </w:rPr>
-              <w:t>Orientation à la sortie : premiers éléments</w:t>
+              <w:t>L’effet de l’hébergement précédent l’entrée en MECS</w:t>
             </w:r>
             <w:r>
               <w:rPr>
@@ -3181,7 +3266,7 @@
                 <w:noProof/>
                 <w:webHidden/>
               </w:rPr>
-              <w:instrText xml:space="preserve"> PAGEREF _Toc103359404 \h </w:instrText>
+              <w:instrText xml:space="preserve"> PAGEREF _Toc103528511 \h </w:instrText>
             </w:r>
             <w:r>
               <w:rPr>
@@ -3202,856 +3287,6 @@
                 <w:webHidden/>
               </w:rPr>
               <w:t>14</w:t>
-            </w:r>
-            <w:r>
-              <w:rPr>
-                <w:noProof/>
-                <w:webHidden/>
-              </w:rPr>
-              <w:fldChar w:fldCharType="end"/>
-            </w:r>
-          </w:hyperlink>
-        </w:p>
-        <w:p>
-          <w:pPr>
-            <w:pStyle w:val="TM3"/>
-            <w:tabs>
-              <w:tab w:val="left" w:pos="960"/>
-              <w:tab w:val="right" w:leader="dot" w:pos="9056"/>
-            </w:tabs>
-            <w:rPr>
-              <w:rFonts w:eastAsiaTheme="minorEastAsia"/>
-              <w:noProof/>
-              <w:sz w:val="24"/>
-              <w:szCs w:val="24"/>
-              <w:lang w:eastAsia="fr-FR"/>
-            </w:rPr>
-          </w:pPr>
-          <w:hyperlink w:anchor="_Toc103359405" w:history="1">
-            <w:r>
-              <w:rPr>
-                <w:rStyle w:val="Lienhypertexte"/>
-                <w:rFonts w:ascii="Times New Roman" w:hAnsi="Times New Roman" w:cs="Times New Roman"/>
-                <w:b/>
-                <w:noProof/>
-              </w:rPr>
-              <w:t>3)</w:t>
-            </w:r>
-            <w:r>
-              <w:rPr>
-                <w:rFonts w:eastAsiaTheme="minorEastAsia"/>
-                <w:noProof/>
-                <w:sz w:val="24"/>
-                <w:szCs w:val="24"/>
-                <w:lang w:eastAsia="fr-FR"/>
-              </w:rPr>
-              <w:tab/>
-            </w:r>
-            <w:r>
-              <w:rPr>
-                <w:rStyle w:val="Lienhypertexte"/>
-                <w:rFonts w:ascii="Times New Roman" w:hAnsi="Times New Roman" w:cs="Times New Roman"/>
-                <w:b/>
-                <w:noProof/>
-              </w:rPr>
-              <w:t>Espace des types d’hébergements des enfants sortis en 2017</w:t>
-            </w:r>
-            <w:r>
-              <w:rPr>
-                <w:noProof/>
-                <w:webHidden/>
-              </w:rPr>
-              <w:tab/>
-            </w:r>
-            <w:r>
-              <w:rPr>
-                <w:noProof/>
-                <w:webHidden/>
-              </w:rPr>
-              <w:fldChar w:fldCharType="begin"/>
-            </w:r>
-            <w:r>
-              <w:rPr>
-                <w:noProof/>
-                <w:webHidden/>
-              </w:rPr>
-              <w:instrText xml:space="preserve"> PAGEREF _Toc103359405 \h </w:instrText>
-            </w:r>
-            <w:r>
-              <w:rPr>
-                <w:noProof/>
-                <w:webHidden/>
-              </w:rPr>
-            </w:r>
-            <w:r>
-              <w:rPr>
-                <w:noProof/>
-                <w:webHidden/>
-              </w:rPr>
-              <w:fldChar w:fldCharType="separate"/>
-            </w:r>
-            <w:r>
-              <w:rPr>
-                <w:noProof/>
-                <w:webHidden/>
-              </w:rPr>
-              <w:t>14</w:t>
-            </w:r>
-            <w:r>
-              <w:rPr>
-                <w:noProof/>
-                <w:webHidden/>
-              </w:rPr>
-              <w:fldChar w:fldCharType="end"/>
-            </w:r>
-          </w:hyperlink>
-        </w:p>
-        <w:p>
-          <w:pPr>
-            <w:pStyle w:val="TM2"/>
-            <w:tabs>
-              <w:tab w:val="left" w:pos="720"/>
-              <w:tab w:val="right" w:leader="dot" w:pos="9056"/>
-            </w:tabs>
-            <w:rPr>
-              <w:rFonts w:eastAsiaTheme="minorEastAsia"/>
-              <w:b w:val="0"/>
-              <w:bCs w:val="0"/>
-              <w:noProof/>
-              <w:sz w:val="24"/>
-              <w:szCs w:val="24"/>
-              <w:lang w:eastAsia="fr-FR"/>
-            </w:rPr>
-          </w:pPr>
-          <w:hyperlink w:anchor="_Toc103359406" w:history="1">
-            <w:r>
-              <w:rPr>
-                <w:rStyle w:val="Lienhypertexte"/>
-                <w:rFonts w:ascii="Times New Roman" w:hAnsi="Times New Roman" w:cs="Times New Roman"/>
-                <w:noProof/>
-              </w:rPr>
-              <w:t>B.</w:t>
-            </w:r>
-            <w:r>
-              <w:rPr>
-                <w:rFonts w:eastAsiaTheme="minorEastAsia"/>
-                <w:b w:val="0"/>
-                <w:bCs w:val="0"/>
-                <w:noProof/>
-                <w:sz w:val="24"/>
-                <w:szCs w:val="24"/>
-                <w:lang w:eastAsia="fr-FR"/>
-              </w:rPr>
-              <w:tab/>
-            </w:r>
-            <w:r>
-              <w:rPr>
-                <w:rStyle w:val="Lienhypertexte"/>
-                <w:rFonts w:ascii="Times New Roman" w:hAnsi="Times New Roman" w:cs="Times New Roman"/>
-                <w:noProof/>
-              </w:rPr>
-              <w:t>L’incertitude de la durée de placement en question</w:t>
-            </w:r>
-            <w:r>
-              <w:rPr>
-                <w:noProof/>
-                <w:webHidden/>
-              </w:rPr>
-              <w:tab/>
-            </w:r>
-            <w:r>
-              <w:rPr>
-                <w:noProof/>
-                <w:webHidden/>
-              </w:rPr>
-              <w:fldChar w:fldCharType="begin"/>
-            </w:r>
-            <w:r>
-              <w:rPr>
-                <w:noProof/>
-                <w:webHidden/>
-              </w:rPr>
-              <w:instrText xml:space="preserve"> PAGEREF _Toc103359406 \h </w:instrText>
-            </w:r>
-            <w:r>
-              <w:rPr>
-                <w:noProof/>
-                <w:webHidden/>
-              </w:rPr>
-            </w:r>
-            <w:r>
-              <w:rPr>
-                <w:noProof/>
-                <w:webHidden/>
-              </w:rPr>
-              <w:fldChar w:fldCharType="separate"/>
-            </w:r>
-            <w:r>
-              <w:rPr>
-                <w:noProof/>
-                <w:webHidden/>
-              </w:rPr>
-              <w:t>14</w:t>
-            </w:r>
-            <w:r>
-              <w:rPr>
-                <w:noProof/>
-                <w:webHidden/>
-              </w:rPr>
-              <w:fldChar w:fldCharType="end"/>
-            </w:r>
-          </w:hyperlink>
-        </w:p>
-        <w:p>
-          <w:pPr>
-            <w:pStyle w:val="TM3"/>
-            <w:tabs>
-              <w:tab w:val="left" w:pos="960"/>
-              <w:tab w:val="right" w:leader="dot" w:pos="9056"/>
-            </w:tabs>
-            <w:rPr>
-              <w:rFonts w:eastAsiaTheme="minorEastAsia"/>
-              <w:noProof/>
-              <w:sz w:val="24"/>
-              <w:szCs w:val="24"/>
-              <w:lang w:eastAsia="fr-FR"/>
-            </w:rPr>
-          </w:pPr>
-          <w:hyperlink w:anchor="_Toc103359407" w:history="1">
-            <w:r>
-              <w:rPr>
-                <w:rStyle w:val="Lienhypertexte"/>
-                <w:rFonts w:ascii="Times New Roman" w:hAnsi="Times New Roman" w:cs="Times New Roman"/>
-                <w:b/>
-                <w:noProof/>
-              </w:rPr>
-              <w:t>1)</w:t>
-            </w:r>
-            <w:r>
-              <w:rPr>
-                <w:rFonts w:eastAsiaTheme="minorEastAsia"/>
-                <w:noProof/>
-                <w:sz w:val="24"/>
-                <w:szCs w:val="24"/>
-                <w:lang w:eastAsia="fr-FR"/>
-              </w:rPr>
-              <w:tab/>
-            </w:r>
-            <w:r>
-              <w:rPr>
-                <w:rStyle w:val="Lienhypertexte"/>
-                <w:rFonts w:ascii="Times New Roman" w:hAnsi="Times New Roman" w:cs="Times New Roman"/>
-                <w:b/>
-                <w:noProof/>
-              </w:rPr>
-              <w:t>Classification</w:t>
-            </w:r>
-            <w:r>
-              <w:rPr>
-                <w:noProof/>
-                <w:webHidden/>
-              </w:rPr>
-              <w:tab/>
-            </w:r>
-            <w:r>
-              <w:rPr>
-                <w:noProof/>
-                <w:webHidden/>
-              </w:rPr>
-              <w:fldChar w:fldCharType="begin"/>
-            </w:r>
-            <w:r>
-              <w:rPr>
-                <w:noProof/>
-                <w:webHidden/>
-              </w:rPr>
-              <w:instrText xml:space="preserve"> PAGEREF _Toc103359407 \h </w:instrText>
-            </w:r>
-            <w:r>
-              <w:rPr>
-                <w:noProof/>
-                <w:webHidden/>
-              </w:rPr>
-            </w:r>
-            <w:r>
-              <w:rPr>
-                <w:noProof/>
-                <w:webHidden/>
-              </w:rPr>
-              <w:fldChar w:fldCharType="separate"/>
-            </w:r>
-            <w:r>
-              <w:rPr>
-                <w:noProof/>
-                <w:webHidden/>
-              </w:rPr>
-              <w:t>14</w:t>
-            </w:r>
-            <w:r>
-              <w:rPr>
-                <w:noProof/>
-                <w:webHidden/>
-              </w:rPr>
-              <w:fldChar w:fldCharType="end"/>
-            </w:r>
-          </w:hyperlink>
-        </w:p>
-        <w:p>
-          <w:pPr>
-            <w:pStyle w:val="TM3"/>
-            <w:tabs>
-              <w:tab w:val="left" w:pos="960"/>
-              <w:tab w:val="right" w:leader="dot" w:pos="9056"/>
-            </w:tabs>
-            <w:rPr>
-              <w:rFonts w:eastAsiaTheme="minorEastAsia"/>
-              <w:noProof/>
-              <w:sz w:val="24"/>
-              <w:szCs w:val="24"/>
-              <w:lang w:eastAsia="fr-FR"/>
-            </w:rPr>
-          </w:pPr>
-          <w:hyperlink w:anchor="_Toc103359408" w:history="1">
-            <w:r>
-              <w:rPr>
-                <w:rStyle w:val="Lienhypertexte"/>
-                <w:rFonts w:ascii="Times New Roman" w:hAnsi="Times New Roman" w:cs="Times New Roman"/>
-                <w:b/>
-                <w:noProof/>
-              </w:rPr>
-              <w:t>2)</w:t>
-            </w:r>
-            <w:r>
-              <w:rPr>
-                <w:rFonts w:eastAsiaTheme="minorEastAsia"/>
-                <w:noProof/>
-                <w:sz w:val="24"/>
-                <w:szCs w:val="24"/>
-                <w:lang w:eastAsia="fr-FR"/>
-              </w:rPr>
-              <w:tab/>
-            </w:r>
-            <w:r>
-              <w:rPr>
-                <w:rStyle w:val="Lienhypertexte"/>
-                <w:rFonts w:ascii="Times New Roman" w:hAnsi="Times New Roman" w:cs="Times New Roman"/>
-                <w:b/>
-                <w:noProof/>
-              </w:rPr>
-              <w:t>Durée de placement en MECS en fonction des classes</w:t>
-            </w:r>
-            <w:r>
-              <w:rPr>
-                <w:noProof/>
-                <w:webHidden/>
-              </w:rPr>
-              <w:tab/>
-            </w:r>
-            <w:r>
-              <w:rPr>
-                <w:noProof/>
-                <w:webHidden/>
-              </w:rPr>
-              <w:fldChar w:fldCharType="begin"/>
-            </w:r>
-            <w:r>
-              <w:rPr>
-                <w:noProof/>
-                <w:webHidden/>
-              </w:rPr>
-              <w:instrText xml:space="preserve"> PAGEREF _Toc103359408 \h </w:instrText>
-            </w:r>
-            <w:r>
-              <w:rPr>
-                <w:noProof/>
-                <w:webHidden/>
-              </w:rPr>
-            </w:r>
-            <w:r>
-              <w:rPr>
-                <w:noProof/>
-                <w:webHidden/>
-              </w:rPr>
-              <w:fldChar w:fldCharType="separate"/>
-            </w:r>
-            <w:r>
-              <w:rPr>
-                <w:noProof/>
-                <w:webHidden/>
-              </w:rPr>
-              <w:t>14</w:t>
-            </w:r>
-            <w:r>
-              <w:rPr>
-                <w:noProof/>
-                <w:webHidden/>
-              </w:rPr>
-              <w:fldChar w:fldCharType="end"/>
-            </w:r>
-          </w:hyperlink>
-        </w:p>
-        <w:p>
-          <w:pPr>
-            <w:pStyle w:val="TM3"/>
-            <w:tabs>
-              <w:tab w:val="left" w:pos="960"/>
-              <w:tab w:val="right" w:leader="dot" w:pos="9056"/>
-            </w:tabs>
-            <w:rPr>
-              <w:rFonts w:eastAsiaTheme="minorEastAsia"/>
-              <w:noProof/>
-              <w:sz w:val="24"/>
-              <w:szCs w:val="24"/>
-              <w:lang w:eastAsia="fr-FR"/>
-            </w:rPr>
-          </w:pPr>
-          <w:hyperlink w:anchor="_Toc103359409" w:history="1">
-            <w:r>
-              <w:rPr>
-                <w:rStyle w:val="Lienhypertexte"/>
-                <w:rFonts w:ascii="Times New Roman" w:hAnsi="Times New Roman" w:cs="Times New Roman"/>
-                <w:b/>
-                <w:noProof/>
-              </w:rPr>
-              <w:t>3)</w:t>
-            </w:r>
-            <w:r>
-              <w:rPr>
-                <w:rFonts w:eastAsiaTheme="minorEastAsia"/>
-                <w:noProof/>
-                <w:sz w:val="24"/>
-                <w:szCs w:val="24"/>
-                <w:lang w:eastAsia="fr-FR"/>
-              </w:rPr>
-              <w:tab/>
-            </w:r>
-            <w:r>
-              <w:rPr>
-                <w:rStyle w:val="Lienhypertexte"/>
-                <w:rFonts w:ascii="Times New Roman" w:hAnsi="Times New Roman" w:cs="Times New Roman"/>
-                <w:b/>
-                <w:noProof/>
-              </w:rPr>
-              <w:t>Durée de placement en fonction du type d’hébergements</w:t>
-            </w:r>
-            <w:r>
-              <w:rPr>
-                <w:noProof/>
-                <w:webHidden/>
-              </w:rPr>
-              <w:tab/>
-            </w:r>
-            <w:r>
-              <w:rPr>
-                <w:noProof/>
-                <w:webHidden/>
-              </w:rPr>
-              <w:fldChar w:fldCharType="begin"/>
-            </w:r>
-            <w:r>
-              <w:rPr>
-                <w:noProof/>
-                <w:webHidden/>
-              </w:rPr>
-              <w:instrText xml:space="preserve"> PAGEREF _Toc103359409 \h </w:instrText>
-            </w:r>
-            <w:r>
-              <w:rPr>
-                <w:noProof/>
-                <w:webHidden/>
-              </w:rPr>
-            </w:r>
-            <w:r>
-              <w:rPr>
-                <w:noProof/>
-                <w:webHidden/>
-              </w:rPr>
-              <w:fldChar w:fldCharType="separate"/>
-            </w:r>
-            <w:r>
-              <w:rPr>
-                <w:noProof/>
-                <w:webHidden/>
-              </w:rPr>
-              <w:t>14</w:t>
-            </w:r>
-            <w:r>
-              <w:rPr>
-                <w:noProof/>
-                <w:webHidden/>
-              </w:rPr>
-              <w:fldChar w:fldCharType="end"/>
-            </w:r>
-          </w:hyperlink>
-        </w:p>
-        <w:p>
-          <w:pPr>
-            <w:pStyle w:val="TM2"/>
-            <w:tabs>
-              <w:tab w:val="left" w:pos="720"/>
-              <w:tab w:val="right" w:leader="dot" w:pos="9056"/>
-            </w:tabs>
-            <w:rPr>
-              <w:rFonts w:eastAsiaTheme="minorEastAsia"/>
-              <w:b w:val="0"/>
-              <w:bCs w:val="0"/>
-              <w:noProof/>
-              <w:sz w:val="24"/>
-              <w:szCs w:val="24"/>
-              <w:lang w:eastAsia="fr-FR"/>
-            </w:rPr>
-          </w:pPr>
-          <w:hyperlink w:anchor="_Toc103359410" w:history="1">
-            <w:r>
-              <w:rPr>
-                <w:rStyle w:val="Lienhypertexte"/>
-                <w:rFonts w:ascii="Times New Roman" w:hAnsi="Times New Roman" w:cs="Times New Roman"/>
-                <w:noProof/>
-              </w:rPr>
-              <w:t>C.</w:t>
-            </w:r>
-            <w:r>
-              <w:rPr>
-                <w:rFonts w:eastAsiaTheme="minorEastAsia"/>
-                <w:b w:val="0"/>
-                <w:bCs w:val="0"/>
-                <w:noProof/>
-                <w:sz w:val="24"/>
-                <w:szCs w:val="24"/>
-                <w:lang w:eastAsia="fr-FR"/>
-              </w:rPr>
-              <w:tab/>
-            </w:r>
-            <w:r>
-              <w:rPr>
-                <w:rStyle w:val="Lienhypertexte"/>
-                <w:rFonts w:ascii="Times New Roman" w:hAnsi="Times New Roman" w:cs="Times New Roman"/>
-                <w:noProof/>
-              </w:rPr>
-              <w:t>Où vont les enfants une fois sortie de MECS ?</w:t>
-            </w:r>
-            <w:r>
-              <w:rPr>
-                <w:noProof/>
-                <w:webHidden/>
-              </w:rPr>
-              <w:tab/>
-            </w:r>
-            <w:r>
-              <w:rPr>
-                <w:noProof/>
-                <w:webHidden/>
-              </w:rPr>
-              <w:fldChar w:fldCharType="begin"/>
-            </w:r>
-            <w:r>
-              <w:rPr>
-                <w:noProof/>
-                <w:webHidden/>
-              </w:rPr>
-              <w:instrText xml:space="preserve"> PAGEREF _Toc103359410 \h </w:instrText>
-            </w:r>
-            <w:r>
-              <w:rPr>
-                <w:noProof/>
-                <w:webHidden/>
-              </w:rPr>
-            </w:r>
-            <w:r>
-              <w:rPr>
-                <w:noProof/>
-                <w:webHidden/>
-              </w:rPr>
-              <w:fldChar w:fldCharType="separate"/>
-            </w:r>
-            <w:r>
-              <w:rPr>
-                <w:noProof/>
-                <w:webHidden/>
-              </w:rPr>
-              <w:t>14</w:t>
-            </w:r>
-            <w:r>
-              <w:rPr>
-                <w:noProof/>
-                <w:webHidden/>
-              </w:rPr>
-              <w:fldChar w:fldCharType="end"/>
-            </w:r>
-          </w:hyperlink>
-        </w:p>
-        <w:p>
-          <w:pPr>
-            <w:pStyle w:val="TM3"/>
-            <w:tabs>
-              <w:tab w:val="left" w:pos="960"/>
-              <w:tab w:val="right" w:leader="dot" w:pos="9056"/>
-            </w:tabs>
-            <w:rPr>
-              <w:rFonts w:eastAsiaTheme="minorEastAsia"/>
-              <w:noProof/>
-              <w:sz w:val="24"/>
-              <w:szCs w:val="24"/>
-              <w:lang w:eastAsia="fr-FR"/>
-            </w:rPr>
-          </w:pPr>
-          <w:hyperlink w:anchor="_Toc103359411" w:history="1">
-            <w:r>
-              <w:rPr>
-                <w:rStyle w:val="Lienhypertexte"/>
-                <w:rFonts w:ascii="Times New Roman" w:hAnsi="Times New Roman" w:cs="Times New Roman"/>
-                <w:b/>
-                <w:noProof/>
-              </w:rPr>
-              <w:t>1)</w:t>
-            </w:r>
-            <w:r>
-              <w:rPr>
-                <w:rFonts w:eastAsiaTheme="minorEastAsia"/>
-                <w:noProof/>
-                <w:sz w:val="24"/>
-                <w:szCs w:val="24"/>
-                <w:lang w:eastAsia="fr-FR"/>
-              </w:rPr>
-              <w:tab/>
-            </w:r>
-            <w:r>
-              <w:rPr>
-                <w:rStyle w:val="Lienhypertexte"/>
-                <w:rFonts w:ascii="Times New Roman" w:hAnsi="Times New Roman" w:cs="Times New Roman"/>
-                <w:b/>
-                <w:noProof/>
-              </w:rPr>
-              <w:t>Flux de placements</w:t>
-            </w:r>
-            <w:r>
-              <w:rPr>
-                <w:noProof/>
-                <w:webHidden/>
-              </w:rPr>
-              <w:tab/>
-            </w:r>
-            <w:r>
-              <w:rPr>
-                <w:noProof/>
-                <w:webHidden/>
-              </w:rPr>
-              <w:fldChar w:fldCharType="begin"/>
-            </w:r>
-            <w:r>
-              <w:rPr>
-                <w:noProof/>
-                <w:webHidden/>
-              </w:rPr>
-              <w:instrText xml:space="preserve"> PAGEREF _Toc103359411 \h </w:instrText>
-            </w:r>
-            <w:r>
-              <w:rPr>
-                <w:noProof/>
-                <w:webHidden/>
-              </w:rPr>
-            </w:r>
-            <w:r>
-              <w:rPr>
-                <w:noProof/>
-                <w:webHidden/>
-              </w:rPr>
-              <w:fldChar w:fldCharType="separate"/>
-            </w:r>
-            <w:r>
-              <w:rPr>
-                <w:noProof/>
-                <w:webHidden/>
-              </w:rPr>
-              <w:t>15</w:t>
-            </w:r>
-            <w:r>
-              <w:rPr>
-                <w:noProof/>
-                <w:webHidden/>
-              </w:rPr>
-              <w:fldChar w:fldCharType="end"/>
-            </w:r>
-          </w:hyperlink>
-        </w:p>
-        <w:p>
-          <w:pPr>
-            <w:pStyle w:val="TM3"/>
-            <w:tabs>
-              <w:tab w:val="left" w:pos="960"/>
-              <w:tab w:val="right" w:leader="dot" w:pos="9056"/>
-            </w:tabs>
-            <w:rPr>
-              <w:rFonts w:eastAsiaTheme="minorEastAsia"/>
-              <w:noProof/>
-              <w:sz w:val="24"/>
-              <w:szCs w:val="24"/>
-              <w:lang w:eastAsia="fr-FR"/>
-            </w:rPr>
-          </w:pPr>
-          <w:hyperlink w:anchor="_Toc103359412" w:history="1">
-            <w:r>
-              <w:rPr>
-                <w:rStyle w:val="Lienhypertexte"/>
-                <w:rFonts w:ascii="Times New Roman" w:hAnsi="Times New Roman" w:cs="Times New Roman"/>
-                <w:b/>
-                <w:noProof/>
-              </w:rPr>
-              <w:t>2)</w:t>
-            </w:r>
-            <w:r>
-              <w:rPr>
-                <w:rFonts w:eastAsiaTheme="minorEastAsia"/>
-                <w:noProof/>
-                <w:sz w:val="24"/>
-                <w:szCs w:val="24"/>
-                <w:lang w:eastAsia="fr-FR"/>
-              </w:rPr>
-              <w:tab/>
-            </w:r>
-            <w:r>
-              <w:rPr>
-                <w:rStyle w:val="Lienhypertexte"/>
-                <w:rFonts w:ascii="Times New Roman" w:hAnsi="Times New Roman" w:cs="Times New Roman"/>
-                <w:b/>
-                <w:noProof/>
-              </w:rPr>
-              <w:t>Modéliser la sortie de placement</w:t>
-            </w:r>
-            <w:r>
-              <w:rPr>
-                <w:noProof/>
-                <w:webHidden/>
-              </w:rPr>
-              <w:tab/>
-            </w:r>
-            <w:r>
-              <w:rPr>
-                <w:noProof/>
-                <w:webHidden/>
-              </w:rPr>
-              <w:fldChar w:fldCharType="begin"/>
-            </w:r>
-            <w:r>
-              <w:rPr>
-                <w:noProof/>
-                <w:webHidden/>
-              </w:rPr>
-              <w:instrText xml:space="preserve"> PAGEREF _Toc103359412 \h </w:instrText>
-            </w:r>
-            <w:r>
-              <w:rPr>
-                <w:noProof/>
-                <w:webHidden/>
-              </w:rPr>
-            </w:r>
-            <w:r>
-              <w:rPr>
-                <w:noProof/>
-                <w:webHidden/>
-              </w:rPr>
-              <w:fldChar w:fldCharType="separate"/>
-            </w:r>
-            <w:r>
-              <w:rPr>
-                <w:noProof/>
-                <w:webHidden/>
-              </w:rPr>
-              <w:t>15</w:t>
-            </w:r>
-            <w:r>
-              <w:rPr>
-                <w:noProof/>
-                <w:webHidden/>
-              </w:rPr>
-              <w:fldChar w:fldCharType="end"/>
-            </w:r>
-          </w:hyperlink>
-        </w:p>
-        <w:p>
-          <w:pPr>
-            <w:pStyle w:val="TM3"/>
-            <w:tabs>
-              <w:tab w:val="left" w:pos="960"/>
-              <w:tab w:val="right" w:leader="dot" w:pos="9056"/>
-            </w:tabs>
-            <w:rPr>
-              <w:rFonts w:eastAsiaTheme="minorEastAsia"/>
-              <w:noProof/>
-              <w:sz w:val="24"/>
-              <w:szCs w:val="24"/>
-              <w:lang w:eastAsia="fr-FR"/>
-            </w:rPr>
-          </w:pPr>
-          <w:hyperlink w:anchor="_Toc103359413" w:history="1">
-            <w:r>
-              <w:rPr>
-                <w:rStyle w:val="Lienhypertexte"/>
-                <w:rFonts w:ascii="Times New Roman" w:hAnsi="Times New Roman" w:cs="Times New Roman"/>
-                <w:b/>
-                <w:noProof/>
-              </w:rPr>
-              <w:t>3)</w:t>
-            </w:r>
-            <w:r>
-              <w:rPr>
-                <w:rFonts w:eastAsiaTheme="minorEastAsia"/>
-                <w:noProof/>
-                <w:sz w:val="24"/>
-                <w:szCs w:val="24"/>
-                <w:lang w:eastAsia="fr-FR"/>
-              </w:rPr>
-              <w:tab/>
-            </w:r>
-            <w:r>
-              <w:rPr>
-                <w:rStyle w:val="Lienhypertexte"/>
-                <w:rFonts w:ascii="Times New Roman" w:hAnsi="Times New Roman" w:cs="Times New Roman"/>
-                <w:b/>
-                <w:noProof/>
-              </w:rPr>
-              <w:t>L’effet du placement précédent l’entrée en MECS sur la sortie de placement</w:t>
-            </w:r>
-            <w:r>
-              <w:rPr>
-                <w:noProof/>
-                <w:webHidden/>
-              </w:rPr>
-              <w:tab/>
-            </w:r>
-            <w:r>
-              <w:rPr>
-                <w:noProof/>
-                <w:webHidden/>
-              </w:rPr>
-              <w:fldChar w:fldCharType="begin"/>
-            </w:r>
-            <w:r>
-              <w:rPr>
-                <w:noProof/>
-                <w:webHidden/>
-              </w:rPr>
-              <w:instrText xml:space="preserve"> PAGEREF _Toc103359413 \h </w:instrText>
-            </w:r>
-            <w:r>
-              <w:rPr>
-                <w:noProof/>
-                <w:webHidden/>
-              </w:rPr>
-            </w:r>
-            <w:r>
-              <w:rPr>
-                <w:noProof/>
-                <w:webHidden/>
-              </w:rPr>
-              <w:fldChar w:fldCharType="separate"/>
-            </w:r>
-            <w:r>
-              <w:rPr>
-                <w:noProof/>
-                <w:webHidden/>
-              </w:rPr>
-              <w:t>15</w:t>
             </w:r>
             <w:r>
               <w:rPr>
@@ -4102,7 +3337,7 @@
           <w:color w:val="000000" w:themeColor="text1"/>
         </w:rPr>
       </w:pPr>
-      <w:bookmarkStart w:id="0" w:name="_Toc103359373"/>
+      <w:bookmarkStart w:id="0" w:name="_Toc103528479"/>
       <w:r>
         <w:rPr>
           <w:rFonts w:ascii="Times New Roman" w:hAnsi="Times New Roman" w:cs="Times New Roman"/>
@@ -4159,14 +3394,14 @@
         <w:rPr>
           <w:rFonts w:ascii="Times New Roman" w:hAnsi="Times New Roman" w:cs="Times New Roman"/>
         </w:rPr>
-        <w:t xml:space="preserve"> ou encore en 2020 suite à la diffusion du reportage de M6 dans l’émission Zone Interdite, intitulée : « Mineurs en danger : enquête sur les scandaleuses défaillances de l'Aide sociale à l'enfance », ont attaqué l’image de l’ASE en se demandant si parfois l’institution </w:t>
+        <w:t xml:space="preserve"> ou encore en 2020 suite à la diffusion du reportage de M6 dans l’émission Zone Interdite, intitulée : « Mineurs en danger : enquête sur les scandaleuses défaillances de l'Aide sociale à l'enfance », ont attaqué l’image de l’ASE en se demandant si parfois l’institution n’était pas plus défaillante que le milieu d’origine des jeunes desquels elle cherche pourtant à les en protéger. Ces critiques ont particulièrement dénoncé des parcours de placement à l’ASE chaotiques ayant des effets négatifs sur les enfants, des jeunes qui à leur majorité se retrouvent du jour au lendemain sans aides et démunis, mais aussi des négligences d’encadrement dans les </w:t>
       </w:r>
       <w:r>
         <w:rPr>
           <w:rFonts w:ascii="Times New Roman" w:hAnsi="Times New Roman" w:cs="Times New Roman"/>
         </w:rPr>
         <w:lastRenderedPageBreak/>
-        <w:t>n’était pas plus défaillante que le milieu d’origine des jeunes desquels elle cherche pourtant à les en protéger. Ces critiques ont particulièrement dénoncé des parcours de placement à l’ASE chaotiques ayant des effets négatifs sur les enfants, des jeunes qui à leur majorité se retrouvent du jour au lendemain sans aides et démunis, mais aussi des négligences d’encadrement dans les structures d’hébergement ayant pour effet la déscolarisation ou des jeunes livrés à eux-mêmes. Depuis de nombreuses années la littérature scientifique s’est attachée à étudier l’ASE et les conséquences du placement sur le devenir de ces enfants protégés.</w:t>
+        <w:t>structures d’hébergement ayant pour effet la déscolarisation ou des jeunes livrés à eux-mêmes. Depuis de nombreuses années la littérature scientifique s’est attachée à étudier l’ASE et les conséquences du placement sur le devenir de ces enfants protégés.</w:t>
       </w:r>
     </w:p>
     <w:p>
@@ -4189,7 +3424,7 @@
           <w:i/>
         </w:rPr>
       </w:pPr>
-      <w:bookmarkStart w:id="1" w:name="_Toc103359374"/>
+      <w:bookmarkStart w:id="1" w:name="_Toc103528480"/>
       <w:r>
         <w:rPr>
           <w:rFonts w:ascii="Times New Roman" w:hAnsi="Times New Roman" w:cs="Times New Roman"/>
@@ -4210,77 +3445,7 @@
         <w:rPr>
           <w:rFonts w:ascii="Times New Roman" w:hAnsi="Times New Roman" w:cs="Times New Roman"/>
         </w:rPr>
-        <w:t xml:space="preserve">En 1988, un appel à la recherche sur le devenir des enfants placés lancé par Corbillon, </w:t>
-      </w:r>
-      <w:proofErr w:type="spellStart"/>
-      <w:r>
-        <w:rPr>
-          <w:rFonts w:ascii="Times New Roman" w:hAnsi="Times New Roman" w:cs="Times New Roman"/>
-        </w:rPr>
-        <w:t>Assailly</w:t>
-      </w:r>
-      <w:proofErr w:type="spellEnd"/>
-      <w:r>
-        <w:rPr>
-          <w:rFonts w:ascii="Times New Roman" w:hAnsi="Times New Roman" w:cs="Times New Roman"/>
-        </w:rPr>
-        <w:t xml:space="preserve">, et </w:t>
-      </w:r>
-      <w:proofErr w:type="spellStart"/>
-      <w:r>
-        <w:rPr>
-          <w:rFonts w:ascii="Times New Roman" w:hAnsi="Times New Roman" w:cs="Times New Roman"/>
-        </w:rPr>
-        <w:t>Duyme</w:t>
-      </w:r>
-      <w:proofErr w:type="spellEnd"/>
-      <w:r>
-        <w:rPr>
-          <w:rFonts w:ascii="Times New Roman" w:hAnsi="Times New Roman" w:cs="Times New Roman"/>
-        </w:rPr>
-        <w:t xml:space="preserve"> a clairement énoncé la nécessité de ce type d’études jusqu’alors manquantes : « Le devenir à l’issue du placement est un sujet pratiquement inconnu. Il s’agit pourtant d’une donnée essentielle pour l’appréciation et l’amélioration du service rendu, mais aussi pour la connaissance d’une population » (Corbillon, </w:t>
-      </w:r>
-      <w:proofErr w:type="spellStart"/>
-      <w:r>
-        <w:rPr>
-          <w:rFonts w:ascii="Times New Roman" w:hAnsi="Times New Roman" w:cs="Times New Roman"/>
-        </w:rPr>
-        <w:t>Assailly</w:t>
-      </w:r>
-      <w:proofErr w:type="spellEnd"/>
-      <w:r>
-        <w:rPr>
-          <w:rFonts w:ascii="Times New Roman" w:hAnsi="Times New Roman" w:cs="Times New Roman"/>
-        </w:rPr>
-        <w:t xml:space="preserve"> et </w:t>
-      </w:r>
-      <w:proofErr w:type="spellStart"/>
-      <w:r>
-        <w:rPr>
-          <w:rFonts w:ascii="Times New Roman" w:hAnsi="Times New Roman" w:cs="Times New Roman"/>
-        </w:rPr>
-        <w:t>Duyme</w:t>
-      </w:r>
-      <w:proofErr w:type="spellEnd"/>
-      <w:r>
-        <w:rPr>
-          <w:rFonts w:ascii="Times New Roman" w:hAnsi="Times New Roman" w:cs="Times New Roman"/>
-        </w:rPr>
-        <w:t>, 1988). Les recherches ont dès lors étoffé les connaissances scientifiques sur le sujet. Pourtant les données sur les enfants placés sont difficilement accessibles, voire manquantes, en France du fait de peu de statistiques existantes dédiées à autre chose que la « visée gestionnaire », mais aussi d’un système de protection de l’enfance divisé en deux secteurs (judiciaire et administratif), impliquant deux sources statistiques différentes dans lesquelles on peut retrouver les mêmes enfants (</w:t>
-      </w:r>
-      <w:proofErr w:type="spellStart"/>
-      <w:r>
-        <w:rPr>
-          <w:rFonts w:ascii="Times New Roman" w:hAnsi="Times New Roman" w:cs="Times New Roman"/>
-        </w:rPr>
-        <w:t>Frechon</w:t>
-      </w:r>
-      <w:proofErr w:type="spellEnd"/>
-      <w:r>
-        <w:rPr>
-          <w:rFonts w:ascii="Times New Roman" w:hAnsi="Times New Roman" w:cs="Times New Roman"/>
-        </w:rPr>
-        <w:t>, 2002). L’étude ELAP – Étude Longitudinale sur l’accès à l’Autonomie après le Placement – de l’INED, réalisée entre 2013 et 2019, a permis de bâtir des données dédiées à la recherche permettant justement de faire un point sur les conditions de vie des jeunes au moment de la fin de la prise en charge, mais aussi sur les conséquences du placement à l’âge adulte.</w:t>
+        <w:t>En 1988, un appel à la recherche sur le devenir des enfants placés lancé par Corbillon, Assailly, et Duyme a clairement énoncé la nécessité de ce type d’études jusqu’alors manquantes : « Le devenir à l’issue du placement est un sujet pratiquement inconnu. Il s’agit pourtant d’une donnée essentielle pour l’appréciation et l’amélioration du service rendu, mais aussi pour la connaissance d’une population » (Corbillon, Assailly et Duyme, 1988). Les recherches ont dès lors étoffé les connaissances scientifiques sur le sujet. Pourtant les données sur les enfants placés sont difficilement accessibles, voire manquantes, en France du fait de peu de statistiques existantes dédiées à autre chose que la « visée gestionnaire », mais aussi d’un système de protection de l’enfance divisé en deux secteurs (judiciaire et administratif), impliquant deux sources statistiques différentes dans lesquelles on peut retrouver les mêmes enfants (Frechon, 2002). L’étude ELAP – Étude Longitudinale sur l’accès à l’Autonomie après le Placement – de l’INED, réalisée entre 2013 et 2019, a permis de bâtir des données dédiées à la recherche permettant justement de faire un point sur les conditions de vie des jeunes au moment de la fin de la prise en charge, mais aussi sur les conséquences du placement à l’âge adulte.</w:t>
       </w:r>
     </w:p>
     <w:p>
@@ -4306,56 +3471,7 @@
         <w:rPr>
           <w:rFonts w:ascii="Times New Roman" w:hAnsi="Times New Roman" w:cs="Times New Roman"/>
         </w:rPr>
-        <w:t>. Bien qu’aucun lien de causalité ne soit formellement prouvable entre le fait d’avoir été placé et la vulnérabilité à l’âge adulte, étant donné que de multiples facteurs peuvent expliquer ce dernier, le placement semble être néanmoins « un indicateur synthétique de l’ensemble de ces difficultés » (</w:t>
-      </w:r>
-      <w:proofErr w:type="spellStart"/>
-      <w:r>
-        <w:rPr>
-          <w:rFonts w:ascii="Times New Roman" w:hAnsi="Times New Roman" w:cs="Times New Roman"/>
-        </w:rPr>
-        <w:t>Frechon</w:t>
-      </w:r>
-      <w:proofErr w:type="spellEnd"/>
-      <w:r>
-        <w:rPr>
-          <w:rFonts w:ascii="Times New Roman" w:hAnsi="Times New Roman" w:cs="Times New Roman"/>
-        </w:rPr>
-        <w:t xml:space="preserve"> et </w:t>
-      </w:r>
-      <w:proofErr w:type="spellStart"/>
-      <w:r>
-        <w:rPr>
-          <w:rFonts w:ascii="Times New Roman" w:hAnsi="Times New Roman" w:cs="Times New Roman"/>
-        </w:rPr>
-        <w:t>Robette</w:t>
-      </w:r>
-      <w:proofErr w:type="spellEnd"/>
-      <w:r>
-        <w:rPr>
-          <w:rFonts w:ascii="Times New Roman" w:hAnsi="Times New Roman" w:cs="Times New Roman"/>
-        </w:rPr>
-        <w:t xml:space="preserve">, 2013). Les études se sont aussi concentrées sur des profils particuliers d’enfants ayant vécu un placement, comme les orphelins placés et leurs difficultés </w:t>
-      </w:r>
-      <w:r>
-        <w:rPr>
-          <w:rFonts w:ascii="Times New Roman" w:hAnsi="Times New Roman" w:cs="Times New Roman"/>
-        </w:rPr>
-        <w:lastRenderedPageBreak/>
-        <w:t>à l’âge adulte (</w:t>
-      </w:r>
-      <w:proofErr w:type="spellStart"/>
-      <w:r>
-        <w:rPr>
-          <w:rFonts w:ascii="Times New Roman" w:hAnsi="Times New Roman" w:cs="Times New Roman"/>
-        </w:rPr>
-        <w:t>Frechon</w:t>
-      </w:r>
-      <w:proofErr w:type="spellEnd"/>
-      <w:r>
-        <w:rPr>
-          <w:rFonts w:ascii="Times New Roman" w:hAnsi="Times New Roman" w:cs="Times New Roman"/>
-        </w:rPr>
-        <w:t xml:space="preserve"> et al., 2020). Cet ensemble brièvement résumé de recherches permet d’explorer les éventuelles conséquences d’un placement une fois l’enfant devenu adulte, mais on peut supposer que tout dépend du parcours de placement vécu par l’enfant.</w:t>
+        <w:t>. Bien qu’aucun lien de causalité ne soit formellement prouvable entre le fait d’avoir été placé et la vulnérabilité à l’âge adulte, étant donné que de multiples facteurs peuvent expliquer ce dernier, le placement semble être néanmoins « un indicateur synthétique de l’ensemble de ces difficultés » (Frechon et Robette, 2013). Les études se sont aussi concentrées sur des profils particuliers d’enfants ayant vécu un placement, comme les orphelins placés et leurs difficultés à l’âge adulte (Frechon et al., 2020). Cet ensemble brièvement résumé de recherches permet d’explorer les éventuelles conséquences d’un placement une fois l’enfant devenu adulte, mais on peut supposer que tout dépend du parcours de placement vécu par l’enfant.</w:t>
       </w:r>
     </w:p>
     <w:p>
@@ -4368,77 +3484,8 @@
         <w:rPr>
           <w:rFonts w:ascii="Times New Roman" w:hAnsi="Times New Roman" w:cs="Times New Roman"/>
         </w:rPr>
-        <w:t xml:space="preserve">En effet, nombre d’études (Corbillon et al., 1990 ; </w:t>
-      </w:r>
-      <w:proofErr w:type="spellStart"/>
-      <w:r>
-        <w:rPr>
-          <w:rFonts w:ascii="Times New Roman" w:hAnsi="Times New Roman" w:cs="Times New Roman"/>
-        </w:rPr>
-        <w:t>Frechon</w:t>
-      </w:r>
-      <w:proofErr w:type="spellEnd"/>
-      <w:r>
-        <w:rPr>
-          <w:rFonts w:ascii="Times New Roman" w:hAnsi="Times New Roman" w:cs="Times New Roman"/>
-        </w:rPr>
-        <w:t>, 2001 ; Hubert et al., 2006 ; Grasset et al., 2008) ont aussi porté sur une question que se posaient les chercheurs et les professionnels du secteur sur les conséquences des parcours difficiles de placement. Elles ont eu pour conclusion que plus que la durée de prise en charge : « c’est la multiplicité des placements qui a une influence négative sur l’insertion sociale et professionnelle » (</w:t>
-      </w:r>
-      <w:proofErr w:type="spellStart"/>
-      <w:r>
-        <w:rPr>
-          <w:rFonts w:ascii="Times New Roman" w:hAnsi="Times New Roman" w:cs="Times New Roman"/>
-        </w:rPr>
-        <w:t>Frechon</w:t>
-      </w:r>
-      <w:proofErr w:type="spellEnd"/>
-      <w:r>
-        <w:rPr>
-          <w:rFonts w:ascii="Times New Roman" w:hAnsi="Times New Roman" w:cs="Times New Roman"/>
-        </w:rPr>
-        <w:t xml:space="preserve"> et </w:t>
-      </w:r>
-      <w:proofErr w:type="spellStart"/>
-      <w:r>
-        <w:rPr>
-          <w:rFonts w:ascii="Times New Roman" w:hAnsi="Times New Roman" w:cs="Times New Roman"/>
-        </w:rPr>
-        <w:t>Robette</w:t>
-      </w:r>
-      <w:proofErr w:type="spellEnd"/>
-      <w:r>
-        <w:rPr>
-          <w:rFonts w:ascii="Times New Roman" w:hAnsi="Times New Roman" w:cs="Times New Roman"/>
-        </w:rPr>
-        <w:t>, 2013), permettant d’alerter les pouvoirs publics sur la nécessité de proposer aux enfants placés des parcours les plus pérennes possible avec une prise en charge ajustée à chaque enfant. En ce sens, les mineurs isolés étrangers (MIE), arrivés sur le territoire depuis la fin des années 1990, ont constitué aussi une population particulière à étudier révélant les failles de l’Aide sociale à l’enfance, voire leur incapacité à proposer une aide adaptée à des profils que l’institution n’est pas préparée à traiter (</w:t>
-      </w:r>
-      <w:proofErr w:type="spellStart"/>
-      <w:r>
-        <w:rPr>
-          <w:rFonts w:ascii="Times New Roman" w:hAnsi="Times New Roman" w:cs="Times New Roman"/>
-        </w:rPr>
-        <w:t>Frechon</w:t>
-      </w:r>
-      <w:proofErr w:type="spellEnd"/>
-      <w:r>
-        <w:rPr>
-          <w:rFonts w:ascii="Times New Roman" w:hAnsi="Times New Roman" w:cs="Times New Roman"/>
-        </w:rPr>
-        <w:t xml:space="preserve">, 2017 ; </w:t>
-      </w:r>
-      <w:proofErr w:type="spellStart"/>
-      <w:r>
-        <w:rPr>
-          <w:rFonts w:ascii="Times New Roman" w:hAnsi="Times New Roman" w:cs="Times New Roman"/>
-        </w:rPr>
-        <w:t>Helfter</w:t>
-      </w:r>
-      <w:proofErr w:type="spellEnd"/>
-      <w:r>
-        <w:rPr>
-          <w:rFonts w:ascii="Times New Roman" w:hAnsi="Times New Roman" w:cs="Times New Roman"/>
-        </w:rPr>
-        <w:t>, 2010b).</w:t>
+        <w:lastRenderedPageBreak/>
+        <w:t>En effet, nombre d’études (Corbillon et al., 1990 ; Frechon, 2001 ; Hubert et al., 2006 ; Grasset et al., 2008) ont aussi porté sur une question que se posaient les chercheurs et les professionnels du secteur sur les conséquences des parcours difficiles de placement. Elles ont eu pour conclusion que plus que la durée de prise en charge : « c’est la multiplicité des placements qui a une influence négative sur l’insertion sociale et professionnelle » (Frechon et Robette, 2013), permettant d’alerter les pouvoirs publics sur la nécessité de proposer aux enfants placés des parcours les plus pérennes possible avec une prise en charge ajustée à chaque enfant. En ce sens, les mineurs isolés étrangers (MIE), arrivés sur le territoire depuis la fin des années 1990, ont constitué aussi une population particulière à étudier révélant les failles de l’Aide sociale à l’enfance, voire leur incapacité à proposer une aide adaptée à des profils que l’institution n’est pas préparée à traiter (Frechon, 2017 ; Helfter, 2010b).</w:t>
       </w:r>
     </w:p>
     <w:p>
@@ -4451,91 +3498,7 @@
         <w:rPr>
           <w:rFonts w:ascii="Times New Roman" w:hAnsi="Times New Roman" w:cs="Times New Roman"/>
         </w:rPr>
-        <w:t xml:space="preserve">Cette réflexion emmène sur les études portant sur l’organisation même de l’ASE (Corbillon et al., 1990 ; </w:t>
-      </w:r>
-      <w:proofErr w:type="spellStart"/>
-      <w:r>
-        <w:rPr>
-          <w:rFonts w:ascii="Times New Roman" w:hAnsi="Times New Roman" w:cs="Times New Roman"/>
-        </w:rPr>
-        <w:t>Helfter</w:t>
-      </w:r>
-      <w:proofErr w:type="spellEnd"/>
-      <w:r>
-        <w:rPr>
-          <w:rFonts w:ascii="Times New Roman" w:hAnsi="Times New Roman" w:cs="Times New Roman"/>
-        </w:rPr>
-        <w:t>, 2010 ; Verdier et Noé, 2013), ses structures d’accueil et ses personnels. La littérature a été prolixe sur le statut particulier des assistants familiaux qui en 2006 accueillaient la moitié des enfants placés par l’ASE (DREES, 2006), dont le métier en voie de professionnalisation oscille entre les sphères professionnelles, familiale et intime (</w:t>
-      </w:r>
-      <w:proofErr w:type="spellStart"/>
-      <w:r>
-        <w:rPr>
-          <w:rFonts w:ascii="Times New Roman" w:hAnsi="Times New Roman" w:cs="Times New Roman"/>
-        </w:rPr>
-        <w:t>Euillet</w:t>
-      </w:r>
-      <w:proofErr w:type="spellEnd"/>
-      <w:r>
-        <w:rPr>
-          <w:rFonts w:ascii="Times New Roman" w:hAnsi="Times New Roman" w:cs="Times New Roman"/>
-        </w:rPr>
-        <w:t xml:space="preserve">, 2012 ; </w:t>
-      </w:r>
-      <w:proofErr w:type="spellStart"/>
-      <w:r>
-        <w:rPr>
-          <w:rFonts w:ascii="Times New Roman" w:hAnsi="Times New Roman" w:cs="Times New Roman"/>
-        </w:rPr>
-        <w:t>Navéaux</w:t>
-      </w:r>
-      <w:proofErr w:type="spellEnd"/>
-      <w:r>
-        <w:rPr>
-          <w:rFonts w:ascii="Times New Roman" w:hAnsi="Times New Roman" w:cs="Times New Roman"/>
-        </w:rPr>
-        <w:t>, 2012). Les structures d’hébergement comme les Maisons d’enfants à caractère social (MECS) ont aussi été au cœur des recherches alors qu’elles représentent la moitié des établissements subventionnés par l’ASE en 2017 (Abassi, 2020). Les études ont porté autant sur la direction de ces structures, que sur ses évolutions dans l’accueil et les pratiques liées aux enfants placés (</w:t>
-      </w:r>
-      <w:proofErr w:type="spellStart"/>
-      <w:r>
-        <w:rPr>
-          <w:rFonts w:ascii="Times New Roman" w:hAnsi="Times New Roman" w:cs="Times New Roman"/>
-        </w:rPr>
-        <w:t>Afquir</w:t>
-      </w:r>
-      <w:proofErr w:type="spellEnd"/>
-      <w:r>
-        <w:rPr>
-          <w:rFonts w:ascii="Times New Roman" w:hAnsi="Times New Roman" w:cs="Times New Roman"/>
-        </w:rPr>
-        <w:t xml:space="preserve">, 2008 ; </w:t>
-      </w:r>
-      <w:proofErr w:type="spellStart"/>
-      <w:r>
-        <w:rPr>
-          <w:rFonts w:ascii="Times New Roman" w:hAnsi="Times New Roman" w:cs="Times New Roman"/>
-        </w:rPr>
-        <w:t>Guetat-Calabrese</w:t>
-      </w:r>
-      <w:proofErr w:type="spellEnd"/>
-      <w:r>
-        <w:rPr>
-          <w:rFonts w:ascii="Times New Roman" w:hAnsi="Times New Roman" w:cs="Times New Roman"/>
-        </w:rPr>
-        <w:t>, 2021). Enfin, de nombreuses études se sont attachées à analyser le métier particulier des travailleurs sociaux permettant de comprendre dans quel contexte s’exerce cette profession particulière (Molina, 2015). Des recherches ont ainsi abordé la question de leur usure professionnelle qui définit particulièrement ce métier à haute exigence de contact personnel avec le public, obligeant le travailleur social à « payer de leur personne » (</w:t>
-      </w:r>
-      <w:proofErr w:type="spellStart"/>
-      <w:r>
-        <w:rPr>
-          <w:rFonts w:ascii="Times New Roman" w:hAnsi="Times New Roman" w:cs="Times New Roman"/>
-        </w:rPr>
-        <w:t>Ravon</w:t>
-      </w:r>
-      <w:proofErr w:type="spellEnd"/>
-      <w:r>
-        <w:rPr>
-          <w:rFonts w:ascii="Times New Roman" w:hAnsi="Times New Roman" w:cs="Times New Roman"/>
-        </w:rPr>
-        <w:t>, 2009).  L’ensemble de ces études permettra de mieux comprendre les structures d’accueil de l’ASE et son personnel qui seront au cœur de notre recherche.</w:t>
+        <w:t>Cette réflexion emmène sur les études portant sur l’organisation même de l’ASE (Corbillon et al., 1990 ; Helfter, 2010 ; Verdier et Noé, 2013), ses structures d’accueil et ses personnels. La littérature a été prolixe sur le statut particulier des assistants familiaux qui en 2006 accueillaient la moitié des enfants placés par l’ASE (DREES, 2006), dont le métier en voie de professionnalisation oscille entre les sphères professionnelles, familiale et intime (Euillet, 2012 ; Navéaux, 2012). Les structures d’hébergement comme les Maisons d’enfants à caractère social (MECS) ont aussi été au cœur des recherches alors qu’elles représentent la moitié des établissements subventionnés par l’ASE en 2017 (Abassi, 2020). Les études ont porté autant sur la direction de ces structures, que sur ses évolutions dans l’accueil et les pratiques liées aux enfants placés (Afquir, 2008 ; Guetat-Calabrese, 2021). Enfin, de nombreuses études se sont attachées à analyser le métier particulier des travailleurs sociaux permettant de comprendre dans quel contexte s’exerce cette profession particulière (Molina, 2015). Des recherches ont ainsi abordé la question de leur usure professionnelle qui définit particulièrement ce métier à haute exigence de contact personnel avec le public, obligeant le travailleur social à « payer de leur personne » (Ravon, 2009).  L’ensemble de ces études permettra de mieux comprendre les structures d’accueil de l’ASE et son personnel qui seront au cœur de notre recherche.</w:t>
       </w:r>
     </w:p>
     <w:p>
@@ -4551,14 +3514,14 @@
         <w:rPr>
           <w:rFonts w:ascii="Times New Roman" w:hAnsi="Times New Roman" w:cs="Times New Roman"/>
         </w:rPr>
-        <w:t xml:space="preserve">Enfin, des études portent sur la catégorisation des enfants et jeunes recevant une aide de l’ASE. Émilie Potin s’est attachée au cours de son étude à décrire le processus de placement en plusieurs phases « Le parcours de placement est traversé par trois phases distinctes : la désignation du danger (processus d’étiquetage) ; le déplacement d’un lieu à l’autre et d’un </w:t>
+        <w:t xml:space="preserve">Enfin, des études portent sur la catégorisation des enfants et jeunes recevant une aide de l’ASE. Émilie Potin s’est attachée au cours de son étude à décrire le processus de placement en plusieurs phases « Le parcours de placement est traversé par trois phases distinctes : la désignation du danger (processus d’étiquetage) ; le déplacement d’un lieu à l’autre et d’un milieu social à l’autre (processus d’apprentissage, d’adaptation et de socialisation) ; l’intégration dans le quotidien du placement (phase de routinisation) » (Potin, 2009). Le processus d’étiquetage appelle par la suite à un déplacement dans une structure. L’ASE à l’aide </w:t>
       </w:r>
       <w:r>
         <w:rPr>
           <w:rFonts w:ascii="Times New Roman" w:hAnsi="Times New Roman" w:cs="Times New Roman"/>
         </w:rPr>
         <w:lastRenderedPageBreak/>
-        <w:t>milieu social à l’autre (processus d’apprentissage, d’adaptation et de socialisation) ; l’intégration dans le quotidien du placement (phase de routinisation) » (Potin, 2009). Le processus d’étiquetage appelle par la suite à un déplacement dans une structure. L’ASE à l’aide de l’étiquette attribuée à la situation de l’enfant appelle ensuite les structures qu’elle juge adaptées à accueillir l’enfant afin d’appliquer la décision de protection. Les structures elles-mêmes acceptent ou non d’accueillir l’enfant en fonction de leur propre jugement en leur capacité d’accueillir l’enfant, leurs places disponibles et le public déjà accueilli. Cette chaîne de décision s’ouvre ainsi à l’étude à l’aube de cette littérature déjà prolixe.</w:t>
+        <w:t>de l’étiquette attribuée à la situation de l’enfant appelle ensuite les structures qu’elle juge adaptées à accueillir l’enfant afin d’appliquer la décision de protection. Les structures elles-mêmes acceptent ou non d’accueillir l’enfant en fonction de leur propre jugement en leur capacité d’accueillir l’enfant, leurs places disponibles et le public déjà accueilli. Cette chaîne de décision s’ouvre ainsi à l’étude à l’aube de cette littérature déjà prolixe.</w:t>
       </w:r>
     </w:p>
     <w:p>
@@ -4580,7 +3543,7 @@
           <w:sz w:val="24"/>
         </w:rPr>
       </w:pPr>
-      <w:bookmarkStart w:id="2" w:name="_Toc103359375"/>
+      <w:bookmarkStart w:id="2" w:name="_Toc103528481"/>
       <w:r>
         <w:rPr>
           <w:rFonts w:ascii="Times New Roman" w:hAnsi="Times New Roman" w:cs="Times New Roman"/>
@@ -4604,7 +3567,7 @@
           <w:sz w:val="24"/>
         </w:rPr>
       </w:pPr>
-      <w:bookmarkStart w:id="3" w:name="_Toc103359376"/>
+      <w:bookmarkStart w:id="3" w:name="_Toc103528482"/>
       <w:r>
         <w:rPr>
           <w:rFonts w:ascii="Times New Roman" w:hAnsi="Times New Roman" w:cs="Times New Roman"/>
@@ -4658,7 +3621,7 @@
           <w:b/>
         </w:rPr>
       </w:pPr>
-      <w:bookmarkStart w:id="4" w:name="_Toc103359377"/>
+      <w:bookmarkStart w:id="4" w:name="_Toc103528483"/>
       <w:r>
         <w:rPr>
           <w:rFonts w:ascii="Times New Roman" w:hAnsi="Times New Roman" w:cs="Times New Roman"/>
@@ -4689,7 +3652,7 @@
           <w:b/>
         </w:rPr>
       </w:pPr>
-      <w:bookmarkStart w:id="5" w:name="_Toc103359378"/>
+      <w:bookmarkStart w:id="5" w:name="_Toc103528484"/>
       <w:r>
         <w:rPr>
           <w:rFonts w:ascii="Times New Roman" w:hAnsi="Times New Roman" w:cs="Times New Roman"/>
@@ -4720,7 +3683,7 @@
           <w:b/>
         </w:rPr>
       </w:pPr>
-      <w:bookmarkStart w:id="6" w:name="_Toc103359379"/>
+      <w:bookmarkStart w:id="6" w:name="_Toc103528485"/>
       <w:r>
         <w:rPr>
           <w:rFonts w:ascii="Times New Roman" w:hAnsi="Times New Roman" w:cs="Times New Roman"/>
@@ -4823,14 +3786,7 @@
         <w:rPr>
           <w:rFonts w:ascii="Times New Roman" w:hAnsi="Times New Roman" w:cs="Times New Roman"/>
         </w:rPr>
-        <w:t xml:space="preserve">Si on replace l’ASE dans le paysage de l’aide sociale en France, il entre dans le cadre des systèmes de solidarité et non dans celui de prévoyance. En effet, les systèmes de prévoyance sont financés par les cotisations et donc ouverts qu’à ceux qui y cotisent. Les systèmes de solidarité quant à eux s’applique à des personnes qui n’ont pas cotisé. Il s’agit donc d’une aide subsidiaire, puisqu’elle n’intervient qu’en cas de défaillance ou déficience de la famille puis du droit commun. L’ASE par sa fonction remplit un droit fondamental stipulé par l’article 11 du </w:t>
-      </w:r>
-      <w:r>
-        <w:rPr>
-          <w:rFonts w:ascii="Times New Roman" w:hAnsi="Times New Roman" w:cs="Times New Roman"/>
-        </w:rPr>
-        <w:lastRenderedPageBreak/>
-        <w:t>préambule de la Constitution de 1946 garantissant «</w:t>
+        <w:t>Si on replace l’ASE dans le paysage de l’aide sociale en France, il entre dans le cadre des systèmes de solidarité et non dans celui de prévoyance. En effet, les systèmes de prévoyance sont financés par les cotisations et donc ouverts qu’à ceux qui y cotisent. Les systèmes de solidarité quant à eux s’applique à des personnes qui n’ont pas cotisé. Il s’agit donc d’une aide subsidiaire, puisqu’elle n’intervient qu’en cas de défaillance ou déficience de la famille puis du droit commun. L’ASE par sa fonction remplit un droit fondamental stipulé par l’article 11 du préambule de la Constitution de 1946 garantissant «</w:t>
       </w:r>
       <w:r>
         <w:rPr>
@@ -4858,6 +3814,7 @@
         <w:rPr>
           <w:rFonts w:ascii="Times New Roman" w:hAnsi="Times New Roman" w:cs="Times New Roman"/>
         </w:rPr>
+        <w:lastRenderedPageBreak/>
         <w:t xml:space="preserve">L’aide sociale à l’enfance est un service départemental </w:t>
       </w:r>
       <w:r>
@@ -4928,19 +3885,11 @@
           <w:rFonts w:ascii="Times New Roman" w:hAnsi="Times New Roman" w:cs="Times New Roman"/>
         </w:rPr>
       </w:pPr>
-      <w:proofErr w:type="gramStart"/>
-      <w:r>
-        <w:rPr>
-          <w:rFonts w:ascii="Times New Roman" w:hAnsi="Times New Roman" w:cs="Times New Roman"/>
-        </w:rPr>
-        <w:t>a</w:t>
-      </w:r>
-      <w:proofErr w:type="gramEnd"/>
-      <w:r>
-        <w:rPr>
-          <w:rFonts w:ascii="Times New Roman" w:hAnsi="Times New Roman" w:cs="Times New Roman"/>
-        </w:rPr>
-        <w:t xml:space="preserve"> loi du 2 janvier 2002 qui cadre le secteur social et médico-social fixe pour les services et établissements publics / privés un nouveau cadre d’intervention qui réaffirme les droits des usagers (jeunes et familles) et leur participation dans la vie des établissements.</w:t>
+      <w:r>
+        <w:rPr>
+          <w:rFonts w:ascii="Times New Roman" w:hAnsi="Times New Roman" w:cs="Times New Roman"/>
+        </w:rPr>
+        <w:t>a loi du 2 janvier 2002 qui cadre le secteur social et médico-social fixe pour les services et établissements publics / privés un nouveau cadre d’intervention qui réaffirme les droits des usagers (jeunes et familles) et leur participation dans la vie des établissements.</w:t>
       </w:r>
     </w:p>
     <w:p>
@@ -5087,16 +4036,32 @@
         <w:rPr>
           <w:rFonts w:ascii="Times New Roman" w:hAnsi="Times New Roman" w:cs="Times New Roman"/>
         </w:rPr>
-        <w:t xml:space="preserve"> </w:t>
-      </w:r>
-      <w:proofErr w:type="spellStart"/>
-      <w:r>
-        <w:rPr>
-          <w:rFonts w:ascii="Times New Roman" w:hAnsi="Times New Roman" w:cs="Times New Roman"/>
-        </w:rPr>
-        <w:t>Lesmineursémancipés</w:t>
-      </w:r>
-      <w:proofErr w:type="spellEnd"/>
+        <w:t> Les</w:t>
+      </w:r>
+      <w:r>
+        <w:rPr>
+          <w:rFonts w:ascii="Times New Roman" w:hAnsi="Times New Roman" w:cs="Times New Roman"/>
+        </w:rPr>
+        <w:t xml:space="preserve"> </w:t>
+      </w:r>
+      <w:r>
+        <w:rPr>
+          <w:rFonts w:ascii="Times New Roman" w:hAnsi="Times New Roman" w:cs="Times New Roman"/>
+        </w:rPr>
+        <w:t>mineurs</w:t>
+      </w:r>
+      <w:r>
+        <w:rPr>
+          <w:rFonts w:ascii="Times New Roman" w:hAnsi="Times New Roman" w:cs="Times New Roman"/>
+        </w:rPr>
+        <w:t xml:space="preserve"> </w:t>
+      </w:r>
+      <w:r>
+        <w:rPr>
+          <w:rFonts w:ascii="Times New Roman" w:hAnsi="Times New Roman" w:cs="Times New Roman"/>
+        </w:rPr>
+        <w:t>émancipés</w:t>
+      </w:r>
     </w:p>
     <w:p>
       <w:pPr>
@@ -5125,17 +4090,32 @@
         <w:rPr>
           <w:rFonts w:ascii="Times New Roman" w:hAnsi="Times New Roman" w:cs="Times New Roman"/>
         </w:rPr>
-        <w:lastRenderedPageBreak/>
-        <w:t xml:space="preserve"> </w:t>
-      </w:r>
-      <w:proofErr w:type="spellStart"/>
-      <w:r>
-        <w:rPr>
-          <w:rFonts w:ascii="Times New Roman" w:hAnsi="Times New Roman" w:cs="Times New Roman"/>
-        </w:rPr>
-        <w:t>Lesmineursisolés</w:t>
-      </w:r>
-      <w:proofErr w:type="spellEnd"/>
+        <w:t> Les</w:t>
+      </w:r>
+      <w:r>
+        <w:rPr>
+          <w:rFonts w:ascii="Times New Roman" w:hAnsi="Times New Roman" w:cs="Times New Roman"/>
+        </w:rPr>
+        <w:t xml:space="preserve"> </w:t>
+      </w:r>
+      <w:r>
+        <w:rPr>
+          <w:rFonts w:ascii="Times New Roman" w:hAnsi="Times New Roman" w:cs="Times New Roman"/>
+        </w:rPr>
+        <w:t>mineurs</w:t>
+      </w:r>
+      <w:r>
+        <w:rPr>
+          <w:rFonts w:ascii="Times New Roman" w:hAnsi="Times New Roman" w:cs="Times New Roman"/>
+        </w:rPr>
+        <w:t xml:space="preserve"> </w:t>
+      </w:r>
+      <w:r>
+        <w:rPr>
+          <w:rFonts w:ascii="Times New Roman" w:hAnsi="Times New Roman" w:cs="Times New Roman"/>
+        </w:rPr>
+        <w:t>isolés</w:t>
+      </w:r>
     </w:p>
     <w:p>
       <w:pPr>
@@ -5176,7 +4156,7 @@
           <w:b/>
         </w:rPr>
       </w:pPr>
-      <w:bookmarkStart w:id="7" w:name="_Toc103359380"/>
+      <w:bookmarkStart w:id="7" w:name="_Toc103528486"/>
       <w:r>
         <w:rPr>
           <w:rFonts w:ascii="Times New Roman" w:hAnsi="Times New Roman" w:cs="Times New Roman"/>
@@ -5222,21 +4202,7 @@
         <w:rPr>
           <w:rFonts w:ascii="Times New Roman" w:hAnsi="Times New Roman" w:cs="Times New Roman"/>
         </w:rPr>
-        <w:t xml:space="preserve">. En effet, comme l’analyse François de </w:t>
-      </w:r>
-      <w:proofErr w:type="spellStart"/>
-      <w:r>
-        <w:rPr>
-          <w:rFonts w:ascii="Times New Roman" w:hAnsi="Times New Roman" w:cs="Times New Roman"/>
-        </w:rPr>
-        <w:t>Singly</w:t>
-      </w:r>
-      <w:proofErr w:type="spellEnd"/>
-      <w:r>
-        <w:rPr>
-          <w:rFonts w:ascii="Times New Roman" w:hAnsi="Times New Roman" w:cs="Times New Roman"/>
-        </w:rPr>
-        <w:t xml:space="preserve"> avec la notion de famille contemporaine, l’ASE s’inscrit pleinement dans une intervention croissante de l’État dans la famille. Une évolution qui se fait en parallèle avec une privatisation de la famille. Il reprend ainsi les suites de la sociologie de la famille développée par Émile Durkheim qui percevait déjà la famille comme à la fois privée et publique, privée car il constatait son autonomisation vis-vis des voisins, publique parce que sa dépendance à l’État ne cessait de cro</w:t>
+        <w:t>. En effet, comme l’analyse François de Singly avec la notion de famille contemporaine, l’ASE s’inscrit pleinement dans une intervention croissante de l’État dans la famille. Une évolution qui se fait en parallèle avec une privatisation de la famille. Il reprend ainsi les suites de la sociologie de la famille développée par Émile Durkheim qui percevait déjà la famille comme à la fois privée et publique, privée car il constatait son autonomisation vis-vis des voisins, publique parce que sa dépendance à l’État ne cessait de cro</w:t>
       </w:r>
       <w:r>
         <w:rPr>
@@ -5248,21 +4214,7 @@
         <w:rPr>
           <w:rFonts w:ascii="Times New Roman" w:hAnsi="Times New Roman" w:cs="Times New Roman"/>
         </w:rPr>
-        <w:t xml:space="preserve">tre. Pour François de </w:t>
-      </w:r>
-      <w:proofErr w:type="spellStart"/>
-      <w:r>
-        <w:rPr>
-          <w:rFonts w:ascii="Times New Roman" w:hAnsi="Times New Roman" w:cs="Times New Roman"/>
-        </w:rPr>
-        <w:t>Singly</w:t>
-      </w:r>
-      <w:proofErr w:type="spellEnd"/>
-      <w:r>
-        <w:rPr>
-          <w:rFonts w:ascii="Times New Roman" w:hAnsi="Times New Roman" w:cs="Times New Roman"/>
-        </w:rPr>
-        <w:t>, plus qu’un rôle d’aide, l’État encadre, voire contrôle aussi plus fortement les familles, il régule les relations familiales. L’État avec de nombreuses réformes sociales garanti l’autonomisation de l’homme et de la femme en tant que conjoints, mais en tant que parents il a augmenté son contrôle.</w:t>
+        <w:t>tre. Pour François de Singly, plus qu’un rôle d’aide, l’État encadre, voire contrôle aussi plus fortement les familles, il régule les relations familiales. L’État avec de nombreuses réformes sociales garanti l’autonomisation de l’homme et de la femme en tant que conjoints, mais en tant que parents il a augmenté son contrôle.</w:t>
       </w:r>
     </w:p>
     <w:p>
@@ -5277,21 +4229,7 @@
         <w:rPr>
           <w:rFonts w:ascii="Times New Roman" w:hAnsi="Times New Roman" w:cs="Times New Roman"/>
         </w:rPr>
-        <w:t xml:space="preserve">Franz </w:t>
-      </w:r>
-      <w:proofErr w:type="spellStart"/>
-      <w:r>
-        <w:rPr>
-          <w:rFonts w:ascii="Times New Roman" w:hAnsi="Times New Roman" w:cs="Times New Roman"/>
-        </w:rPr>
-        <w:t>Schultheis</w:t>
-      </w:r>
-      <w:proofErr w:type="spellEnd"/>
-      <w:r>
-        <w:rPr>
-          <w:rFonts w:ascii="Times New Roman" w:hAnsi="Times New Roman" w:cs="Times New Roman"/>
-        </w:rPr>
-        <w:t xml:space="preserve"> complète cette analyse. Pour lui, l’intervention étatique croissante dans les enjeux de la famille a eu un double effet. Tout d’abord, un versant positif d’une protection légale plus importante et d’un gain dans le domaine des libertés individuelles. D’autre part, un versant plus négatif d’une augmentation du risque socioéconomique pour les familles. Ce risque selon lui dépend du sexe, de la situation familiale ou encore statut socioéconomique. Il s’appuie sur l’exemple des mères célibataires qui font face à de lourdes difficultés économiques. Ce risque rejaillit sur l’enfant et nécessite pour l’équilibrer une intervention de l’État.</w:t>
+        <w:t>Franz Schultheis complète cette analyse. Pour lui, l’intervention étatique croissante dans les enjeux de la famille a eu un double effet. Tout d’abord, un versant positif d’une protection légale plus importante et d’un gain dans le domaine des libertés individuelles. D’autre part, un versant plus négatif d’une augmentation du risque socioéconomique pour les familles. Ce risque selon lui dépend du sexe, de la situation familiale ou encore statut socioéconomique. Il s’appuie sur l’exemple des mères célibataires qui font face à de lourdes difficultés économiques. Ce risque rejaillit sur l’enfant et nécessite pour l’équilibrer une intervention de l’État.</w:t>
       </w:r>
     </w:p>
     <w:p>
@@ -5306,35 +4244,7 @@
         <w:rPr>
           <w:rFonts w:ascii="Times New Roman" w:hAnsi="Times New Roman" w:cs="Times New Roman"/>
         </w:rPr>
-        <w:t xml:space="preserve">Pour Irène </w:t>
-      </w:r>
-      <w:proofErr w:type="spellStart"/>
-      <w:r>
-        <w:rPr>
-          <w:rFonts w:ascii="Times New Roman" w:hAnsi="Times New Roman" w:cs="Times New Roman"/>
-        </w:rPr>
-        <w:t>Thery</w:t>
-      </w:r>
-      <w:proofErr w:type="spellEnd"/>
-      <w:r>
-        <w:rPr>
-          <w:rFonts w:ascii="Times New Roman" w:hAnsi="Times New Roman" w:cs="Times New Roman"/>
-        </w:rPr>
-        <w:t xml:space="preserve">, dès lors la société considère qu’en contrepartie de cette liberté gagnée par les membres du couple, une obligation accrue leur revient de maintenir leur responsabilité envers le ou leurs enfants. Pour I. </w:t>
-      </w:r>
-      <w:proofErr w:type="spellStart"/>
-      <w:r>
-        <w:rPr>
-          <w:rFonts w:ascii="Times New Roman" w:hAnsi="Times New Roman" w:cs="Times New Roman"/>
-        </w:rPr>
-        <w:t>Thery</w:t>
-      </w:r>
-      <w:proofErr w:type="spellEnd"/>
-      <w:r>
-        <w:rPr>
-          <w:rFonts w:ascii="Times New Roman" w:hAnsi="Times New Roman" w:cs="Times New Roman"/>
-        </w:rPr>
-        <w:t xml:space="preserve"> dès lors le bien le plus précieux de la famille devient l’enfant qui devient en quelque sorte le socle familial</w:t>
+        <w:t>Pour Irène Thery, dès lors la société considère qu’en contrepartie de cette liberté gagnée par les membres du couple, une obligation accrue leur revient de maintenir leur responsabilité envers le ou leurs enfants. Pour I. Thery dès lors le bien le plus précieux de la famille devient l’enfant qui devient en quelque sorte le socle familial</w:t>
       </w:r>
       <w:r>
         <w:rPr>
@@ -5476,28 +4386,7 @@
         <w:rPr>
           <w:rFonts w:ascii="Times New Roman" w:hAnsi="Times New Roman" w:cs="Times New Roman"/>
         </w:rPr>
-        <w:t xml:space="preserve"> de 1989 ratifié par la France en 1990 qui est celle de l</w:t>
-      </w:r>
-      <w:proofErr w:type="gramStart"/>
-      <w:r>
-        <w:rPr>
-          <w:rFonts w:ascii="Times New Roman" w:hAnsi="Times New Roman" w:cs="Times New Roman"/>
-        </w:rPr>
-        <w:t>’«</w:t>
-      </w:r>
-      <w:proofErr w:type="gramEnd"/>
-      <w:r>
-        <w:rPr>
-          <w:rFonts w:ascii="Times New Roman" w:hAnsi="Times New Roman" w:cs="Times New Roman"/>
-        </w:rPr>
-        <w:t xml:space="preserve"> intérêt de l’enfant ». Ce principe est devenu rapidement </w:t>
-      </w:r>
-      <w:r>
-        <w:rPr>
-          <w:rFonts w:ascii="Times New Roman" w:hAnsi="Times New Roman" w:cs="Times New Roman"/>
-        </w:rPr>
-        <w:lastRenderedPageBreak/>
-        <w:t>un leitmotiv des politiques publiques. Il apparait dans les textes de loi et fonde plusieurs de ses principes d’action et définit les objectifs de prise en charge de l’enfant.</w:t>
+        <w:t xml:space="preserve"> de 1989 ratifié par la France en 1990 qui est celle de l’« intérêt de l’enfant ». Ce principe est devenu rapidement un leitmotiv des politiques publiques. Il apparait dans les textes de loi et fonde plusieurs de ses principes d’action et définit les objectifs de prise en charge de l’enfant.</w:t>
       </w:r>
     </w:p>
     <w:p>
@@ -5583,55 +4472,13 @@
         <w:rPr>
           <w:rFonts w:ascii="Times New Roman" w:hAnsi="Times New Roman" w:cs="Times New Roman"/>
         </w:rPr>
-        <w:t xml:space="preserve">En ce sens, il est intéressant de réfléchir à la catégorie sociale de l’enfant. Si on reprend la réflexion de Virginie </w:t>
-      </w:r>
-      <w:proofErr w:type="spellStart"/>
-      <w:r>
-        <w:rPr>
-          <w:rFonts w:ascii="Times New Roman" w:hAnsi="Times New Roman" w:cs="Times New Roman"/>
-        </w:rPr>
-        <w:t>Vinel</w:t>
-      </w:r>
-      <w:proofErr w:type="spellEnd"/>
-      <w:r>
-        <w:rPr>
-          <w:rFonts w:ascii="Times New Roman" w:hAnsi="Times New Roman" w:cs="Times New Roman"/>
-        </w:rPr>
-        <w:t xml:space="preserve"> et Francesca </w:t>
-      </w:r>
-      <w:proofErr w:type="spellStart"/>
-      <w:r>
-        <w:rPr>
-          <w:rFonts w:ascii="Times New Roman" w:hAnsi="Times New Roman" w:cs="Times New Roman"/>
-        </w:rPr>
-        <w:t>Zaltron</w:t>
-      </w:r>
-      <w:proofErr w:type="spellEnd"/>
-      <w:r>
-        <w:rPr>
-          <w:rFonts w:ascii="Times New Roman" w:hAnsi="Times New Roman" w:cs="Times New Roman"/>
-        </w:rPr>
-        <w:t xml:space="preserve">, l’enfant est un individu qui appartient à une strate sociale relative à la société et à une époque donnée. Cette strate a pour spécificité par rapport à toutes les autres à être la seule que tout le monde expérimente. En effet, </w:t>
-      </w:r>
-      <w:r>
-        <w:rPr>
-          <w:rFonts w:ascii="Times New Roman" w:hAnsi="Times New Roman" w:cs="Times New Roman"/>
-        </w:rPr>
-        <w:t xml:space="preserve">si l’on reprend l’analyse de André </w:t>
-      </w:r>
-      <w:proofErr w:type="spellStart"/>
-      <w:r>
-        <w:rPr>
-          <w:rFonts w:ascii="Times New Roman" w:hAnsi="Times New Roman" w:cs="Times New Roman"/>
-        </w:rPr>
-        <w:t>Tumel</w:t>
-      </w:r>
-      <w:proofErr w:type="spellEnd"/>
-      <w:r>
-        <w:rPr>
-          <w:rFonts w:ascii="Times New Roman" w:hAnsi="Times New Roman" w:cs="Times New Roman"/>
-        </w:rPr>
-        <w:t xml:space="preserve">, </w:t>
+        <w:t xml:space="preserve">En ce sens, il est intéressant de réfléchir à la catégorie sociale de l’enfant. Si on reprend la réflexion de Virginie Vinel et Francesca Zaltron, l’enfant est un individu qui appartient à une strate sociale relative à la société et à une époque donnée. Cette strate a pour spécificité par rapport à toutes les autres à être la seule que tout le monde expérimente. En effet, </w:t>
+      </w:r>
+      <w:r>
+        <w:rPr>
+          <w:rFonts w:ascii="Times New Roman" w:hAnsi="Times New Roman" w:cs="Times New Roman"/>
+        </w:rPr>
+        <w:t xml:space="preserve">si l’on reprend l’analyse de André Tumel, </w:t>
       </w:r>
       <w:r>
         <w:rPr>
@@ -5691,21 +4538,7 @@
         <w:rPr>
           <w:rFonts w:ascii="Times New Roman" w:hAnsi="Times New Roman" w:cs="Times New Roman"/>
         </w:rPr>
-        <w:t xml:space="preserve"> Ils permettent aussi de définir les besoins vitaux tant en termes </w:t>
-      </w:r>
-      <w:proofErr w:type="spellStart"/>
-      <w:r>
-        <w:rPr>
-          <w:rFonts w:ascii="Times New Roman" w:hAnsi="Times New Roman" w:cs="Times New Roman"/>
-        </w:rPr>
-        <w:t>phyisques</w:t>
-      </w:r>
-      <w:proofErr w:type="spellEnd"/>
-      <w:r>
-        <w:rPr>
-          <w:rFonts w:ascii="Times New Roman" w:hAnsi="Times New Roman" w:cs="Times New Roman"/>
-        </w:rPr>
-        <w:t xml:space="preserve"> qu’émotionnels de l’enfant en fonction de son âge, des besoins auxquels la famille se doit de répondre, et à défaut d’elle, auquel l’État doit suppléer.</w:t>
+        <w:t xml:space="preserve"> Ils permettent aussi de définir les besoins vitaux tant en termes phyisques qu’émotionnels de l’enfant en fonction de son âge, des besoins auxquels la famille se doit de répondre, et à défaut d’elle, auquel l’État doit suppléer.</w:t>
       </w:r>
     </w:p>
     <w:p>
@@ -5738,21 +4571,7 @@
         <w:rPr>
           <w:rFonts w:ascii="Times New Roman" w:hAnsi="Times New Roman" w:cs="Times New Roman"/>
         </w:rPr>
-        <w:t xml:space="preserve">À l’image d’Alain </w:t>
-      </w:r>
-      <w:proofErr w:type="spellStart"/>
-      <w:r>
-        <w:rPr>
-          <w:rFonts w:ascii="Times New Roman" w:hAnsi="Times New Roman" w:cs="Times New Roman"/>
-        </w:rPr>
-        <w:t>Renaut</w:t>
-      </w:r>
-      <w:proofErr w:type="spellEnd"/>
-      <w:r>
-        <w:rPr>
-          <w:rFonts w:ascii="Times New Roman" w:hAnsi="Times New Roman" w:cs="Times New Roman"/>
-        </w:rPr>
-        <w:t xml:space="preserve">, pour qui cette </w:t>
+        <w:t xml:space="preserve">À l’image d’Alain Renaut, pour qui cette </w:t>
       </w:r>
       <w:r>
         <w:rPr>
@@ -5843,88 +4662,69 @@
         </w:rPr>
         <w:t xml:space="preserve">s </w:t>
       </w:r>
-      <w:proofErr w:type="spellStart"/>
       <w:r>
         <w:rPr>
           <w:rFonts w:ascii="Times New Roman" w:hAnsi="Times New Roman" w:cs="Times New Roman"/>
           <w:i/>
         </w:rPr>
-        <w:t>childhood</w:t>
-      </w:r>
-      <w:proofErr w:type="spellEnd"/>
+        <w:t xml:space="preserve">childhood </w:t>
+      </w:r>
       <w:r>
         <w:rPr>
           <w:rFonts w:ascii="Times New Roman" w:hAnsi="Times New Roman" w:cs="Times New Roman"/>
           <w:i/>
         </w:rPr>
-        <w:t xml:space="preserve"> </w:t>
-      </w:r>
-      <w:proofErr w:type="spellStart"/>
+        <w:t>studies</w:t>
+      </w:r>
+      <w:r>
+        <w:rPr>
+          <w:rFonts w:ascii="Times New Roman" w:hAnsi="Times New Roman" w:cs="Times New Roman"/>
+        </w:rPr>
+        <w:t xml:space="preserve"> dans lesquelles deux visions s’affrontent : soit </w:t>
+      </w:r>
+      <w:r>
+        <w:rPr>
+          <w:rFonts w:ascii="Times New Roman" w:hAnsi="Times New Roman" w:cs="Times New Roman"/>
+        </w:rPr>
+        <w:t>observer les enfants comme</w:t>
+      </w:r>
+      <w:r>
+        <w:rPr>
+          <w:rFonts w:ascii="Times New Roman" w:hAnsi="Times New Roman" w:cs="Times New Roman"/>
+        </w:rPr>
+        <w:t xml:space="preserve"> des</w:t>
+      </w:r>
+      <w:r>
+        <w:rPr>
+          <w:rFonts w:ascii="Times New Roman" w:hAnsi="Times New Roman" w:cs="Times New Roman"/>
+        </w:rPr>
+        <w:t xml:space="preserve"> adultes en formation</w:t>
+      </w:r>
+      <w:r>
+        <w:rPr>
+          <w:rFonts w:ascii="Times New Roman" w:hAnsi="Times New Roman" w:cs="Times New Roman"/>
+        </w:rPr>
+        <w:t>, soit</w:t>
+      </w:r>
+      <w:r>
+        <w:rPr>
+          <w:rFonts w:ascii="Times New Roman" w:hAnsi="Times New Roman" w:cs="Times New Roman"/>
+        </w:rPr>
+        <w:t xml:space="preserve"> étudier les enfants en tant qu’être présents</w:t>
+      </w:r>
+      <w:r>
+        <w:rPr>
+          <w:rFonts w:ascii="Times New Roman" w:hAnsi="Times New Roman" w:cs="Times New Roman"/>
+        </w:rPr>
+        <w:t>, en lien avec la notion d’</w:t>
+      </w:r>
       <w:r>
         <w:rPr>
           <w:rFonts w:ascii="Times New Roman" w:hAnsi="Times New Roman" w:cs="Times New Roman"/>
           <w:i/>
         </w:rPr>
-        <w:t>studies</w:t>
-      </w:r>
-      <w:proofErr w:type="spellEnd"/>
-      <w:r>
-        <w:rPr>
-          <w:rFonts w:ascii="Times New Roman" w:hAnsi="Times New Roman" w:cs="Times New Roman"/>
-        </w:rPr>
-        <w:t xml:space="preserve"> dans lesquelles deux visions s’affrontent : soit </w:t>
-      </w:r>
-      <w:r>
-        <w:rPr>
-          <w:rFonts w:ascii="Times New Roman" w:hAnsi="Times New Roman" w:cs="Times New Roman"/>
-        </w:rPr>
-        <w:t>observer les enfants comme</w:t>
-      </w:r>
-      <w:r>
-        <w:rPr>
-          <w:rFonts w:ascii="Times New Roman" w:hAnsi="Times New Roman" w:cs="Times New Roman"/>
-        </w:rPr>
-        <w:t xml:space="preserve"> des</w:t>
-      </w:r>
-      <w:r>
-        <w:rPr>
-          <w:rFonts w:ascii="Times New Roman" w:hAnsi="Times New Roman" w:cs="Times New Roman"/>
-        </w:rPr>
-        <w:t xml:space="preserve"> adultes en formation</w:t>
-      </w:r>
-      <w:r>
-        <w:rPr>
-          <w:rFonts w:ascii="Times New Roman" w:hAnsi="Times New Roman" w:cs="Times New Roman"/>
-        </w:rPr>
-        <w:t>, soit</w:t>
-      </w:r>
-      <w:r>
-        <w:rPr>
-          <w:rFonts w:ascii="Times New Roman" w:hAnsi="Times New Roman" w:cs="Times New Roman"/>
-        </w:rPr>
-        <w:t xml:space="preserve"> étudier les enfants en tant qu’être présents</w:t>
-      </w:r>
-      <w:r>
-        <w:rPr>
-          <w:rFonts w:ascii="Times New Roman" w:hAnsi="Times New Roman" w:cs="Times New Roman"/>
-        </w:rPr>
-        <w:t xml:space="preserve">, en lien avec la notion </w:t>
-      </w:r>
-      <w:proofErr w:type="spellStart"/>
-      <w:r>
-        <w:rPr>
-          <w:rFonts w:ascii="Times New Roman" w:hAnsi="Times New Roman" w:cs="Times New Roman"/>
-        </w:rPr>
-        <w:t>d’</w:t>
-      </w:r>
-      <w:r>
-        <w:rPr>
-          <w:rFonts w:ascii="Times New Roman" w:hAnsi="Times New Roman" w:cs="Times New Roman"/>
-          <w:i/>
-        </w:rPr>
         <w:t>agency</w:t>
       </w:r>
-      <w:proofErr w:type="spellEnd"/>
       <w:r>
         <w:rPr>
           <w:rFonts w:ascii="Times New Roman" w:hAnsi="Times New Roman" w:cs="Times New Roman"/>
@@ -6067,7 +4867,7 @@
           <w:b/>
         </w:rPr>
       </w:pPr>
-      <w:bookmarkStart w:id="8" w:name="_Toc103359381"/>
+      <w:bookmarkStart w:id="8" w:name="_Toc103528487"/>
       <w:r>
         <w:rPr>
           <w:rFonts w:ascii="Times New Roman" w:hAnsi="Times New Roman" w:cs="Times New Roman"/>
@@ -7647,7 +6447,7 @@
           <w:b/>
         </w:rPr>
       </w:pPr>
-      <w:bookmarkStart w:id="9" w:name="_Toc103359382"/>
+      <w:bookmarkStart w:id="9" w:name="_Toc103528488"/>
       <w:r>
         <w:rPr>
           <w:rFonts w:ascii="Times New Roman" w:hAnsi="Times New Roman" w:cs="Times New Roman"/>
@@ -7686,7 +6486,7 @@
           <w:b/>
         </w:rPr>
       </w:pPr>
-      <w:bookmarkStart w:id="10" w:name="_Toc103359383"/>
+      <w:bookmarkStart w:id="10" w:name="_Toc103528489"/>
       <w:r>
         <w:rPr>
           <w:rFonts w:ascii="Times New Roman" w:hAnsi="Times New Roman" w:cs="Times New Roman"/>
@@ -7716,135 +6516,7 @@
           <w:rFonts w:ascii="Times New Roman" w:eastAsia="Times New Roman" w:hAnsi="Times New Roman" w:cs="Times New Roman"/>
           <w:lang w:eastAsia="fr-FR"/>
         </w:rPr>
-        <w:t xml:space="preserve">Depuis les lois de </w:t>
-      </w:r>
-      <w:proofErr w:type="spellStart"/>
-      <w:r>
-        <w:rPr>
-          <w:rFonts w:ascii="Times New Roman" w:eastAsia="Times New Roman" w:hAnsi="Times New Roman" w:cs="Times New Roman"/>
-          <w:lang w:eastAsia="fr-FR"/>
-        </w:rPr>
-        <w:t>décentralisation</w:t>
-      </w:r>
-      <w:proofErr w:type="spellEnd"/>
-      <w:r>
-        <w:rPr>
-          <w:rFonts w:ascii="Times New Roman" w:eastAsia="Times New Roman" w:hAnsi="Times New Roman" w:cs="Times New Roman"/>
-          <w:lang w:eastAsia="fr-FR"/>
-        </w:rPr>
-        <w:t xml:space="preserve"> (1983-1984) la </w:t>
-      </w:r>
-      <w:proofErr w:type="spellStart"/>
-      <w:r>
-        <w:rPr>
-          <w:rFonts w:ascii="Times New Roman" w:eastAsia="Times New Roman" w:hAnsi="Times New Roman" w:cs="Times New Roman"/>
-          <w:lang w:eastAsia="fr-FR"/>
-        </w:rPr>
-        <w:t>compétence</w:t>
-      </w:r>
-      <w:proofErr w:type="spellEnd"/>
-      <w:r>
-        <w:rPr>
-          <w:rFonts w:ascii="Times New Roman" w:eastAsia="Times New Roman" w:hAnsi="Times New Roman" w:cs="Times New Roman"/>
-          <w:lang w:eastAsia="fr-FR"/>
-        </w:rPr>
-        <w:t xml:space="preserve"> de la protection de l’enfance a </w:t>
-      </w:r>
-      <w:proofErr w:type="spellStart"/>
-      <w:r>
-        <w:rPr>
-          <w:rFonts w:ascii="Times New Roman" w:eastAsia="Times New Roman" w:hAnsi="Times New Roman" w:cs="Times New Roman"/>
-          <w:lang w:eastAsia="fr-FR"/>
-        </w:rPr>
-        <w:t>éte</w:t>
-      </w:r>
-      <w:proofErr w:type="spellEnd"/>
-      <w:r>
-        <w:rPr>
-          <w:rFonts w:ascii="Times New Roman" w:eastAsia="Times New Roman" w:hAnsi="Times New Roman" w:cs="Times New Roman"/>
-          <w:lang w:eastAsia="fr-FR"/>
-        </w:rPr>
-        <w:t xml:space="preserve">́ </w:t>
-      </w:r>
-      <w:proofErr w:type="spellStart"/>
-      <w:r>
-        <w:rPr>
-          <w:rFonts w:ascii="Times New Roman" w:eastAsia="Times New Roman" w:hAnsi="Times New Roman" w:cs="Times New Roman"/>
-          <w:lang w:eastAsia="fr-FR"/>
-        </w:rPr>
-        <w:t>transférée</w:t>
-      </w:r>
-      <w:proofErr w:type="spellEnd"/>
-      <w:r>
-        <w:rPr>
-          <w:rFonts w:ascii="Times New Roman" w:eastAsia="Times New Roman" w:hAnsi="Times New Roman" w:cs="Times New Roman"/>
-          <w:lang w:eastAsia="fr-FR"/>
-        </w:rPr>
-        <w:t xml:space="preserve"> aux </w:t>
-      </w:r>
-      <w:proofErr w:type="spellStart"/>
-      <w:r>
-        <w:rPr>
-          <w:rFonts w:ascii="Times New Roman" w:eastAsia="Times New Roman" w:hAnsi="Times New Roman" w:cs="Times New Roman"/>
-          <w:lang w:eastAsia="fr-FR"/>
-        </w:rPr>
-        <w:t>présidents</w:t>
-      </w:r>
-      <w:proofErr w:type="spellEnd"/>
-      <w:r>
-        <w:rPr>
-          <w:rFonts w:ascii="Times New Roman" w:eastAsia="Times New Roman" w:hAnsi="Times New Roman" w:cs="Times New Roman"/>
-          <w:lang w:eastAsia="fr-FR"/>
-        </w:rPr>
-        <w:t xml:space="preserve"> des Conseils </w:t>
-      </w:r>
-      <w:proofErr w:type="spellStart"/>
-      <w:r>
-        <w:rPr>
-          <w:rFonts w:ascii="Times New Roman" w:eastAsia="Times New Roman" w:hAnsi="Times New Roman" w:cs="Times New Roman"/>
-          <w:lang w:eastAsia="fr-FR"/>
-        </w:rPr>
-        <w:t>Généraux</w:t>
-      </w:r>
-      <w:proofErr w:type="spellEnd"/>
-      <w:r>
-        <w:rPr>
-          <w:rFonts w:ascii="Times New Roman" w:eastAsia="Times New Roman" w:hAnsi="Times New Roman" w:cs="Times New Roman"/>
-          <w:lang w:eastAsia="fr-FR"/>
-        </w:rPr>
-        <w:t xml:space="preserve"> (</w:t>
-      </w:r>
-      <w:proofErr w:type="spellStart"/>
-      <w:r>
-        <w:rPr>
-          <w:rFonts w:ascii="Times New Roman" w:eastAsia="Times New Roman" w:hAnsi="Times New Roman" w:cs="Times New Roman"/>
-          <w:lang w:eastAsia="fr-FR"/>
-        </w:rPr>
-        <w:t>responsabilite</w:t>
-      </w:r>
-      <w:proofErr w:type="spellEnd"/>
-      <w:r>
-        <w:rPr>
-          <w:rFonts w:ascii="Times New Roman" w:eastAsia="Times New Roman" w:hAnsi="Times New Roman" w:cs="Times New Roman"/>
-          <w:lang w:eastAsia="fr-FR"/>
-        </w:rPr>
-        <w:t>́ des mineurs en risque de danger, en danger / en vacances d’</w:t>
-      </w:r>
-      <w:proofErr w:type="spellStart"/>
-      <w:r>
-        <w:rPr>
-          <w:rFonts w:ascii="Times New Roman" w:eastAsia="Times New Roman" w:hAnsi="Times New Roman" w:cs="Times New Roman"/>
-          <w:lang w:eastAsia="fr-FR"/>
-        </w:rPr>
-        <w:t>autorite</w:t>
-      </w:r>
-      <w:proofErr w:type="spellEnd"/>
-      <w:r>
-        <w:rPr>
-          <w:rFonts w:ascii="Times New Roman" w:eastAsia="Times New Roman" w:hAnsi="Times New Roman" w:cs="Times New Roman"/>
-          <w:lang w:eastAsia="fr-FR"/>
-        </w:rPr>
-        <w:t xml:space="preserve">́ parentale). </w:t>
+        <w:t xml:space="preserve">Depuis les lois de décentralisation (1983-1984) la compétence de la protection de l’enfance a été transférée aux présidents des Conseils Généraux (responsabilité des mineurs en risque de danger, en danger / en vacances d’autorité parentale). </w:t>
       </w:r>
     </w:p>
     <w:p>
@@ -7872,7 +6544,7 @@
           <w:b/>
         </w:rPr>
       </w:pPr>
-      <w:bookmarkStart w:id="11" w:name="_Toc103359384"/>
+      <w:bookmarkStart w:id="11" w:name="_Toc103528490"/>
       <w:r>
         <w:rPr>
           <w:rFonts w:ascii="Times New Roman" w:hAnsi="Times New Roman" w:cs="Times New Roman"/>
@@ -7918,7 +6590,7 @@
           <w:b/>
         </w:rPr>
       </w:pPr>
-      <w:bookmarkStart w:id="12" w:name="_Toc103359385"/>
+      <w:bookmarkStart w:id="12" w:name="_Toc103528491"/>
       <w:r>
         <w:rPr>
           <w:rFonts w:ascii="Times New Roman" w:hAnsi="Times New Roman" w:cs="Times New Roman"/>
@@ -7986,7 +6658,7 @@
           <w:b/>
         </w:rPr>
       </w:pPr>
-      <w:bookmarkStart w:id="13" w:name="_Toc103359386"/>
+      <w:bookmarkStart w:id="13" w:name="_Toc103528492"/>
       <w:r>
         <w:rPr>
           <w:rFonts w:ascii="Times New Roman" w:hAnsi="Times New Roman" w:cs="Times New Roman"/>
@@ -8010,7 +6682,7 @@
           <w:b/>
         </w:rPr>
       </w:pPr>
-      <w:bookmarkStart w:id="14" w:name="_Toc103359387"/>
+      <w:bookmarkStart w:id="14" w:name="_Toc103528493"/>
       <w:r>
         <w:rPr>
           <w:rFonts w:ascii="Times New Roman" w:hAnsi="Times New Roman" w:cs="Times New Roman"/>
@@ -8088,21 +6760,7 @@
         <w:rPr>
           <w:rFonts w:ascii="Times New Roman" w:hAnsi="Times New Roman" w:cs="Times New Roman"/>
         </w:rPr>
-        <w:t xml:space="preserve">Dans son étude dédiée au MECS, Martine </w:t>
-      </w:r>
-      <w:proofErr w:type="spellStart"/>
-      <w:r>
-        <w:rPr>
-          <w:rFonts w:ascii="Times New Roman" w:hAnsi="Times New Roman" w:cs="Times New Roman"/>
-        </w:rPr>
-        <w:t>Tourret</w:t>
-      </w:r>
-      <w:proofErr w:type="spellEnd"/>
-      <w:r>
-        <w:rPr>
-          <w:rFonts w:ascii="Times New Roman" w:hAnsi="Times New Roman" w:cs="Times New Roman"/>
-        </w:rPr>
-        <w:t xml:space="preserve"> souligne justement que dès 1960, les rares et vagues textes qui réglementent les MECS intègre à la définition du type d’enfant accueilli la question du lien familial qui sont reconnus comme présents</w:t>
+        <w:t>Dans son étude dédiée au MECS, Martine Tourret souligne justement que dès 1960, les rares et vagues textes qui réglementent les MECS intègre à la définition du type d’enfant accueilli la question du lien familial qui sont reconnus comme présents</w:t>
       </w:r>
       <w:r>
         <w:rPr>
@@ -8166,35 +6824,7 @@
         <w:rPr>
           <w:rFonts w:ascii="Times New Roman" w:hAnsi="Times New Roman" w:cs="Times New Roman"/>
         </w:rPr>
-        <w:t xml:space="preserve">Dans les années 1970, la définition des enfants accueillis en MECS, fait l’objet d’âpres débats. Elle perçue comme trop floue, englobant un nombre incalculable de situations diverses et incomparables. Martine </w:t>
-      </w:r>
-      <w:proofErr w:type="spellStart"/>
-      <w:r>
-        <w:rPr>
-          <w:rFonts w:ascii="Times New Roman" w:hAnsi="Times New Roman" w:cs="Times New Roman"/>
-        </w:rPr>
-        <w:t>Tourret</w:t>
-      </w:r>
-      <w:proofErr w:type="spellEnd"/>
-      <w:r>
-        <w:rPr>
-          <w:rFonts w:ascii="Times New Roman" w:hAnsi="Times New Roman" w:cs="Times New Roman"/>
-        </w:rPr>
-        <w:t xml:space="preserve"> qui relate ces critiques cite en guise d’exemple le rapport Dupont-</w:t>
-      </w:r>
-      <w:proofErr w:type="spellStart"/>
-      <w:r>
-        <w:rPr>
-          <w:rFonts w:ascii="Times New Roman" w:hAnsi="Times New Roman" w:cs="Times New Roman"/>
-        </w:rPr>
-        <w:t>Fauville</w:t>
-      </w:r>
-      <w:proofErr w:type="spellEnd"/>
-      <w:r>
-        <w:rPr>
-          <w:rFonts w:ascii="Times New Roman" w:hAnsi="Times New Roman" w:cs="Times New Roman"/>
-        </w:rPr>
-        <w:t xml:space="preserve"> qui dresse un constat clair sur le sujet</w:t>
+        <w:t>Dans les années 1970, la définition des enfants accueillis en MECS, fait l’objet d’âpres débats. Elle perçue comme trop floue, englobant un nombre incalculable de situations diverses et incomparables. Martine Tourret qui relate ces critiques cite en guise d’exemple le rapport Dupont-Fauville qui dresse un constat clair sur le sujet</w:t>
       </w:r>
       <w:r>
         <w:rPr>
@@ -8237,21 +6867,7 @@
         <w:rPr>
           <w:rFonts w:ascii="Times New Roman" w:hAnsi="Times New Roman" w:cs="Times New Roman"/>
         </w:rPr>
-        <w:t xml:space="preserve">Les MECS sont souvent </w:t>
-      </w:r>
-      <w:proofErr w:type="gramStart"/>
-      <w:r>
-        <w:rPr>
-          <w:rFonts w:ascii="Times New Roman" w:hAnsi="Times New Roman" w:cs="Times New Roman"/>
-        </w:rPr>
-        <w:t>désignées</w:t>
-      </w:r>
-      <w:proofErr w:type="gramEnd"/>
-      <w:r>
-        <w:rPr>
-          <w:rFonts w:ascii="Times New Roman" w:hAnsi="Times New Roman" w:cs="Times New Roman"/>
-        </w:rPr>
-        <w:t xml:space="preserve"> par les acteurs de la profession comme le « parent pauvre » </w:t>
+        <w:t xml:space="preserve">Les MECS sont souvent désignées par les acteurs de la profession comme le « parent pauvre » </w:t>
       </w:r>
       <w:r>
         <w:rPr>
@@ -8495,7 +7111,7 @@
           <w:b/>
         </w:rPr>
       </w:pPr>
-      <w:bookmarkStart w:id="15" w:name="_Toc103359388"/>
+      <w:bookmarkStart w:id="15" w:name="_Toc103528494"/>
       <w:r>
         <w:rPr>
           <w:rFonts w:ascii="Times New Roman" w:hAnsi="Times New Roman" w:cs="Times New Roman"/>
@@ -8664,21 +7280,7 @@
         <w:rPr>
           <w:rFonts w:ascii="Times New Roman" w:hAnsi="Times New Roman" w:cs="Times New Roman"/>
         </w:rPr>
-        <w:t xml:space="preserve"> Violence </w:t>
-      </w:r>
-      <w:proofErr w:type="spellStart"/>
-      <w:r>
-        <w:rPr>
-          <w:rFonts w:ascii="Times New Roman" w:hAnsi="Times New Roman" w:cs="Times New Roman"/>
-        </w:rPr>
-        <w:t>intra-familiale</w:t>
-      </w:r>
-      <w:proofErr w:type="spellEnd"/>
-      <w:r>
-        <w:rPr>
-          <w:rFonts w:ascii="Times New Roman" w:hAnsi="Times New Roman" w:cs="Times New Roman"/>
-        </w:rPr>
-        <w:t xml:space="preserve"> et/ou intergénérationnelle</w:t>
+        <w:t> Violence intra-familiale et/ou intergénérationnelle</w:t>
       </w:r>
     </w:p>
     <w:p>
@@ -8692,16 +7294,8 @@
           <w:rFonts w:ascii="Times New Roman" w:hAnsi="Times New Roman" w:cs="Times New Roman"/>
         </w:rPr>
         <w:lastRenderedPageBreak/>
-        <w:t xml:space="preserve"> </w:t>
-      </w:r>
-      <w:proofErr w:type="spellStart"/>
-      <w:r>
-        <w:rPr>
-          <w:rFonts w:ascii="Times New Roman" w:hAnsi="Times New Roman" w:cs="Times New Roman"/>
-        </w:rPr>
-        <w:t>Abussexuels</w:t>
-      </w:r>
-      <w:proofErr w:type="spellEnd"/>
+        <w:t> Abussexuels</w:t>
+      </w:r>
     </w:p>
     <w:p>
       <w:pPr>
@@ -8759,19 +7353,11 @@
           <w:rFonts w:ascii="Times New Roman" w:hAnsi="Times New Roman" w:cs="Times New Roman"/>
         </w:rPr>
       </w:pPr>
-      <w:proofErr w:type="gramStart"/>
-      <w:r>
-        <w:rPr>
-          <w:rFonts w:ascii="Times New Roman" w:hAnsi="Times New Roman" w:cs="Times New Roman"/>
-        </w:rPr>
-        <w:t>frustration</w:t>
-      </w:r>
-      <w:proofErr w:type="gramEnd"/>
-      <w:r>
-        <w:rPr>
-          <w:rFonts w:ascii="Times New Roman" w:hAnsi="Times New Roman" w:cs="Times New Roman"/>
-        </w:rPr>
-        <w:t xml:space="preserve"> ...)</w:t>
+      <w:r>
+        <w:rPr>
+          <w:rFonts w:ascii="Times New Roman" w:hAnsi="Times New Roman" w:cs="Times New Roman"/>
+        </w:rPr>
+        <w:t>frustration ...)</w:t>
       </w:r>
     </w:p>
     <w:p>
@@ -8857,19 +7443,11 @@
           <w:rFonts w:ascii="Times New Roman" w:hAnsi="Times New Roman" w:cs="Times New Roman"/>
         </w:rPr>
       </w:pPr>
-      <w:proofErr w:type="spellStart"/>
-      <w:r>
-        <w:rPr>
-          <w:rFonts w:ascii="Times New Roman" w:hAnsi="Times New Roman" w:cs="Times New Roman"/>
-        </w:rPr>
-        <w:t>Déterrorialisation</w:t>
-      </w:r>
-      <w:proofErr w:type="spellEnd"/>
-      <w:r>
-        <w:rPr>
-          <w:rFonts w:ascii="Times New Roman" w:hAnsi="Times New Roman" w:cs="Times New Roman"/>
-        </w:rPr>
-        <w:t xml:space="preserve"> de soi</w:t>
+      <w:r>
+        <w:rPr>
+          <w:rFonts w:ascii="Times New Roman" w:hAnsi="Times New Roman" w:cs="Times New Roman"/>
+        </w:rPr>
+        <w:t>Déterrorialisation de soi</w:t>
       </w:r>
     </w:p>
     <w:p>
@@ -8894,7 +7472,7 @@
           <w:b/>
         </w:rPr>
       </w:pPr>
-      <w:bookmarkStart w:id="16" w:name="_Toc103359389"/>
+      <w:bookmarkStart w:id="16" w:name="_Toc103528495"/>
       <w:r>
         <w:rPr>
           <w:rFonts w:ascii="Times New Roman" w:hAnsi="Times New Roman" w:cs="Times New Roman"/>
@@ -8997,18 +7575,14 @@
       <w:pPr>
         <w:rPr>
           <w:rFonts w:ascii="Times New Roman" w:hAnsi="Times New Roman" w:cs="Times New Roman"/>
-          <w:b/>
-        </w:rPr>
-      </w:pPr>
-      <w:r>
-        <w:rPr>
-          <w:rFonts w:ascii="Times New Roman" w:hAnsi="Times New Roman" w:cs="Times New Roman"/>
-          <w:b/>
-        </w:rPr>
-        <w:t xml:space="preserve">Les MNA </w:t>
-      </w:r>
-      <w:bookmarkStart w:id="17" w:name="_GoBack"/>
-      <w:bookmarkEnd w:id="17"/>
+        </w:rPr>
+      </w:pPr>
+      <w:r>
+        <w:rPr>
+          <w:rFonts w:ascii="Times New Roman" w:hAnsi="Times New Roman" w:cs="Times New Roman"/>
+        </w:rPr>
+        <w:t>Les MNA</w:t>
+      </w:r>
     </w:p>
     <w:p>
       <w:pPr>
@@ -9041,7 +7615,7 @@
           <w:b/>
         </w:rPr>
       </w:pPr>
-      <w:bookmarkStart w:id="18" w:name="_Toc103359390"/>
+      <w:bookmarkStart w:id="17" w:name="_Toc103528496"/>
       <w:r>
         <w:rPr>
           <w:rFonts w:ascii="Times New Roman" w:hAnsi="Times New Roman" w:cs="Times New Roman"/>
@@ -9049,7 +7623,7 @@
         </w:rPr>
         <w:t>L’entrée en MECS : comment les professionnels répartissent les enfants ?</w:t>
       </w:r>
-      <w:bookmarkEnd w:id="18"/>
+      <w:bookmarkEnd w:id="17"/>
     </w:p>
     <w:p>
       <w:pPr>
@@ -9065,15 +7639,22 @@
           <w:b/>
         </w:rPr>
       </w:pPr>
-      <w:bookmarkStart w:id="19" w:name="_Toc103359391"/>
+      <w:bookmarkStart w:id="18" w:name="_Toc103528497"/>
       <w:r>
         <w:rPr>
           <w:rFonts w:ascii="Times New Roman" w:hAnsi="Times New Roman" w:cs="Times New Roman"/>
           <w:b/>
         </w:rPr>
-        <w:t>La répartition en MECS selon les MECS</w:t>
-      </w:r>
-      <w:bookmarkEnd w:id="19"/>
+        <w:t>L</w:t>
+      </w:r>
+      <w:r>
+        <w:rPr>
+          <w:rFonts w:ascii="Times New Roman" w:hAnsi="Times New Roman" w:cs="Times New Roman"/>
+          <w:b/>
+        </w:rPr>
+        <w:t>es enfants entrant en MECS</w:t>
+      </w:r>
+      <w:bookmarkEnd w:id="18"/>
     </w:p>
     <w:p>
       <w:pPr>
@@ -9088,16 +7669,62 @@
           <w:color w:val="000000" w:themeColor="text1"/>
         </w:rPr>
       </w:pPr>
-      <w:bookmarkStart w:id="20" w:name="_Toc103359392"/>
+      <w:bookmarkStart w:id="19" w:name="_Toc103528498"/>
       <w:r>
         <w:rPr>
           <w:rFonts w:ascii="Times New Roman" w:hAnsi="Times New Roman" w:cs="Times New Roman"/>
           <w:b/>
           <w:color w:val="000000" w:themeColor="text1"/>
         </w:rPr>
-        <w:t>Comment les MECS déclarent répartir les enfants accueillis ?</w:t>
+        <w:t>Quels publics les MECS déclarent-elles accueillir et répartir entre les différents types d’hébergements ?</w:t>
+      </w:r>
+      <w:bookmarkEnd w:id="19"/>
+    </w:p>
+    <w:p>
+      <w:pPr>
+        <w:pStyle w:val="Paragraphedeliste"/>
+        <w:numPr>
+          <w:ilvl w:val="2"/>
+          <w:numId w:val="8"/>
+        </w:numPr>
+        <w:outlineLvl w:val="2"/>
+        <w:rPr>
+          <w:rFonts w:ascii="Times New Roman" w:hAnsi="Times New Roman" w:cs="Times New Roman"/>
+          <w:b/>
+        </w:rPr>
+      </w:pPr>
+      <w:bookmarkStart w:id="20" w:name="_Toc103528499"/>
+      <w:r>
+        <w:rPr>
+          <w:rFonts w:ascii="Times New Roman" w:hAnsi="Times New Roman" w:cs="Times New Roman"/>
+          <w:b/>
+        </w:rPr>
+        <w:t>Les enfants présents en MECS en 2017</w:t>
       </w:r>
       <w:bookmarkEnd w:id="20"/>
+    </w:p>
+    <w:p>
+      <w:pPr>
+        <w:pStyle w:val="Paragraphedeliste"/>
+        <w:numPr>
+          <w:ilvl w:val="2"/>
+          <w:numId w:val="8"/>
+        </w:numPr>
+        <w:outlineLvl w:val="2"/>
+        <w:rPr>
+          <w:rFonts w:ascii="Times New Roman" w:hAnsi="Times New Roman" w:cs="Times New Roman"/>
+          <w:b/>
+        </w:rPr>
+      </w:pPr>
+      <w:bookmarkStart w:id="21" w:name="_Toc103528500"/>
+      <w:r>
+        <w:rPr>
+          <w:rFonts w:ascii="Times New Roman" w:hAnsi="Times New Roman" w:cs="Times New Roman"/>
+          <w:b/>
+        </w:rPr>
+        <w:t>Modélisation des enfants entrant en MECS</w:t>
+      </w:r>
+      <w:bookmarkEnd w:id="21"/>
     </w:p>
     <w:p>
       <w:pPr>
@@ -9124,22 +7751,22 @@
           <w:b/>
         </w:rPr>
       </w:pPr>
-      <w:bookmarkStart w:id="21" w:name="_Toc103359394"/>
+      <w:bookmarkStart w:id="22" w:name="_Toc103528501"/>
       <w:r>
         <w:rPr>
           <w:rFonts w:ascii="Times New Roman" w:hAnsi="Times New Roman" w:cs="Times New Roman"/>
           <w:b/>
         </w:rPr>
-        <w:t>L’</w:t>
+        <w:t xml:space="preserve">Quelle(s) répartition(s) entre les hébergements en MECS ? </w:t>
       </w:r>
       <w:r>
         <w:rPr>
           <w:rFonts w:ascii="Times New Roman" w:hAnsi="Times New Roman" w:cs="Times New Roman"/>
           <w:b/>
         </w:rPr>
-        <w:t>entrée des enfants en MECS</w:t>
-      </w:r>
-      <w:bookmarkEnd w:id="21"/>
+        <w:t>Espace des types d’hébergements et classification</w:t>
+      </w:r>
+      <w:bookmarkEnd w:id="22"/>
     </w:p>
     <w:p>
       <w:pPr>
@@ -9155,48 +7782,154 @@
           <w:color w:val="000000" w:themeColor="text1"/>
         </w:rPr>
       </w:pPr>
-      <w:bookmarkStart w:id="22" w:name="_Toc103359395"/>
+      <w:bookmarkStart w:id="23" w:name="_Toc103528502"/>
       <w:r>
         <w:rPr>
           <w:rFonts w:ascii="Times New Roman" w:hAnsi="Times New Roman" w:cs="Times New Roman"/>
           <w:b/>
           <w:color w:val="000000" w:themeColor="text1"/>
         </w:rPr>
-        <w:t>Les enfants présents en MECS en 2017</w:t>
-      </w:r>
-      <w:bookmarkEnd w:id="22"/>
-    </w:p>
-    <w:p>
-      <w:pPr>
-        <w:pStyle w:val="Titre3"/>
-        <w:numPr>
-          <w:ilvl w:val="0"/>
-          <w:numId w:val="22"/>
-        </w:numPr>
-        <w:ind w:left="2410" w:hanging="425"/>
-        <w:rPr>
-          <w:rFonts w:ascii="Times New Roman" w:hAnsi="Times New Roman" w:cs="Times New Roman"/>
-          <w:b/>
-          <w:color w:val="000000" w:themeColor="text1"/>
-        </w:rPr>
-      </w:pPr>
-      <w:bookmarkStart w:id="23" w:name="_Toc103359396"/>
-      <w:r>
-        <w:rPr>
-          <w:rFonts w:ascii="Times New Roman" w:hAnsi="Times New Roman" w:cs="Times New Roman"/>
-          <w:b/>
-          <w:color w:val="000000" w:themeColor="text1"/>
-        </w:rPr>
-        <w:t>Modélisation des enfants entrants en MECS</w:t>
+        <w:t>Un espace des hébergements des enfants en MECS</w:t>
       </w:r>
       <w:bookmarkEnd w:id="23"/>
     </w:p>
-    <w:p>
-      <w:pPr>
-        <w:rPr>
-          <w:rFonts w:ascii="Times New Roman" w:hAnsi="Times New Roman" w:cs="Times New Roman"/>
-          <w:b/>
-        </w:rPr>
+    <w:p/>
+    <w:p/>
+    <w:p>
+      <w:pPr>
+        <w:jc w:val="center"/>
+      </w:pPr>
+      <w:r>
+        <w:rPr>
+          <w:noProof/>
+        </w:rPr>
+        <w:lastRenderedPageBreak/>
+        <w:drawing>
+          <wp:inline distT="0" distB="0" distL="0" distR="0" wp14:anchorId="35CD4508" wp14:editId="78911EC4">
+            <wp:extent cx="4733334" cy="4020671"/>
+            <wp:effectExtent l="0" t="0" r="3810" b="5715"/>
+            <wp:docPr id="17" name="Image 17"/>
+            <wp:cNvGraphicFramePr>
+              <a:graphicFrameLocks xmlns:a="http://schemas.openxmlformats.org/drawingml/2006/main" noChangeAspect="1"/>
+            </wp:cNvGraphicFramePr>
+            <a:graphic xmlns:a="http://schemas.openxmlformats.org/drawingml/2006/main">
+              <a:graphicData uri="http://schemas.openxmlformats.org/drawingml/2006/picture">
+                <pic:pic xmlns:pic="http://schemas.openxmlformats.org/drawingml/2006/picture">
+                  <pic:nvPicPr>
+                    <pic:cNvPr id="17" name="ACM enf 1.png"/>
+                    <pic:cNvPicPr/>
+                  </pic:nvPicPr>
+                  <pic:blipFill>
+                    <a:blip r:embed="rId19">
+                      <a:extLst>
+                        <a:ext uri="{28A0092B-C50C-407E-A947-70E740481C1C}">
+                          <a14:useLocalDpi xmlns:a14="http://schemas.microsoft.com/office/drawing/2010/main" val="0"/>
+                        </a:ext>
+                      </a:extLst>
+                    </a:blip>
+                    <a:stretch>
+                      <a:fillRect/>
+                    </a:stretch>
+                  </pic:blipFill>
+                  <pic:spPr>
+                    <a:xfrm>
+                      <a:off x="0" y="0"/>
+                      <a:ext cx="4750114" cy="4034925"/>
+                    </a:xfrm>
+                    <a:prstGeom prst="rect">
+                      <a:avLst/>
+                    </a:prstGeom>
+                  </pic:spPr>
+                </pic:pic>
+              </a:graphicData>
+            </a:graphic>
+          </wp:inline>
+        </w:drawing>
+      </w:r>
+    </w:p>
+    <w:p>
+      <w:pPr>
+        <w:jc w:val="center"/>
+      </w:pPr>
+    </w:p>
+    <w:p>
+      <w:pPr>
+        <w:spacing w:line="360" w:lineRule="auto"/>
+        <w:jc w:val="both"/>
+        <w:rPr>
+          <w:rFonts w:ascii="Times New Roman" w:hAnsi="Times New Roman" w:cs="Times New Roman"/>
+        </w:rPr>
+      </w:pPr>
+      <w:r>
+        <w:rPr>
+          <w:rFonts w:ascii="Times New Roman" w:hAnsi="Times New Roman" w:cs="Times New Roman"/>
+        </w:rPr>
+        <w:t>Variables actives de l’ACM : type d’hébergement avant l’entrée en MECS (ARES_rec) et type d’hébergement en M</w:t>
+      </w:r>
+      <w:bookmarkStart w:id="24" w:name="_GoBack"/>
+      <w:bookmarkEnd w:id="24"/>
+      <w:r>
+        <w:rPr>
+          <w:rFonts w:ascii="Times New Roman" w:hAnsi="Times New Roman" w:cs="Times New Roman"/>
+        </w:rPr>
+        <w:t>ECS (HEBE_rec1).</w:t>
+      </w:r>
+    </w:p>
+    <w:p>
+      <w:pPr>
+        <w:jc w:val="center"/>
+      </w:pPr>
+      <w:r>
+        <w:rPr>
+          <w:noProof/>
+        </w:rPr>
+        <w:lastRenderedPageBreak/>
+        <w:drawing>
+          <wp:inline distT="0" distB="0" distL="0" distR="0" wp14:anchorId="26B52FD6" wp14:editId="79ADDA4B">
+            <wp:extent cx="5002849" cy="4450977"/>
+            <wp:effectExtent l="0" t="0" r="1270" b="0"/>
+            <wp:docPr id="18" name="Image 18"/>
+            <wp:cNvGraphicFramePr>
+              <a:graphicFrameLocks xmlns:a="http://schemas.openxmlformats.org/drawingml/2006/main" noChangeAspect="1"/>
+            </wp:cNvGraphicFramePr>
+            <a:graphic xmlns:a="http://schemas.openxmlformats.org/drawingml/2006/main">
+              <a:graphicData uri="http://schemas.openxmlformats.org/drawingml/2006/picture">
+                <pic:pic xmlns:pic="http://schemas.openxmlformats.org/drawingml/2006/picture">
+                  <pic:nvPicPr>
+                    <pic:cNvPr id="18" name="ACM enf 2.png"/>
+                    <pic:cNvPicPr/>
+                  </pic:nvPicPr>
+                  <pic:blipFill>
+                    <a:blip r:embed="rId20">
+                      <a:extLst>
+                        <a:ext uri="{28A0092B-C50C-407E-A947-70E740481C1C}">
+                          <a14:useLocalDpi xmlns:a14="http://schemas.microsoft.com/office/drawing/2010/main" val="0"/>
+                        </a:ext>
+                      </a:extLst>
+                    </a:blip>
+                    <a:stretch>
+                      <a:fillRect/>
+                    </a:stretch>
+                  </pic:blipFill>
+                  <pic:spPr>
+                    <a:xfrm>
+                      <a:off x="0" y="0"/>
+                      <a:ext cx="5021849" cy="4467881"/>
+                    </a:xfrm>
+                    <a:prstGeom prst="rect">
+                      <a:avLst/>
+                    </a:prstGeom>
+                  </pic:spPr>
+                </pic:pic>
+              </a:graphicData>
+            </a:graphic>
+          </wp:inline>
+        </w:drawing>
+      </w:r>
+    </w:p>
+    <w:p>
+      <w:pPr>
+        <w:jc w:val="center"/>
       </w:pPr>
     </w:p>
     <w:p>
@@ -9204,105 +7937,73 @@
         <w:pStyle w:val="Paragraphedeliste"/>
         <w:numPr>
           <w:ilvl w:val="0"/>
-          <w:numId w:val="20"/>
+          <w:numId w:val="25"/>
         </w:numPr>
-        <w:outlineLvl w:val="1"/>
+        <w:spacing w:line="360" w:lineRule="auto"/>
+        <w:outlineLvl w:val="2"/>
         <w:rPr>
           <w:rFonts w:ascii="Times New Roman" w:hAnsi="Times New Roman" w:cs="Times New Roman"/>
           <w:b/>
         </w:rPr>
       </w:pPr>
-      <w:bookmarkStart w:id="24" w:name="_Toc103359397"/>
+      <w:bookmarkStart w:id="25" w:name="_Toc103528503"/>
       <w:r>
         <w:rPr>
           <w:rFonts w:ascii="Times New Roman" w:hAnsi="Times New Roman" w:cs="Times New Roman"/>
           <w:b/>
         </w:rPr>
-        <w:t>Quelle répartition en MECS ? Espace des types d’hébergements et classification</w:t>
-      </w:r>
-      <w:bookmarkEnd w:id="24"/>
-    </w:p>
-    <w:p>
-      <w:pPr>
-        <w:pStyle w:val="Titre3"/>
-        <w:numPr>
-          <w:ilvl w:val="3"/>
-          <w:numId w:val="8"/>
-        </w:numPr>
-        <w:ind w:left="2410" w:hanging="425"/>
+        <w:t>Classification des enfants en fonction de leur hébergement</w:t>
+      </w:r>
+      <w:bookmarkEnd w:id="25"/>
+    </w:p>
+    <w:p>
+      <w:pPr>
+        <w:jc w:val="center"/>
         <w:rPr>
           <w:rFonts w:ascii="Times New Roman" w:hAnsi="Times New Roman" w:cs="Times New Roman"/>
           <w:b/>
-          <w:color w:val="000000" w:themeColor="text1"/>
-        </w:rPr>
-      </w:pPr>
-      <w:bookmarkStart w:id="25" w:name="_Toc103359398"/>
-      <w:r>
-        <w:rPr>
-          <w:rFonts w:ascii="Times New Roman" w:hAnsi="Times New Roman" w:cs="Times New Roman"/>
-          <w:b/>
-          <w:color w:val="000000" w:themeColor="text1"/>
-        </w:rPr>
-        <w:t>Quelques premiers éléments sur la répartition entre les différents types d’hébergement</w:t>
-      </w:r>
-      <w:bookmarkEnd w:id="25"/>
-    </w:p>
-    <w:p>
-      <w:pPr>
-        <w:pStyle w:val="Titre3"/>
-        <w:numPr>
-          <w:ilvl w:val="3"/>
-          <w:numId w:val="8"/>
-        </w:numPr>
-        <w:ind w:left="2410" w:hanging="425"/>
-        <w:rPr>
-          <w:rFonts w:ascii="Times New Roman" w:hAnsi="Times New Roman" w:cs="Times New Roman"/>
-          <w:b/>
-          <w:color w:val="000000" w:themeColor="text1"/>
-        </w:rPr>
-      </w:pPr>
-      <w:bookmarkStart w:id="26" w:name="_Toc103359399"/>
-      <w:r>
-        <w:rPr>
-          <w:rFonts w:ascii="Times New Roman" w:hAnsi="Times New Roman" w:cs="Times New Roman"/>
-          <w:b/>
-          <w:color w:val="000000" w:themeColor="text1"/>
-        </w:rPr>
-        <w:t>Un espace des hébergements des enfants en MECS</w:t>
-      </w:r>
-      <w:bookmarkEnd w:id="26"/>
-    </w:p>
-    <w:p>
-      <w:pPr>
-        <w:pStyle w:val="Titre3"/>
-        <w:numPr>
-          <w:ilvl w:val="2"/>
-          <w:numId w:val="8"/>
-        </w:numPr>
-        <w:rPr>
-          <w:rFonts w:ascii="Times New Roman" w:hAnsi="Times New Roman" w:cs="Times New Roman"/>
-          <w:b/>
-          <w:color w:val="000000" w:themeColor="text1"/>
-        </w:rPr>
-      </w:pPr>
-      <w:bookmarkStart w:id="27" w:name="_Toc103359400"/>
-      <w:r>
-        <w:rPr>
-          <w:rFonts w:ascii="Times New Roman" w:hAnsi="Times New Roman" w:cs="Times New Roman"/>
-          <w:b/>
-          <w:color w:val="000000" w:themeColor="text1"/>
-        </w:rPr>
-        <w:t>Classification des enfants en fonction de leur hébergement</w:t>
-      </w:r>
-      <w:bookmarkEnd w:id="27"/>
-    </w:p>
-    <w:p>
-      <w:pPr>
-        <w:rPr>
-          <w:rFonts w:ascii="Times New Roman" w:hAnsi="Times New Roman" w:cs="Times New Roman"/>
-          <w:b/>
-        </w:rPr>
-      </w:pPr>
+        </w:rPr>
+      </w:pPr>
+      <w:r>
+        <w:rPr>
+          <w:rFonts w:ascii="Times New Roman" w:hAnsi="Times New Roman" w:cs="Times New Roman"/>
+        </w:rPr>
+        <w:drawing>
+          <wp:inline distT="0" distB="0" distL="0" distR="0" wp14:anchorId="5885DF70" wp14:editId="22D9BCC2">
+            <wp:extent cx="1463893" cy="1469177"/>
+            <wp:effectExtent l="0" t="0" r="0" b="4445"/>
+            <wp:docPr id="14" name="Image 14"/>
+            <wp:cNvGraphicFramePr>
+              <a:graphicFrameLocks xmlns:a="http://schemas.openxmlformats.org/drawingml/2006/main" noChangeAspect="1"/>
+            </wp:cNvGraphicFramePr>
+            <a:graphic xmlns:a="http://schemas.openxmlformats.org/drawingml/2006/main">
+              <a:graphicData uri="http://schemas.openxmlformats.org/drawingml/2006/picture">
+                <pic:pic xmlns:pic="http://schemas.openxmlformats.org/drawingml/2006/picture">
+                  <pic:nvPicPr>
+                    <pic:cNvPr id="1" name=""/>
+                    <pic:cNvPicPr/>
+                  </pic:nvPicPr>
+                  <pic:blipFill>
+                    <a:blip r:embed="rId21"/>
+                    <a:stretch>
+                      <a:fillRect/>
+                    </a:stretch>
+                  </pic:blipFill>
+                  <pic:spPr>
+                    <a:xfrm>
+                      <a:off x="0" y="0"/>
+                      <a:ext cx="1471583" cy="1476895"/>
+                    </a:xfrm>
+                    <a:prstGeom prst="rect">
+                      <a:avLst/>
+                    </a:prstGeom>
+                  </pic:spPr>
+                </pic:pic>
+              </a:graphicData>
+            </a:graphic>
+          </wp:inline>
+        </w:drawing>
+      </w:r>
     </w:p>
     <w:p>
       <w:pPr>
@@ -9326,7 +8027,7 @@
           <w:b/>
         </w:rPr>
       </w:pPr>
-      <w:bookmarkStart w:id="28" w:name="_Toc103359401"/>
+      <w:bookmarkStart w:id="26" w:name="_Toc103528504"/>
       <w:r>
         <w:rPr>
           <w:rFonts w:ascii="Times New Roman" w:hAnsi="Times New Roman" w:cs="Times New Roman"/>
@@ -9334,7 +8035,7 @@
         </w:rPr>
         <w:t>Pour quels effets sur le parcours de placement des enfants ?</w:t>
       </w:r>
-      <w:bookmarkEnd w:id="28"/>
+      <w:bookmarkEnd w:id="26"/>
     </w:p>
     <w:p>
       <w:pPr>
@@ -9351,22 +8052,36 @@
           <w:b/>
         </w:rPr>
       </w:pPr>
-      <w:bookmarkStart w:id="29" w:name="_Toc103359402"/>
+      <w:bookmarkStart w:id="27" w:name="_Toc103528505"/>
       <w:r>
         <w:rPr>
           <w:rFonts w:ascii="Times New Roman" w:hAnsi="Times New Roman" w:cs="Times New Roman"/>
           <w:b/>
         </w:rPr>
-        <w:t>L’espace de l’orientation des enfants sortis en 2017 de MEC</w:t>
+        <w:t>L’espace de</w:t>
       </w:r>
       <w:r>
         <w:rPr>
           <w:rFonts w:ascii="Times New Roman" w:hAnsi="Times New Roman" w:cs="Times New Roman"/>
           <w:b/>
         </w:rPr>
+        <w:t>s hébergements</w:t>
+      </w:r>
+      <w:r>
+        <w:rPr>
+          <w:rFonts w:ascii="Times New Roman" w:hAnsi="Times New Roman" w:cs="Times New Roman"/>
+          <w:b/>
+        </w:rPr>
+        <w:t xml:space="preserve"> des enfants sortis en 2017 de MEC</w:t>
+      </w:r>
+      <w:r>
+        <w:rPr>
+          <w:rFonts w:ascii="Times New Roman" w:hAnsi="Times New Roman" w:cs="Times New Roman"/>
+          <w:b/>
+        </w:rPr>
         <w:t>S</w:t>
       </w:r>
-      <w:bookmarkEnd w:id="29"/>
+      <w:bookmarkEnd w:id="27"/>
     </w:p>
     <w:p>
       <w:pPr>
@@ -9381,7 +8096,7 @@
           <w:color w:val="000000" w:themeColor="text1"/>
         </w:rPr>
       </w:pPr>
-      <w:bookmarkStart w:id="30" w:name="_Toc103359403"/>
+      <w:bookmarkStart w:id="28" w:name="_Toc103528506"/>
       <w:r>
         <w:rPr>
           <w:rFonts w:ascii="Times New Roman" w:hAnsi="Times New Roman" w:cs="Times New Roman"/>
@@ -9389,9 +8104,9 @@
           <w:color w:val="000000" w:themeColor="text1"/>
         </w:rPr>
         <w:lastRenderedPageBreak/>
-        <w:t>Les différences entre la population présente et celle sortis au cours de l’année 2017</w:t>
-      </w:r>
-      <w:bookmarkEnd w:id="30"/>
+        <w:t>Orientation à la sortie premiers éléments</w:t>
+      </w:r>
+      <w:bookmarkEnd w:id="28"/>
     </w:p>
     <w:p>
       <w:pPr>
@@ -9406,16 +8121,141 @@
           <w:color w:val="000000" w:themeColor="text1"/>
         </w:rPr>
       </w:pPr>
-      <w:bookmarkStart w:id="31" w:name="_Toc103359404"/>
+      <w:bookmarkStart w:id="29" w:name="_Toc103528507"/>
       <w:r>
         <w:rPr>
           <w:rFonts w:ascii="Times New Roman" w:hAnsi="Times New Roman" w:cs="Times New Roman"/>
           <w:b/>
           <w:color w:val="000000" w:themeColor="text1"/>
         </w:rPr>
-        <w:t>Orientation à la sortie : premiers éléments</w:t>
-      </w:r>
-      <w:bookmarkEnd w:id="31"/>
+        <w:t>Espace des types d’hébergements et classification</w:t>
+      </w:r>
+      <w:bookmarkEnd w:id="29"/>
+    </w:p>
+    <w:p>
+      <w:pPr>
+        <w:spacing w:line="360" w:lineRule="auto"/>
+        <w:jc w:val="center"/>
+        <w:rPr>
+          <w:rFonts w:ascii="Times New Roman" w:hAnsi="Times New Roman" w:cs="Times New Roman"/>
+        </w:rPr>
+      </w:pPr>
+      <w:r>
+        <w:rPr>
+          <w:rFonts w:ascii="Times New Roman" w:hAnsi="Times New Roman" w:cs="Times New Roman"/>
+          <w:noProof/>
+        </w:rPr>
+        <w:drawing>
+          <wp:inline distT="0" distB="0" distL="0" distR="0" wp14:anchorId="12D313E7" wp14:editId="49DCDA55">
+            <wp:extent cx="5549900" cy="5016500"/>
+            <wp:effectExtent l="0" t="0" r="0" b="0"/>
+            <wp:docPr id="19" name="Image 19"/>
+            <wp:cNvGraphicFramePr>
+              <a:graphicFrameLocks xmlns:a="http://schemas.openxmlformats.org/drawingml/2006/main" noChangeAspect="1"/>
+            </wp:cNvGraphicFramePr>
+            <a:graphic xmlns:a="http://schemas.openxmlformats.org/drawingml/2006/main">
+              <a:graphicData uri="http://schemas.openxmlformats.org/drawingml/2006/picture">
+                <pic:pic xmlns:pic="http://schemas.openxmlformats.org/drawingml/2006/picture">
+                  <pic:nvPicPr>
+                    <pic:cNvPr id="19" name="ACM sor 1.png"/>
+                    <pic:cNvPicPr/>
+                  </pic:nvPicPr>
+                  <pic:blipFill>
+                    <a:blip r:embed="rId22">
+                      <a:extLst>
+                        <a:ext uri="{28A0092B-C50C-407E-A947-70E740481C1C}">
+                          <a14:useLocalDpi xmlns:a14="http://schemas.microsoft.com/office/drawing/2010/main" val="0"/>
+                        </a:ext>
+                      </a:extLst>
+                    </a:blip>
+                    <a:stretch>
+                      <a:fillRect/>
+                    </a:stretch>
+                  </pic:blipFill>
+                  <pic:spPr>
+                    <a:xfrm>
+                      <a:off x="0" y="0"/>
+                      <a:ext cx="5549900" cy="5016500"/>
+                    </a:xfrm>
+                    <a:prstGeom prst="rect">
+                      <a:avLst/>
+                    </a:prstGeom>
+                  </pic:spPr>
+                </pic:pic>
+              </a:graphicData>
+            </a:graphic>
+          </wp:inline>
+        </w:drawing>
+      </w:r>
+    </w:p>
+    <w:p>
+      <w:pPr>
+        <w:spacing w:line="360" w:lineRule="auto"/>
+        <w:jc w:val="both"/>
+        <w:rPr>
+          <w:rFonts w:ascii="Times New Roman" w:hAnsi="Times New Roman" w:cs="Times New Roman"/>
+        </w:rPr>
+      </w:pPr>
+      <w:r>
+        <w:rPr>
+          <w:rFonts w:ascii="Times New Roman" w:hAnsi="Times New Roman" w:cs="Times New Roman"/>
+        </w:rPr>
+        <w:t>Variable actives : type d’hébergement avant l’entrée en MECS, type d’hébergement en MECS et type d’hébergement à la sortie de MECS.</w:t>
+      </w:r>
+    </w:p>
+    <w:p>
+      <w:r>
+        <w:rPr>
+          <w:rFonts w:ascii="Times New Roman" w:hAnsi="Times New Roman" w:cs="Times New Roman"/>
+          <w:noProof/>
+        </w:rPr>
+        <w:drawing>
+          <wp:inline distT="0" distB="0" distL="0" distR="0" wp14:anchorId="7263DF12" wp14:editId="53FBEB66">
+            <wp:extent cx="5756910" cy="4923790"/>
+            <wp:effectExtent l="0" t="0" r="0" b="3810"/>
+            <wp:docPr id="20" name="Image 20"/>
+            <wp:cNvGraphicFramePr>
+              <a:graphicFrameLocks xmlns:a="http://schemas.openxmlformats.org/drawingml/2006/main" noChangeAspect="1"/>
+            </wp:cNvGraphicFramePr>
+            <a:graphic xmlns:a="http://schemas.openxmlformats.org/drawingml/2006/main">
+              <a:graphicData uri="http://schemas.openxmlformats.org/drawingml/2006/picture">
+                <pic:pic xmlns:pic="http://schemas.openxmlformats.org/drawingml/2006/picture">
+                  <pic:nvPicPr>
+                    <pic:cNvPr id="20" name="ACM sor 2.png"/>
+                    <pic:cNvPicPr/>
+                  </pic:nvPicPr>
+                  <pic:blipFill>
+                    <a:blip r:embed="rId23">
+                      <a:extLst>
+                        <a:ext uri="{28A0092B-C50C-407E-A947-70E740481C1C}">
+                          <a14:useLocalDpi xmlns:a14="http://schemas.microsoft.com/office/drawing/2010/main" val="0"/>
+                        </a:ext>
+                      </a:extLst>
+                    </a:blip>
+                    <a:stretch>
+                      <a:fillRect/>
+                    </a:stretch>
+                  </pic:blipFill>
+                  <pic:spPr>
+                    <a:xfrm>
+                      <a:off x="0" y="0"/>
+                      <a:ext cx="5756910" cy="4923790"/>
+                    </a:xfrm>
+                    <a:prstGeom prst="rect">
+                      <a:avLst/>
+                    </a:prstGeom>
+                  </pic:spPr>
+                </pic:pic>
+              </a:graphicData>
+            </a:graphic>
+          </wp:inline>
+        </w:drawing>
+      </w:r>
+    </w:p>
+    <w:p>
+      <w:pPr>
+        <w:jc w:val="center"/>
+      </w:pPr>
     </w:p>
     <w:p>
       <w:pPr>
@@ -9430,16 +8270,16 @@
           <w:color w:val="000000" w:themeColor="text1"/>
         </w:rPr>
       </w:pPr>
-      <w:bookmarkStart w:id="32" w:name="_Toc103359405"/>
+      <w:bookmarkStart w:id="30" w:name="_Toc103528508"/>
       <w:r>
         <w:rPr>
           <w:rFonts w:ascii="Times New Roman" w:hAnsi="Times New Roman" w:cs="Times New Roman"/>
           <w:b/>
           <w:color w:val="000000" w:themeColor="text1"/>
         </w:rPr>
-        <w:t>Espace des types d’hébergements des enfants sortis en 2017</w:t>
-      </w:r>
-      <w:bookmarkEnd w:id="32"/>
+        <w:t>Analyse par classe : durée de placement, parcours de placement</w:t>
+      </w:r>
+      <w:bookmarkEnd w:id="30"/>
     </w:p>
     <w:p>
       <w:pPr>
@@ -9464,15 +8304,15 @@
           <w:b/>
         </w:rPr>
       </w:pPr>
-      <w:bookmarkStart w:id="33" w:name="_Toc103359406"/>
+      <w:bookmarkStart w:id="31" w:name="_Toc103528509"/>
       <w:r>
         <w:rPr>
           <w:rFonts w:ascii="Times New Roman" w:hAnsi="Times New Roman" w:cs="Times New Roman"/>
           <w:b/>
         </w:rPr>
-        <w:t>L’incertitude de la durée de placement en question</w:t>
-      </w:r>
-      <w:bookmarkEnd w:id="33"/>
+        <w:t>Où vont les enfants une fois sortis de MECS ?</w:t>
+      </w:r>
+      <w:bookmarkEnd w:id="31"/>
     </w:p>
     <w:p>
       <w:pPr>
@@ -9488,16 +8328,24 @@
           <w:color w:val="000000" w:themeColor="text1"/>
         </w:rPr>
       </w:pPr>
-      <w:bookmarkStart w:id="34" w:name="_Toc103359407"/>
+      <w:bookmarkStart w:id="32" w:name="_Toc103528510"/>
       <w:r>
         <w:rPr>
           <w:rFonts w:ascii="Times New Roman" w:hAnsi="Times New Roman" w:cs="Times New Roman"/>
           <w:b/>
           <w:color w:val="000000" w:themeColor="text1"/>
         </w:rPr>
-        <w:t>Classification</w:t>
-      </w:r>
-      <w:bookmarkEnd w:id="34"/>
+        <w:t>Modéliser la sortie de placement</w:t>
+      </w:r>
+      <w:bookmarkEnd w:id="32"/>
+      <w:r>
+        <w:rPr>
+          <w:rFonts w:ascii="Times New Roman" w:hAnsi="Times New Roman" w:cs="Times New Roman"/>
+          <w:b/>
+          <w:color w:val="000000" w:themeColor="text1"/>
+        </w:rPr>
+        <w:t xml:space="preserve"> </w:t>
+      </w:r>
     </w:p>
     <w:p>
       <w:pPr>
@@ -9513,49 +8361,40 @@
           <w:color w:val="000000" w:themeColor="text1"/>
         </w:rPr>
       </w:pPr>
-      <w:bookmarkStart w:id="35" w:name="_Toc103359408"/>
+      <w:bookmarkStart w:id="33" w:name="_Toc103528511"/>
       <w:r>
         <w:rPr>
           <w:rFonts w:ascii="Times New Roman" w:hAnsi="Times New Roman" w:cs="Times New Roman"/>
           <w:b/>
           <w:color w:val="000000" w:themeColor="text1"/>
         </w:rPr>
-        <w:t>Durée de placement en MECS en fonction des classes</w:t>
-      </w:r>
-      <w:bookmarkEnd w:id="35"/>
-      <w:r>
+        <w:t>L’effet de l’hébergement précédent l’entrée en MECS</w:t>
+      </w:r>
+      <w:bookmarkEnd w:id="33"/>
+    </w:p>
+    <w:p>
+      <w:pPr>
         <w:rPr>
           <w:rFonts w:ascii="Times New Roman" w:hAnsi="Times New Roman" w:cs="Times New Roman"/>
           <w:b/>
-          <w:color w:val="000000" w:themeColor="text1"/>
-        </w:rPr>
-        <w:t xml:space="preserve"> </w:t>
-      </w:r>
-    </w:p>
-    <w:p>
-      <w:pPr>
-        <w:pStyle w:val="Titre3"/>
-        <w:numPr>
-          <w:ilvl w:val="3"/>
-          <w:numId w:val="8"/>
-        </w:numPr>
-        <w:ind w:left="2410" w:hanging="425"/>
+        </w:rPr>
+      </w:pPr>
+    </w:p>
+    <w:p>
+      <w:pPr>
         <w:rPr>
           <w:rFonts w:ascii="Times New Roman" w:hAnsi="Times New Roman" w:cs="Times New Roman"/>
           <w:b/>
-          <w:color w:val="000000" w:themeColor="text1"/>
-        </w:rPr>
-      </w:pPr>
-      <w:bookmarkStart w:id="36" w:name="_Toc103359409"/>
-      <w:r>
+        </w:rPr>
+      </w:pPr>
+    </w:p>
+    <w:p>
+      <w:pPr>
         <w:rPr>
           <w:rFonts w:ascii="Times New Roman" w:hAnsi="Times New Roman" w:cs="Times New Roman"/>
           <w:b/>
-          <w:color w:val="000000" w:themeColor="text1"/>
-        </w:rPr>
-        <w:t>Durée de placement en fonction du type d’hébergements</w:t>
-      </w:r>
-      <w:bookmarkEnd w:id="36"/>
+        </w:rPr>
+      </w:pPr>
     </w:p>
     <w:p>
       <w:pPr>
@@ -9567,102 +8406,67 @@
     </w:p>
     <w:p>
       <w:pPr>
-        <w:pStyle w:val="Paragraphedeliste"/>
-        <w:numPr>
-          <w:ilvl w:val="0"/>
-          <w:numId w:val="19"/>
-        </w:numPr>
-        <w:ind w:left="1134" w:hanging="425"/>
-        <w:outlineLvl w:val="1"/>
         <w:rPr>
           <w:rFonts w:ascii="Times New Roman" w:hAnsi="Times New Roman" w:cs="Times New Roman"/>
           <w:b/>
         </w:rPr>
       </w:pPr>
-      <w:bookmarkStart w:id="37" w:name="_Toc103359410"/>
-      <w:r>
+    </w:p>
+    <w:p>
+      <w:pPr>
         <w:rPr>
           <w:rFonts w:ascii="Times New Roman" w:hAnsi="Times New Roman" w:cs="Times New Roman"/>
           <w:b/>
         </w:rPr>
-        <w:t>Où vont les enfants une fois sortie de MECS ?</w:t>
-      </w:r>
-      <w:bookmarkEnd w:id="37"/>
-    </w:p>
-    <w:p>
-      <w:pPr>
-        <w:pStyle w:val="Titre3"/>
-        <w:numPr>
-          <w:ilvl w:val="0"/>
-          <w:numId w:val="23"/>
-        </w:numPr>
-        <w:ind w:left="2410" w:hanging="425"/>
+      </w:pPr>
+    </w:p>
+    <w:p>
+      <w:pPr>
         <w:rPr>
           <w:rFonts w:ascii="Times New Roman" w:hAnsi="Times New Roman" w:cs="Times New Roman"/>
           <w:b/>
-          <w:color w:val="000000" w:themeColor="text1"/>
-        </w:rPr>
-      </w:pPr>
-      <w:bookmarkStart w:id="38" w:name="_Toc103359411"/>
-      <w:r>
+        </w:rPr>
+      </w:pPr>
+    </w:p>
+    <w:p>
+      <w:pPr>
         <w:rPr>
           <w:rFonts w:ascii="Times New Roman" w:hAnsi="Times New Roman" w:cs="Times New Roman"/>
           <w:b/>
-          <w:color w:val="000000" w:themeColor="text1"/>
-        </w:rPr>
-        <w:t>Flux de placements</w:t>
-      </w:r>
-      <w:bookmarkEnd w:id="38"/>
-    </w:p>
-    <w:p>
-      <w:pPr>
-        <w:pStyle w:val="Titre3"/>
-        <w:numPr>
-          <w:ilvl w:val="0"/>
-          <w:numId w:val="23"/>
-        </w:numPr>
-        <w:ind w:left="2410" w:hanging="425"/>
+        </w:rPr>
+      </w:pPr>
+    </w:p>
+    <w:p>
+      <w:pPr>
         <w:rPr>
           <w:rFonts w:ascii="Times New Roman" w:hAnsi="Times New Roman" w:cs="Times New Roman"/>
           <w:b/>
-          <w:color w:val="000000" w:themeColor="text1"/>
-        </w:rPr>
-      </w:pPr>
-      <w:bookmarkStart w:id="39" w:name="_Toc103359412"/>
-      <w:r>
+        </w:rPr>
+      </w:pPr>
+    </w:p>
+    <w:p>
+      <w:pPr>
         <w:rPr>
           <w:rFonts w:ascii="Times New Roman" w:hAnsi="Times New Roman" w:cs="Times New Roman"/>
           <w:b/>
-          <w:color w:val="000000" w:themeColor="text1"/>
-        </w:rPr>
-        <w:t>Modéliser la sortie de placement</w:t>
-      </w:r>
-      <w:bookmarkEnd w:id="39"/>
-    </w:p>
-    <w:p>
-      <w:pPr>
-        <w:pStyle w:val="Titre3"/>
-        <w:numPr>
-          <w:ilvl w:val="0"/>
-          <w:numId w:val="23"/>
-        </w:numPr>
-        <w:ind w:left="2410" w:hanging="425"/>
+        </w:rPr>
+      </w:pPr>
+    </w:p>
+    <w:p>
+      <w:pPr>
         <w:rPr>
           <w:rFonts w:ascii="Times New Roman" w:hAnsi="Times New Roman" w:cs="Times New Roman"/>
           <w:b/>
-          <w:color w:val="000000" w:themeColor="text1"/>
-        </w:rPr>
-      </w:pPr>
-      <w:bookmarkStart w:id="40" w:name="_Toc103359413"/>
-      <w:r>
+        </w:rPr>
+      </w:pPr>
+    </w:p>
+    <w:p>
+      <w:pPr>
         <w:rPr>
           <w:rFonts w:ascii="Times New Roman" w:hAnsi="Times New Roman" w:cs="Times New Roman"/>
           <w:b/>
-          <w:color w:val="000000" w:themeColor="text1"/>
-        </w:rPr>
-        <w:t>L’effet du placement précédent l’entrée en MECS sur la sortie de placement</w:t>
-      </w:r>
-      <w:bookmarkEnd w:id="40"/>
+        </w:rPr>
+      </w:pPr>
     </w:p>
     <w:p>
       <w:pPr>
@@ -9672,113 +8476,9 @@
         </w:rPr>
       </w:pPr>
     </w:p>
-    <w:p>
-      <w:pPr>
-        <w:rPr>
-          <w:rFonts w:ascii="Times New Roman" w:hAnsi="Times New Roman" w:cs="Times New Roman"/>
-          <w:b/>
-        </w:rPr>
-      </w:pPr>
-    </w:p>
-    <w:p>
-      <w:pPr>
-        <w:rPr>
-          <w:rFonts w:ascii="Times New Roman" w:hAnsi="Times New Roman" w:cs="Times New Roman"/>
-          <w:b/>
-        </w:rPr>
-      </w:pPr>
-    </w:p>
-    <w:p>
-      <w:pPr>
-        <w:rPr>
-          <w:rFonts w:ascii="Times New Roman" w:hAnsi="Times New Roman" w:cs="Times New Roman"/>
-          <w:b/>
-        </w:rPr>
-      </w:pPr>
-    </w:p>
-    <w:p>
-      <w:pPr>
-        <w:rPr>
-          <w:rFonts w:ascii="Times New Roman" w:hAnsi="Times New Roman" w:cs="Times New Roman"/>
-          <w:b/>
-        </w:rPr>
-      </w:pPr>
-    </w:p>
-    <w:p>
-      <w:pPr>
-        <w:rPr>
-          <w:rFonts w:ascii="Times New Roman" w:hAnsi="Times New Roman" w:cs="Times New Roman"/>
-          <w:b/>
-        </w:rPr>
-      </w:pPr>
-    </w:p>
-    <w:p>
-      <w:pPr>
-        <w:rPr>
-          <w:rFonts w:ascii="Times New Roman" w:hAnsi="Times New Roman" w:cs="Times New Roman"/>
-          <w:b/>
-        </w:rPr>
-      </w:pPr>
-    </w:p>
-    <w:p>
-      <w:pPr>
-        <w:rPr>
-          <w:rFonts w:ascii="Times New Roman" w:hAnsi="Times New Roman" w:cs="Times New Roman"/>
-          <w:b/>
-        </w:rPr>
-      </w:pPr>
-    </w:p>
-    <w:p>
-      <w:pPr>
-        <w:rPr>
-          <w:rFonts w:ascii="Times New Roman" w:hAnsi="Times New Roman" w:cs="Times New Roman"/>
-          <w:b/>
-        </w:rPr>
-      </w:pPr>
-    </w:p>
-    <w:p>
-      <w:pPr>
-        <w:rPr>
-          <w:rFonts w:ascii="Times New Roman" w:hAnsi="Times New Roman" w:cs="Times New Roman"/>
-          <w:b/>
-        </w:rPr>
-      </w:pPr>
-    </w:p>
-    <w:p>
-      <w:pPr>
-        <w:rPr>
-          <w:rFonts w:ascii="Times New Roman" w:hAnsi="Times New Roman" w:cs="Times New Roman"/>
-          <w:b/>
-        </w:rPr>
-      </w:pPr>
-    </w:p>
-    <w:p>
-      <w:pPr>
-        <w:rPr>
-          <w:rFonts w:ascii="Times New Roman" w:hAnsi="Times New Roman" w:cs="Times New Roman"/>
-          <w:b/>
-        </w:rPr>
-      </w:pPr>
-    </w:p>
-    <w:p>
-      <w:pPr>
-        <w:rPr>
-          <w:rFonts w:ascii="Times New Roman" w:hAnsi="Times New Roman" w:cs="Times New Roman"/>
-          <w:b/>
-        </w:rPr>
-      </w:pPr>
-    </w:p>
-    <w:p>
-      <w:pPr>
-        <w:rPr>
-          <w:rFonts w:ascii="Times New Roman" w:hAnsi="Times New Roman" w:cs="Times New Roman"/>
-          <w:b/>
-        </w:rPr>
-      </w:pPr>
-    </w:p>
     <w:sectPr>
-      <w:footerReference w:type="even" r:id="rId19"/>
-      <w:footerReference w:type="default" r:id="rId20"/>
+      <w:footerReference w:type="even" r:id="rId24"/>
+      <w:footerReference w:type="default" r:id="rId25"/>
       <w:pgSz w:w="11900" w:h="16840"/>
       <w:pgMar w:top="1417" w:right="1417" w:bottom="1417" w:left="1417" w:header="708" w:footer="708" w:gutter="0"/>
       <w:cols w:space="708"/>
@@ -9821,6 +8521,11 @@
         <w:docPartUnique/>
       </w:docPartObj>
     </w:sdtPr>
+    <w:sdtEndPr>
+      <w:rPr>
+        <w:rStyle w:val="Numrodepage"/>
+      </w:rPr>
+    </w:sdtEndPr>
     <w:sdtContent>
       <w:p>
         <w:pPr>
@@ -9875,6 +8580,11 @@
         <w:docPartUnique/>
       </w:docPartObj>
     </w:sdtPr>
+    <w:sdtEndPr>
+      <w:rPr>
+        <w:rStyle w:val="Numrodepage"/>
+      </w:rPr>
+    </w:sdtEndPr>
     <w:sdtContent>
       <w:p>
         <w:pPr>
@@ -9970,35 +8680,7 @@
         <w:rPr>
           <w:rFonts w:ascii="Times New Roman" w:hAnsi="Times New Roman" w:cs="Times New Roman"/>
         </w:rPr>
-        <w:t xml:space="preserve"> Particulièrement étudié par </w:t>
-      </w:r>
-      <w:proofErr w:type="spellStart"/>
-      <w:r>
-        <w:rPr>
-          <w:rFonts w:ascii="Times New Roman" w:hAnsi="Times New Roman" w:cs="Times New Roman"/>
-        </w:rPr>
-        <w:t>Frechon</w:t>
-      </w:r>
-      <w:proofErr w:type="spellEnd"/>
-      <w:r>
-        <w:rPr>
-          <w:rFonts w:ascii="Times New Roman" w:hAnsi="Times New Roman" w:cs="Times New Roman"/>
-        </w:rPr>
-        <w:t xml:space="preserve"> et </w:t>
-      </w:r>
-      <w:proofErr w:type="spellStart"/>
-      <w:r>
-        <w:rPr>
-          <w:rFonts w:ascii="Times New Roman" w:hAnsi="Times New Roman" w:cs="Times New Roman"/>
-        </w:rPr>
-        <w:t>Marpsat</w:t>
-      </w:r>
-      <w:proofErr w:type="spellEnd"/>
-      <w:r>
-        <w:rPr>
-          <w:rFonts w:ascii="Times New Roman" w:hAnsi="Times New Roman" w:cs="Times New Roman"/>
-        </w:rPr>
-        <w:t>, 2016.</w:t>
+        <w:t xml:space="preserve"> Particulièrement étudié par Frechon et Marpsat, 2016.</w:t>
       </w:r>
     </w:p>
     <w:p>
@@ -10042,25 +8724,36 @@
     <w:p>
       <w:pPr>
         <w:pStyle w:val="Notedebasdepage"/>
+        <w:rPr>
+          <w:rFonts w:ascii="Times New Roman" w:hAnsi="Times New Roman" w:cs="Times New Roman"/>
+        </w:rPr>
       </w:pPr>
       <w:r>
         <w:rPr>
           <w:rStyle w:val="Appelnotedebasdep"/>
+          <w:rFonts w:ascii="Times New Roman" w:hAnsi="Times New Roman" w:cs="Times New Roman"/>
         </w:rPr>
         <w:footnoteRef/>
       </w:r>
       <w:r>
+        <w:rPr>
+          <w:rFonts w:ascii="Times New Roman" w:hAnsi="Times New Roman" w:cs="Times New Roman"/>
+        </w:rPr>
         <w:t xml:space="preserve"> </w:t>
       </w:r>
       <w:hyperlink r:id="rId2" w:history="1">
         <w:r>
           <w:rPr>
             <w:rStyle w:val="Lienhypertexte"/>
+            <w:rFonts w:ascii="Times New Roman" w:hAnsi="Times New Roman" w:cs="Times New Roman"/>
           </w:rPr>
           <w:t>https://www.unicef.fr/sites/default/files/convention-des-droits-de-lenfant.pdf</w:t>
         </w:r>
       </w:hyperlink>
       <w:r>
+        <w:rPr>
+          <w:rFonts w:ascii="Times New Roman" w:hAnsi="Times New Roman" w:cs="Times New Roman"/>
+        </w:rPr>
         <w:t xml:space="preserve"> site consulté le 11/05</w:t>
       </w:r>
     </w:p>
@@ -10085,21 +8778,7 @@
         <w:rPr>
           <w:rFonts w:ascii="Times New Roman" w:hAnsi="Times New Roman" w:cs="Times New Roman"/>
         </w:rPr>
-        <w:t xml:space="preserve">En témoigne cet ensemble non-exhaustif d’ouvrage cherchant à dénoncer les pratiques de l’Aide sociale à l’enfance et ce dès les années 1970 : Claude </w:t>
-      </w:r>
-      <w:proofErr w:type="spellStart"/>
-      <w:r>
-        <w:rPr>
-          <w:rFonts w:ascii="Times New Roman" w:hAnsi="Times New Roman" w:cs="Times New Roman"/>
-        </w:rPr>
-        <w:t>Liscia</w:t>
-      </w:r>
-      <w:proofErr w:type="spellEnd"/>
-      <w:r>
-        <w:rPr>
-          <w:rFonts w:ascii="Times New Roman" w:hAnsi="Times New Roman" w:cs="Times New Roman"/>
-        </w:rPr>
-        <w:t xml:space="preserve">, </w:t>
+        <w:t xml:space="preserve">En témoigne cet ensemble non-exhaustif d’ouvrage cherchant à dénoncer les pratiques de l’Aide sociale à l’enfance et ce dès les années 1970 : Claude Liscia, </w:t>
       </w:r>
       <w:r>
         <w:rPr>
@@ -10151,16 +8830,8 @@
         <w:rPr>
           <w:rFonts w:ascii="Times New Roman" w:hAnsi="Times New Roman" w:cs="Times New Roman"/>
         </w:rPr>
-        <w:t xml:space="preserve">Mireille </w:t>
-      </w:r>
-      <w:proofErr w:type="spellStart"/>
-      <w:r>
-        <w:rPr>
-          <w:rFonts w:ascii="Times New Roman" w:hAnsi="Times New Roman" w:cs="Times New Roman"/>
-        </w:rPr>
-        <w:t>Debard</w:t>
-      </w:r>
-      <w:proofErr w:type="spellEnd"/>
+        <w:t>Mireille Debard</w:t>
+      </w:r>
       <w:r>
         <w:rPr>
           <w:rFonts w:ascii="Times New Roman" w:hAnsi="Times New Roman" w:cs="Times New Roman"/>
@@ -10198,21 +8869,7 @@
         <w:rPr>
           <w:rFonts w:ascii="Times New Roman" w:hAnsi="Times New Roman" w:cs="Times New Roman"/>
         </w:rPr>
-        <w:t xml:space="preserve">Pierre </w:t>
-      </w:r>
-      <w:proofErr w:type="spellStart"/>
-      <w:r>
-        <w:rPr>
-          <w:rFonts w:ascii="Times New Roman" w:hAnsi="Times New Roman" w:cs="Times New Roman"/>
-        </w:rPr>
-        <w:t>Leuliette</w:t>
-      </w:r>
-      <w:proofErr w:type="spellEnd"/>
-      <w:r>
-        <w:rPr>
-          <w:rFonts w:ascii="Times New Roman" w:hAnsi="Times New Roman" w:cs="Times New Roman"/>
-        </w:rPr>
-        <w:t>,</w:t>
+        <w:t>Pierre Leuliette,</w:t>
       </w:r>
       <w:r>
         <w:rPr>
@@ -10225,21 +8882,7 @@
         <w:rPr>
           <w:rFonts w:ascii="Times New Roman" w:hAnsi="Times New Roman" w:cs="Times New Roman"/>
         </w:rPr>
-        <w:t xml:space="preserve">(Le Seuil, 1978) ; Jacques </w:t>
-      </w:r>
-      <w:proofErr w:type="spellStart"/>
-      <w:r>
-        <w:rPr>
-          <w:rFonts w:ascii="Times New Roman" w:hAnsi="Times New Roman" w:cs="Times New Roman"/>
-        </w:rPr>
-        <w:t>Donzelot</w:t>
-      </w:r>
-      <w:proofErr w:type="spellEnd"/>
-      <w:r>
-        <w:rPr>
-          <w:rFonts w:ascii="Times New Roman" w:hAnsi="Times New Roman" w:cs="Times New Roman"/>
-        </w:rPr>
-        <w:t>,</w:t>
+        <w:t>(Le Seuil, 1978) ; Jacques Donzelot,</w:t>
       </w:r>
       <w:r>
         <w:rPr>
@@ -10252,16 +8895,8 @@
         <w:rPr>
           <w:rFonts w:ascii="Times New Roman" w:hAnsi="Times New Roman" w:cs="Times New Roman"/>
         </w:rPr>
-        <w:t xml:space="preserve">(Minuit, 1977) ; Claude </w:t>
-      </w:r>
-      <w:proofErr w:type="spellStart"/>
-      <w:r>
-        <w:rPr>
-          <w:rFonts w:ascii="Times New Roman" w:hAnsi="Times New Roman" w:cs="Times New Roman"/>
-        </w:rPr>
-        <w:t>Reboul</w:t>
-      </w:r>
-      <w:proofErr w:type="spellEnd"/>
+        <w:t>(Minuit, 1977) ; Claude Reboul</w:t>
+      </w:r>
       <w:r>
         <w:rPr>
           <w:rFonts w:ascii="Times New Roman" w:hAnsi="Times New Roman" w:cs="Times New Roman"/>
@@ -10273,21 +8908,7 @@
         <w:rPr>
           <w:rFonts w:ascii="Times New Roman" w:hAnsi="Times New Roman" w:cs="Times New Roman"/>
         </w:rPr>
-        <w:t xml:space="preserve">(Stock 2, 1979) ; </w:t>
-      </w:r>
-      <w:proofErr w:type="spellStart"/>
-      <w:r>
-        <w:rPr>
-          <w:rFonts w:ascii="Times New Roman" w:hAnsi="Times New Roman" w:cs="Times New Roman"/>
-        </w:rPr>
-        <w:t>Aisha</w:t>
-      </w:r>
-      <w:proofErr w:type="spellEnd"/>
-      <w:r>
-        <w:rPr>
-          <w:rFonts w:ascii="Times New Roman" w:hAnsi="Times New Roman" w:cs="Times New Roman"/>
-        </w:rPr>
-        <w:t xml:space="preserve">, </w:t>
+        <w:t xml:space="preserve">(Stock 2, 1979) ; Aisha, </w:t>
       </w:r>
       <w:r>
         <w:rPr>
@@ -10300,21 +8921,7 @@
         <w:rPr>
           <w:rFonts w:ascii="Times New Roman" w:hAnsi="Times New Roman" w:cs="Times New Roman"/>
         </w:rPr>
-        <w:t xml:space="preserve">(Maspero, 1980) ; Françoise Dolto, Danièle </w:t>
-      </w:r>
-      <w:proofErr w:type="spellStart"/>
-      <w:r>
-        <w:rPr>
-          <w:rFonts w:ascii="Times New Roman" w:hAnsi="Times New Roman" w:cs="Times New Roman"/>
-        </w:rPr>
-        <w:t>Rapoport</w:t>
-      </w:r>
-      <w:proofErr w:type="spellEnd"/>
-      <w:r>
-        <w:rPr>
-          <w:rFonts w:ascii="Times New Roman" w:hAnsi="Times New Roman" w:cs="Times New Roman"/>
-        </w:rPr>
-        <w:t xml:space="preserve"> et Bernard This, </w:t>
+        <w:t xml:space="preserve">(Maspero, 1980) ; Françoise Dolto, Danièle Rapoport et Bernard This, </w:t>
       </w:r>
       <w:r>
         <w:rPr>
@@ -10347,143 +8954,71 @@
         <w:rPr>
           <w:rFonts w:ascii="Times New Roman" w:hAnsi="Times New Roman" w:cs="Times New Roman"/>
         </w:rPr>
-        <w:t>(Privat-</w:t>
-      </w:r>
-      <w:proofErr w:type="spellStart"/>
-      <w:r>
-        <w:rPr>
-          <w:rFonts w:ascii="Times New Roman" w:hAnsi="Times New Roman" w:cs="Times New Roman"/>
-        </w:rPr>
-        <w:t>Dunod</w:t>
-      </w:r>
-      <w:proofErr w:type="spellEnd"/>
-      <w:r>
-        <w:rPr>
-          <w:rFonts w:ascii="Times New Roman" w:hAnsi="Times New Roman" w:cs="Times New Roman"/>
-        </w:rPr>
-        <w:t xml:space="preserve">, 1982, 1986, 1992 et 1999) ; </w:t>
-      </w:r>
-      <w:proofErr w:type="spellStart"/>
-      <w:r>
-        <w:rPr>
-          <w:rFonts w:ascii="Times New Roman" w:hAnsi="Times New Roman" w:cs="Times New Roman"/>
-        </w:rPr>
-        <w:t>Lyès</w:t>
-      </w:r>
-      <w:proofErr w:type="spellEnd"/>
-      <w:r>
-        <w:rPr>
-          <w:rFonts w:ascii="Times New Roman" w:hAnsi="Times New Roman" w:cs="Times New Roman"/>
+        <w:t xml:space="preserve">(Privat-Dunod, 1982, 1986, 1992 et 1999) ; </w:t>
+      </w:r>
+      <w:r>
+        <w:rPr>
+          <w:rFonts w:ascii="Times New Roman" w:hAnsi="Times New Roman" w:cs="Times New Roman"/>
+        </w:rPr>
+        <w:t xml:space="preserve">Lyès Louffok et Sophie Blandinières, </w:t>
+      </w:r>
+      <w:r>
+        <w:rPr>
+          <w:rFonts w:ascii="Times New Roman" w:hAnsi="Times New Roman" w:cs="Times New Roman"/>
+          <w:i/>
+        </w:rPr>
+        <w:t>Dans l’enfer des foyers</w:t>
+      </w:r>
+      <w:r>
+        <w:rPr>
+          <w:rFonts w:ascii="Times New Roman" w:hAnsi="Times New Roman" w:cs="Times New Roman"/>
+        </w:rPr>
+        <w:t xml:space="preserve"> (J’ai lu, 2016) ; </w:t>
+      </w:r>
+      <w:r>
+        <w:rPr>
+          <w:rFonts w:ascii="Times New Roman" w:hAnsi="Times New Roman" w:cs="Times New Roman"/>
+        </w:rPr>
+        <w:t xml:space="preserve">Françoise Laborde et Michèle Créoff, </w:t>
+      </w:r>
+      <w:r>
+        <w:rPr>
+          <w:rFonts w:ascii="Times New Roman" w:hAnsi="Times New Roman" w:cs="Times New Roman"/>
+          <w:i/>
+        </w:rPr>
+        <w:t xml:space="preserve">Le Massacre des innocents, les oubliés de la République </w:t>
+      </w:r>
+      <w:r>
+        <w:rPr>
+          <w:rFonts w:ascii="Times New Roman" w:hAnsi="Times New Roman" w:cs="Times New Roman"/>
+        </w:rPr>
+        <w:t>(</w:t>
+      </w:r>
+      <w:r>
+        <w:rPr>
+          <w:rFonts w:ascii="Times New Roman" w:hAnsi="Times New Roman" w:cs="Times New Roman"/>
+        </w:rPr>
+        <w:t>2018</w:t>
+      </w:r>
+      <w:r>
+        <w:rPr>
+          <w:rFonts w:ascii="Times New Roman" w:hAnsi="Times New Roman" w:cs="Times New Roman"/>
+        </w:rPr>
+        <w:t>) ;</w:t>
+      </w:r>
+      <w:r>
+        <w:rPr>
+          <w:rFonts w:ascii="Times New Roman" w:hAnsi="Times New Roman" w:cs="Times New Roman"/>
+          <w:i/>
         </w:rPr>
         <w:t xml:space="preserve"> </w:t>
       </w:r>
-      <w:proofErr w:type="spellStart"/>
-      <w:r>
-        <w:rPr>
-          <w:rFonts w:ascii="Times New Roman" w:hAnsi="Times New Roman" w:cs="Times New Roman"/>
-        </w:rPr>
-        <w:t>Louffok</w:t>
-      </w:r>
-      <w:proofErr w:type="spellEnd"/>
-      <w:r>
-        <w:rPr>
-          <w:rFonts w:ascii="Times New Roman" w:hAnsi="Times New Roman" w:cs="Times New Roman"/>
-        </w:rPr>
-        <w:t xml:space="preserve"> et Sophie </w:t>
-      </w:r>
-      <w:proofErr w:type="spellStart"/>
-      <w:r>
-        <w:rPr>
-          <w:rFonts w:ascii="Times New Roman" w:hAnsi="Times New Roman" w:cs="Times New Roman"/>
-        </w:rPr>
-        <w:t>Blandinières</w:t>
-      </w:r>
-      <w:proofErr w:type="spellEnd"/>
-      <w:r>
-        <w:rPr>
-          <w:rFonts w:ascii="Times New Roman" w:hAnsi="Times New Roman" w:cs="Times New Roman"/>
-        </w:rPr>
-        <w:t xml:space="preserve">, </w:t>
-      </w:r>
-      <w:r>
-        <w:rPr>
-          <w:rFonts w:ascii="Times New Roman" w:hAnsi="Times New Roman" w:cs="Times New Roman"/>
-          <w:i/>
-        </w:rPr>
-        <w:t>Dans l’enfer des foyers</w:t>
-      </w:r>
-      <w:r>
-        <w:rPr>
-          <w:rFonts w:ascii="Times New Roman" w:hAnsi="Times New Roman" w:cs="Times New Roman"/>
-        </w:rPr>
-        <w:t xml:space="preserve"> (J’ai lu, 2016) ; </w:t>
-      </w:r>
-      <w:r>
-        <w:rPr>
-          <w:rFonts w:ascii="Times New Roman" w:hAnsi="Times New Roman" w:cs="Times New Roman"/>
-        </w:rPr>
-        <w:t xml:space="preserve">Françoise Laborde et Michèle </w:t>
-      </w:r>
-      <w:proofErr w:type="spellStart"/>
-      <w:r>
-        <w:rPr>
-          <w:rFonts w:ascii="Times New Roman" w:hAnsi="Times New Roman" w:cs="Times New Roman"/>
-        </w:rPr>
-        <w:t>Créoff</w:t>
-      </w:r>
-      <w:proofErr w:type="spellEnd"/>
-      <w:r>
-        <w:rPr>
-          <w:rFonts w:ascii="Times New Roman" w:hAnsi="Times New Roman" w:cs="Times New Roman"/>
-        </w:rPr>
-        <w:t xml:space="preserve">, </w:t>
-      </w:r>
-      <w:r>
-        <w:rPr>
-          <w:rFonts w:ascii="Times New Roman" w:hAnsi="Times New Roman" w:cs="Times New Roman"/>
-          <w:i/>
-        </w:rPr>
-        <w:t xml:space="preserve">Le Massacre des innocents, les oubliés de la République </w:t>
-      </w:r>
-      <w:r>
-        <w:rPr>
-          <w:rFonts w:ascii="Times New Roman" w:hAnsi="Times New Roman" w:cs="Times New Roman"/>
-        </w:rPr>
-        <w:t>(</w:t>
-      </w:r>
-      <w:r>
-        <w:rPr>
-          <w:rFonts w:ascii="Times New Roman" w:hAnsi="Times New Roman" w:cs="Times New Roman"/>
-        </w:rPr>
-        <w:t>2018</w:t>
-      </w:r>
-      <w:r>
-        <w:rPr>
-          <w:rFonts w:ascii="Times New Roman" w:hAnsi="Times New Roman" w:cs="Times New Roman"/>
-        </w:rPr>
-        <w:t>) ;</w:t>
-      </w:r>
-      <w:r>
-        <w:rPr>
-          <w:rFonts w:ascii="Times New Roman" w:hAnsi="Times New Roman" w:cs="Times New Roman"/>
-          <w:i/>
-        </w:rPr>
-        <w:t xml:space="preserve"> </w:t>
-      </w:r>
-      <w:r>
-        <w:rPr>
-          <w:rFonts w:ascii="Times New Roman" w:hAnsi="Times New Roman" w:cs="Times New Roman"/>
-        </w:rPr>
-        <w:t xml:space="preserve">Marie </w:t>
-      </w:r>
-      <w:proofErr w:type="spellStart"/>
-      <w:r>
-        <w:rPr>
-          <w:rFonts w:ascii="Times New Roman" w:hAnsi="Times New Roman" w:cs="Times New Roman"/>
-        </w:rPr>
-        <w:t>Vaton</w:t>
-      </w:r>
-      <w:proofErr w:type="spellEnd"/>
+      <w:r>
+        <w:rPr>
+          <w:rFonts w:ascii="Times New Roman" w:hAnsi="Times New Roman" w:cs="Times New Roman"/>
+        </w:rPr>
+        <w:t>Marie Vaton</w:t>
+      </w:r>
       <w:r>
         <w:rPr>
           <w:rFonts w:ascii="Times New Roman" w:hAnsi="Times New Roman" w:cs="Times New Roman"/>
@@ -10567,21 +9102,7 @@
         <w:rPr>
           <w:rFonts w:ascii="Times New Roman" w:hAnsi="Times New Roman" w:cs="Times New Roman"/>
         </w:rPr>
-        <w:t xml:space="preserve"> </w:t>
-      </w:r>
-      <w:proofErr w:type="spellStart"/>
-      <w:r>
-        <w:rPr>
-          <w:rFonts w:ascii="Times New Roman" w:hAnsi="Times New Roman" w:cs="Times New Roman"/>
-        </w:rPr>
-        <w:t>Batifoulier</w:t>
-      </w:r>
-      <w:proofErr w:type="spellEnd"/>
-      <w:r>
-        <w:rPr>
-          <w:rFonts w:ascii="Times New Roman" w:hAnsi="Times New Roman" w:cs="Times New Roman"/>
-        </w:rPr>
-        <w:t>, Francis, et al. « Introduction. Les Maisons d'enfants à caractère social, entre histoire et mutations », </w:t>
+        <w:t xml:space="preserve"> Batifoulier, Francis, et al. « Introduction. Les Maisons d'enfants à caractère social, entre histoire et mutations », </w:t>
       </w:r>
       <w:r>
         <w:rPr>
@@ -11386,6 +9907,95 @@
     </w:lvl>
   </w:abstractNum>
   <w:abstractNum w:abstractNumId="7" w15:restartNumberingAfterBreak="0">
+    <w:nsid w:val="431F4988"/>
+    <w:multiLevelType w:val="hybridMultilevel"/>
+    <w:tmpl w:val="AEEAF5C4"/>
+    <w:lvl w:ilvl="0" w:tplc="5C386B24">
+      <w:start w:val="2"/>
+      <w:numFmt w:val="decimal"/>
+      <w:lvlText w:val="%1)"/>
+      <w:lvlJc w:val="left"/>
+      <w:pPr>
+        <w:ind w:left="2345" w:hanging="360"/>
+      </w:pPr>
+      <w:rPr>
+        <w:rFonts w:hint="default"/>
+      </w:rPr>
+    </w:lvl>
+    <w:lvl w:ilvl="1" w:tplc="040C0019" w:tentative="1">
+      <w:start w:val="1"/>
+      <w:numFmt w:val="lowerLetter"/>
+      <w:lvlText w:val="%2."/>
+      <w:lvlJc w:val="left"/>
+      <w:pPr>
+        <w:ind w:left="3065" w:hanging="360"/>
+      </w:pPr>
+    </w:lvl>
+    <w:lvl w:ilvl="2" w:tplc="040C001B" w:tentative="1">
+      <w:start w:val="1"/>
+      <w:numFmt w:val="lowerRoman"/>
+      <w:lvlText w:val="%3."/>
+      <w:lvlJc w:val="right"/>
+      <w:pPr>
+        <w:ind w:left="3785" w:hanging="180"/>
+      </w:pPr>
+    </w:lvl>
+    <w:lvl w:ilvl="3" w:tplc="040C000F" w:tentative="1">
+      <w:start w:val="1"/>
+      <w:numFmt w:val="decimal"/>
+      <w:lvlText w:val="%4."/>
+      <w:lvlJc w:val="left"/>
+      <w:pPr>
+        <w:ind w:left="4505" w:hanging="360"/>
+      </w:pPr>
+    </w:lvl>
+    <w:lvl w:ilvl="4" w:tplc="040C0019" w:tentative="1">
+      <w:start w:val="1"/>
+      <w:numFmt w:val="lowerLetter"/>
+      <w:lvlText w:val="%5."/>
+      <w:lvlJc w:val="left"/>
+      <w:pPr>
+        <w:ind w:left="5225" w:hanging="360"/>
+      </w:pPr>
+    </w:lvl>
+    <w:lvl w:ilvl="5" w:tplc="040C001B" w:tentative="1">
+      <w:start w:val="1"/>
+      <w:numFmt w:val="lowerRoman"/>
+      <w:lvlText w:val="%6."/>
+      <w:lvlJc w:val="right"/>
+      <w:pPr>
+        <w:ind w:left="5945" w:hanging="180"/>
+      </w:pPr>
+    </w:lvl>
+    <w:lvl w:ilvl="6" w:tplc="040C000F" w:tentative="1">
+      <w:start w:val="1"/>
+      <w:numFmt w:val="decimal"/>
+      <w:lvlText w:val="%7."/>
+      <w:lvlJc w:val="left"/>
+      <w:pPr>
+        <w:ind w:left="6665" w:hanging="360"/>
+      </w:pPr>
+    </w:lvl>
+    <w:lvl w:ilvl="7" w:tplc="040C0019" w:tentative="1">
+      <w:start w:val="1"/>
+      <w:numFmt w:val="lowerLetter"/>
+      <w:lvlText w:val="%8."/>
+      <w:lvlJc w:val="left"/>
+      <w:pPr>
+        <w:ind w:left="7385" w:hanging="360"/>
+      </w:pPr>
+    </w:lvl>
+    <w:lvl w:ilvl="8" w:tplc="040C001B" w:tentative="1">
+      <w:start w:val="1"/>
+      <w:numFmt w:val="lowerRoman"/>
+      <w:lvlText w:val="%9."/>
+      <w:lvlJc w:val="right"/>
+      <w:pPr>
+        <w:ind w:left="8105" w:hanging="180"/>
+      </w:pPr>
+    </w:lvl>
+  </w:abstractNum>
+  <w:abstractNum w:abstractNumId="8" w15:restartNumberingAfterBreak="0">
     <w:nsid w:val="46EC073B"/>
     <w:multiLevelType w:val="hybridMultilevel"/>
     <w:tmpl w:val="A554F596"/>
@@ -11474,7 +10084,7 @@
       </w:pPr>
     </w:lvl>
   </w:abstractNum>
-  <w:abstractNum w:abstractNumId="8" w15:restartNumberingAfterBreak="0">
+  <w:abstractNum w:abstractNumId="9" w15:restartNumberingAfterBreak="0">
     <w:nsid w:val="4CC553C1"/>
     <w:multiLevelType w:val="hybridMultilevel"/>
     <w:tmpl w:val="1DB4F0B4"/>
@@ -11563,7 +10173,7 @@
       </w:pPr>
     </w:lvl>
   </w:abstractNum>
-  <w:abstractNum w:abstractNumId="9" w15:restartNumberingAfterBreak="0">
+  <w:abstractNum w:abstractNumId="10" w15:restartNumberingAfterBreak="0">
     <w:nsid w:val="4EC6589E"/>
     <w:multiLevelType w:val="hybridMultilevel"/>
     <w:tmpl w:val="CA0470A6"/>
@@ -11649,7 +10259,7 @@
       </w:pPr>
     </w:lvl>
   </w:abstractNum>
-  <w:abstractNum w:abstractNumId="10" w15:restartNumberingAfterBreak="0">
+  <w:abstractNum w:abstractNumId="11" w15:restartNumberingAfterBreak="0">
     <w:nsid w:val="541C0EEC"/>
     <w:multiLevelType w:val="hybridMultilevel"/>
     <w:tmpl w:val="D1449374"/>
@@ -11738,7 +10348,7 @@
       </w:pPr>
     </w:lvl>
   </w:abstractNum>
-  <w:abstractNum w:abstractNumId="11" w15:restartNumberingAfterBreak="0">
+  <w:abstractNum w:abstractNumId="12" w15:restartNumberingAfterBreak="0">
     <w:nsid w:val="5799597A"/>
     <w:multiLevelType w:val="hybridMultilevel"/>
     <w:tmpl w:val="E62A6D0C"/>
@@ -11827,7 +10437,7 @@
       </w:pPr>
     </w:lvl>
   </w:abstractNum>
-  <w:abstractNum w:abstractNumId="12" w15:restartNumberingAfterBreak="0">
+  <w:abstractNum w:abstractNumId="13" w15:restartNumberingAfterBreak="0">
     <w:nsid w:val="61C21F8F"/>
     <w:multiLevelType w:val="hybridMultilevel"/>
     <w:tmpl w:val="A9E892CC"/>
@@ -11916,7 +10526,7 @@
       </w:pPr>
     </w:lvl>
   </w:abstractNum>
-  <w:abstractNum w:abstractNumId="13" w15:restartNumberingAfterBreak="0">
+  <w:abstractNum w:abstractNumId="14" w15:restartNumberingAfterBreak="0">
     <w:nsid w:val="642B7EF5"/>
     <w:multiLevelType w:val="hybridMultilevel"/>
     <w:tmpl w:val="2968D208"/>
@@ -12005,7 +10615,7 @@
       </w:pPr>
     </w:lvl>
   </w:abstractNum>
-  <w:abstractNum w:abstractNumId="14" w15:restartNumberingAfterBreak="0">
+  <w:abstractNum w:abstractNumId="15" w15:restartNumberingAfterBreak="0">
     <w:nsid w:val="67F62450"/>
     <w:multiLevelType w:val="hybridMultilevel"/>
     <w:tmpl w:val="2DEC0BDE"/>
@@ -12094,7 +10704,7 @@
       </w:pPr>
     </w:lvl>
   </w:abstractNum>
-  <w:abstractNum w:abstractNumId="15" w15:restartNumberingAfterBreak="0">
+  <w:abstractNum w:abstractNumId="16" w15:restartNumberingAfterBreak="0">
     <w:nsid w:val="6C927999"/>
     <w:multiLevelType w:val="hybridMultilevel"/>
     <w:tmpl w:val="6096E33E"/>
@@ -12183,7 +10793,7 @@
       </w:pPr>
     </w:lvl>
   </w:abstractNum>
-  <w:abstractNum w:abstractNumId="16" w15:restartNumberingAfterBreak="0">
+  <w:abstractNum w:abstractNumId="17" w15:restartNumberingAfterBreak="0">
     <w:nsid w:val="6D866E0B"/>
     <w:multiLevelType w:val="hybridMultilevel"/>
     <w:tmpl w:val="A2925DC0"/>
@@ -12296,7 +10906,7 @@
       </w:rPr>
     </w:lvl>
   </w:abstractNum>
-  <w:abstractNum w:abstractNumId="17" w15:restartNumberingAfterBreak="0">
+  <w:abstractNum w:abstractNumId="18" w15:restartNumberingAfterBreak="0">
     <w:nsid w:val="70BB17C1"/>
     <w:multiLevelType w:val="hybridMultilevel"/>
     <w:tmpl w:val="9BC20360"/>
@@ -12385,7 +10995,7 @@
       </w:pPr>
     </w:lvl>
   </w:abstractNum>
-  <w:abstractNum w:abstractNumId="18" w15:restartNumberingAfterBreak="0">
+  <w:abstractNum w:abstractNumId="19" w15:restartNumberingAfterBreak="0">
     <w:nsid w:val="71824A96"/>
     <w:multiLevelType w:val="hybridMultilevel"/>
     <w:tmpl w:val="BBE24EDA"/>
@@ -12474,7 +11084,7 @@
       </w:pPr>
     </w:lvl>
   </w:abstractNum>
-  <w:abstractNum w:abstractNumId="19" w15:restartNumberingAfterBreak="0">
+  <w:abstractNum w:abstractNumId="20" w15:restartNumberingAfterBreak="0">
     <w:nsid w:val="71AC2A63"/>
     <w:multiLevelType w:val="hybridMultilevel"/>
     <w:tmpl w:val="07B05FBA"/>
@@ -12563,7 +11173,7 @@
       </w:pPr>
     </w:lvl>
   </w:abstractNum>
-  <w:abstractNum w:abstractNumId="20" w15:restartNumberingAfterBreak="0">
+  <w:abstractNum w:abstractNumId="21" w15:restartNumberingAfterBreak="0">
     <w:nsid w:val="71D253CD"/>
     <w:multiLevelType w:val="hybridMultilevel"/>
     <w:tmpl w:val="8C528896"/>
@@ -12652,7 +11262,7 @@
       </w:pPr>
     </w:lvl>
   </w:abstractNum>
-  <w:abstractNum w:abstractNumId="21" w15:restartNumberingAfterBreak="0">
+  <w:abstractNum w:abstractNumId="22" w15:restartNumberingAfterBreak="0">
     <w:nsid w:val="72EB733A"/>
     <w:multiLevelType w:val="hybridMultilevel"/>
     <w:tmpl w:val="07C66FB0"/>
@@ -12765,7 +11375,7 @@
       </w:rPr>
     </w:lvl>
   </w:abstractNum>
-  <w:abstractNum w:abstractNumId="22" w15:restartNumberingAfterBreak="0">
+  <w:abstractNum w:abstractNumId="23" w15:restartNumberingAfterBreak="0">
     <w:nsid w:val="73B07962"/>
     <w:multiLevelType w:val="hybridMultilevel"/>
     <w:tmpl w:val="FD204642"/>
@@ -12878,7 +11488,7 @@
       </w:rPr>
     </w:lvl>
   </w:abstractNum>
-  <w:abstractNum w:abstractNumId="23" w15:restartNumberingAfterBreak="0">
+  <w:abstractNum w:abstractNumId="24" w15:restartNumberingAfterBreak="0">
     <w:nsid w:val="76073385"/>
     <w:multiLevelType w:val="hybridMultilevel"/>
     <w:tmpl w:val="6B6EC360"/>
@@ -12965,25 +11575,25 @@
     </w:lvl>
   </w:abstractNum>
   <w:num w:numId="1">
-    <w:abstractNumId w:val="12"/>
+    <w:abstractNumId w:val="13"/>
   </w:num>
   <w:num w:numId="2">
-    <w:abstractNumId w:val="8"/>
+    <w:abstractNumId w:val="9"/>
   </w:num>
   <w:num w:numId="3">
-    <w:abstractNumId w:val="15"/>
+    <w:abstractNumId w:val="16"/>
   </w:num>
   <w:num w:numId="4">
-    <w:abstractNumId w:val="17"/>
+    <w:abstractNumId w:val="18"/>
   </w:num>
   <w:num w:numId="5">
-    <w:abstractNumId w:val="13"/>
+    <w:abstractNumId w:val="14"/>
   </w:num>
   <w:num w:numId="6">
-    <w:abstractNumId w:val="19"/>
+    <w:abstractNumId w:val="20"/>
   </w:num>
   <w:num w:numId="7">
-    <w:abstractNumId w:val="10"/>
+    <w:abstractNumId w:val="11"/>
   </w:num>
   <w:num w:numId="8">
     <w:abstractNumId w:val="0"/>
@@ -13001,40 +11611,43 @@
     <w:abstractNumId w:val="3"/>
   </w:num>
   <w:num w:numId="13">
+    <w:abstractNumId w:val="22"/>
+  </w:num>
+  <w:num w:numId="14">
     <w:abstractNumId w:val="21"/>
   </w:num>
-  <w:num w:numId="14">
-    <w:abstractNumId w:val="20"/>
-  </w:num>
   <w:num w:numId="15">
-    <w:abstractNumId w:val="16"/>
+    <w:abstractNumId w:val="17"/>
   </w:num>
   <w:num w:numId="16">
-    <w:abstractNumId w:val="11"/>
+    <w:abstractNumId w:val="12"/>
   </w:num>
   <w:num w:numId="17">
-    <w:abstractNumId w:val="18"/>
+    <w:abstractNumId w:val="19"/>
   </w:num>
   <w:num w:numId="18">
-    <w:abstractNumId w:val="14"/>
+    <w:abstractNumId w:val="15"/>
   </w:num>
   <w:num w:numId="19">
     <w:abstractNumId w:val="5"/>
   </w:num>
   <w:num w:numId="20">
-    <w:abstractNumId w:val="7"/>
+    <w:abstractNumId w:val="8"/>
   </w:num>
   <w:num w:numId="21">
     <w:abstractNumId w:val="1"/>
   </w:num>
   <w:num w:numId="22">
+    <w:abstractNumId w:val="24"/>
+  </w:num>
+  <w:num w:numId="23">
+    <w:abstractNumId w:val="10"/>
+  </w:num>
+  <w:num w:numId="24">
     <w:abstractNumId w:val="23"/>
   </w:num>
-  <w:num w:numId="23">
-    <w:abstractNumId w:val="9"/>
-  </w:num>
-  <w:num w:numId="24">
-    <w:abstractNumId w:val="22"/>
+  <w:num w:numId="25">
+    <w:abstractNumId w:val="7"/>
   </w:num>
 </w:numbering>
 </file>
@@ -13523,7 +12136,6 @@
   <w:style w:type="character" w:default="1" w:styleId="Policepardfaut">
     <w:name w:val="Default Paragraph Font"/>
     <w:uiPriority w:val="1"/>
-    <w:semiHidden/>
     <w:unhideWhenUsed/>
   </w:style>
   <w:style w:type="table" w:default="1" w:styleId="TableauNormal">
@@ -23152,7 +21764,7 @@
 </file>
 
 <file path=customXml/itemProps1.xml><?xml version="1.0" encoding="utf-8"?>
-<ds:datastoreItem xmlns:ds="http://schemas.openxmlformats.org/officeDocument/2006/customXml" ds:itemID="{66F6FF7F-4BC2-B748-A9D2-51A47101EA9A}">
+<ds:datastoreItem xmlns:ds="http://schemas.openxmlformats.org/officeDocument/2006/customXml" ds:itemID="{68C92E03-7368-A14F-9E09-0E4EBAEDCFF4}">
   <ds:schemaRefs>
     <ds:schemaRef ds:uri="http://schemas.openxmlformats.org/officeDocument/2006/bibliography"/>
   </ds:schemaRefs>

--- a/Rédaction mémoire.docx
+++ b/Rédaction mémoire.docx
@@ -63,12 +63,21 @@
           <w:b/>
         </w:rPr>
       </w:pPr>
+      <w:proofErr w:type="gramStart"/>
       <w:r>
         <w:rPr>
           <w:rFonts w:ascii="Times New Roman" w:hAnsi="Times New Roman" w:cs="Times New Roman"/>
           <w:b/>
         </w:rPr>
-        <w:t>concilier maintien du lien avec la famille et protection de l’enfant</w:t>
+        <w:t>concilier</w:t>
+      </w:r>
+      <w:proofErr w:type="gramEnd"/>
+      <w:r>
+        <w:rPr>
+          <w:rFonts w:ascii="Times New Roman" w:hAnsi="Times New Roman" w:cs="Times New Roman"/>
+          <w:b/>
+        </w:rPr>
+        <w:t xml:space="preserve"> maintien du lien avec la famille et protection de l’enfant</w:t>
       </w:r>
     </w:p>
     <w:p>
@@ -3445,7 +3454,77 @@
         <w:rPr>
           <w:rFonts w:ascii="Times New Roman" w:hAnsi="Times New Roman" w:cs="Times New Roman"/>
         </w:rPr>
-        <w:t>En 1988, un appel à la recherche sur le devenir des enfants placés lancé par Corbillon, Assailly, et Duyme a clairement énoncé la nécessité de ce type d’études jusqu’alors manquantes : « Le devenir à l’issue du placement est un sujet pratiquement inconnu. Il s’agit pourtant d’une donnée essentielle pour l’appréciation et l’amélioration du service rendu, mais aussi pour la connaissance d’une population » (Corbillon, Assailly et Duyme, 1988). Les recherches ont dès lors étoffé les connaissances scientifiques sur le sujet. Pourtant les données sur les enfants placés sont difficilement accessibles, voire manquantes, en France du fait de peu de statistiques existantes dédiées à autre chose que la « visée gestionnaire », mais aussi d’un système de protection de l’enfance divisé en deux secteurs (judiciaire et administratif), impliquant deux sources statistiques différentes dans lesquelles on peut retrouver les mêmes enfants (Frechon, 2002). L’étude ELAP – Étude Longitudinale sur l’accès à l’Autonomie après le Placement – de l’INED, réalisée entre 2013 et 2019, a permis de bâtir des données dédiées à la recherche permettant justement de faire un point sur les conditions de vie des jeunes au moment de la fin de la prise en charge, mais aussi sur les conséquences du placement à l’âge adulte.</w:t>
+        <w:t xml:space="preserve">En 1988, un appel à la recherche sur le devenir des enfants placés lancé par Corbillon, </w:t>
+      </w:r>
+      <w:proofErr w:type="spellStart"/>
+      <w:r>
+        <w:rPr>
+          <w:rFonts w:ascii="Times New Roman" w:hAnsi="Times New Roman" w:cs="Times New Roman"/>
+        </w:rPr>
+        <w:t>Assailly</w:t>
+      </w:r>
+      <w:proofErr w:type="spellEnd"/>
+      <w:r>
+        <w:rPr>
+          <w:rFonts w:ascii="Times New Roman" w:hAnsi="Times New Roman" w:cs="Times New Roman"/>
+        </w:rPr>
+        <w:t xml:space="preserve">, et </w:t>
+      </w:r>
+      <w:proofErr w:type="spellStart"/>
+      <w:r>
+        <w:rPr>
+          <w:rFonts w:ascii="Times New Roman" w:hAnsi="Times New Roman" w:cs="Times New Roman"/>
+        </w:rPr>
+        <w:t>Duyme</w:t>
+      </w:r>
+      <w:proofErr w:type="spellEnd"/>
+      <w:r>
+        <w:rPr>
+          <w:rFonts w:ascii="Times New Roman" w:hAnsi="Times New Roman" w:cs="Times New Roman"/>
+        </w:rPr>
+        <w:t xml:space="preserve"> a clairement énoncé la nécessité de ce type d’études jusqu’alors manquantes : « Le devenir à l’issue du placement est un sujet pratiquement inconnu. Il s’agit pourtant d’une donnée essentielle pour l’appréciation et l’amélioration du service rendu, mais aussi pour la connaissance d’une population » (Corbillon, </w:t>
+      </w:r>
+      <w:proofErr w:type="spellStart"/>
+      <w:r>
+        <w:rPr>
+          <w:rFonts w:ascii="Times New Roman" w:hAnsi="Times New Roman" w:cs="Times New Roman"/>
+        </w:rPr>
+        <w:t>Assailly</w:t>
+      </w:r>
+      <w:proofErr w:type="spellEnd"/>
+      <w:r>
+        <w:rPr>
+          <w:rFonts w:ascii="Times New Roman" w:hAnsi="Times New Roman" w:cs="Times New Roman"/>
+        </w:rPr>
+        <w:t xml:space="preserve"> et </w:t>
+      </w:r>
+      <w:proofErr w:type="spellStart"/>
+      <w:r>
+        <w:rPr>
+          <w:rFonts w:ascii="Times New Roman" w:hAnsi="Times New Roman" w:cs="Times New Roman"/>
+        </w:rPr>
+        <w:t>Duyme</w:t>
+      </w:r>
+      <w:proofErr w:type="spellEnd"/>
+      <w:r>
+        <w:rPr>
+          <w:rFonts w:ascii="Times New Roman" w:hAnsi="Times New Roman" w:cs="Times New Roman"/>
+        </w:rPr>
+        <w:t>, 1988). Les recherches ont dès lors étoffé les connaissances scientifiques sur le sujet. Pourtant les données sur les enfants placés sont difficilement accessibles, voire manquantes, en France du fait de peu de statistiques existantes dédiées à autre chose que la « visée gestionnaire », mais aussi d’un système de protection de l’enfance divisé en deux secteurs (judiciaire et administratif), impliquant deux sources statistiques différentes dans lesquelles on peut retrouver les mêmes enfants (</w:t>
+      </w:r>
+      <w:proofErr w:type="spellStart"/>
+      <w:r>
+        <w:rPr>
+          <w:rFonts w:ascii="Times New Roman" w:hAnsi="Times New Roman" w:cs="Times New Roman"/>
+        </w:rPr>
+        <w:t>Frechon</w:t>
+      </w:r>
+      <w:proofErr w:type="spellEnd"/>
+      <w:r>
+        <w:rPr>
+          <w:rFonts w:ascii="Times New Roman" w:hAnsi="Times New Roman" w:cs="Times New Roman"/>
+        </w:rPr>
+        <w:t>, 2002). L’étude ELAP – Étude Longitudinale sur l’accès à l’Autonomie après le Placement – de l’INED, réalisée entre 2013 et 2019, a permis de bâtir des données dédiées à la recherche permettant justement de faire un point sur les conditions de vie des jeunes au moment de la fin de la prise en charge, mais aussi sur les conséquences du placement à l’âge adulte.</w:t>
       </w:r>
     </w:p>
     <w:p>
@@ -3471,7 +3550,49 @@
         <w:rPr>
           <w:rFonts w:ascii="Times New Roman" w:hAnsi="Times New Roman" w:cs="Times New Roman"/>
         </w:rPr>
-        <w:t>. Bien qu’aucun lien de causalité ne soit formellement prouvable entre le fait d’avoir été placé et la vulnérabilité à l’âge adulte, étant donné que de multiples facteurs peuvent expliquer ce dernier, le placement semble être néanmoins « un indicateur synthétique de l’ensemble de ces difficultés » (Frechon et Robette, 2013). Les études se sont aussi concentrées sur des profils particuliers d’enfants ayant vécu un placement, comme les orphelins placés et leurs difficultés à l’âge adulte (Frechon et al., 2020). Cet ensemble brièvement résumé de recherches permet d’explorer les éventuelles conséquences d’un placement une fois l’enfant devenu adulte, mais on peut supposer que tout dépend du parcours de placement vécu par l’enfant.</w:t>
+        <w:t>. Bien qu’aucun lien de causalité ne soit formellement prouvable entre le fait d’avoir été placé et la vulnérabilité à l’âge adulte, étant donné que de multiples facteurs peuvent expliquer ce dernier, le placement semble être néanmoins « un indicateur synthétique de l’ensemble de ces difficultés » (</w:t>
+      </w:r>
+      <w:proofErr w:type="spellStart"/>
+      <w:r>
+        <w:rPr>
+          <w:rFonts w:ascii="Times New Roman" w:hAnsi="Times New Roman" w:cs="Times New Roman"/>
+        </w:rPr>
+        <w:t>Frechon</w:t>
+      </w:r>
+      <w:proofErr w:type="spellEnd"/>
+      <w:r>
+        <w:rPr>
+          <w:rFonts w:ascii="Times New Roman" w:hAnsi="Times New Roman" w:cs="Times New Roman"/>
+        </w:rPr>
+        <w:t xml:space="preserve"> et </w:t>
+      </w:r>
+      <w:proofErr w:type="spellStart"/>
+      <w:r>
+        <w:rPr>
+          <w:rFonts w:ascii="Times New Roman" w:hAnsi="Times New Roman" w:cs="Times New Roman"/>
+        </w:rPr>
+        <w:t>Robette</w:t>
+      </w:r>
+      <w:proofErr w:type="spellEnd"/>
+      <w:r>
+        <w:rPr>
+          <w:rFonts w:ascii="Times New Roman" w:hAnsi="Times New Roman" w:cs="Times New Roman"/>
+        </w:rPr>
+        <w:t>, 2013). Les études se sont aussi concentrées sur des profils particuliers d’enfants ayant vécu un placement, comme les orphelins placés et leurs difficultés à l’âge adulte (</w:t>
+      </w:r>
+      <w:proofErr w:type="spellStart"/>
+      <w:r>
+        <w:rPr>
+          <w:rFonts w:ascii="Times New Roman" w:hAnsi="Times New Roman" w:cs="Times New Roman"/>
+        </w:rPr>
+        <w:t>Frechon</w:t>
+      </w:r>
+      <w:proofErr w:type="spellEnd"/>
+      <w:r>
+        <w:rPr>
+          <w:rFonts w:ascii="Times New Roman" w:hAnsi="Times New Roman" w:cs="Times New Roman"/>
+        </w:rPr>
+        <w:t xml:space="preserve"> et al., 2020). Cet ensemble brièvement résumé de recherches permet d’explorer les éventuelles conséquences d’un placement une fois l’enfant devenu adulte, mais on peut supposer que tout dépend du parcours de placement vécu par l’enfant.</w:t>
       </w:r>
     </w:p>
     <w:p>
@@ -3485,7 +3606,77 @@
           <w:rFonts w:ascii="Times New Roman" w:hAnsi="Times New Roman" w:cs="Times New Roman"/>
         </w:rPr>
         <w:lastRenderedPageBreak/>
-        <w:t>En effet, nombre d’études (Corbillon et al., 1990 ; Frechon, 2001 ; Hubert et al., 2006 ; Grasset et al., 2008) ont aussi porté sur une question que se posaient les chercheurs et les professionnels du secteur sur les conséquences des parcours difficiles de placement. Elles ont eu pour conclusion que plus que la durée de prise en charge : « c’est la multiplicité des placements qui a une influence négative sur l’insertion sociale et professionnelle » (Frechon et Robette, 2013), permettant d’alerter les pouvoirs publics sur la nécessité de proposer aux enfants placés des parcours les plus pérennes possible avec une prise en charge ajustée à chaque enfant. En ce sens, les mineurs isolés étrangers (MIE), arrivés sur le territoire depuis la fin des années 1990, ont constitué aussi une population particulière à étudier révélant les failles de l’Aide sociale à l’enfance, voire leur incapacité à proposer une aide adaptée à des profils que l’institution n’est pas préparée à traiter (Frechon, 2017 ; Helfter, 2010b).</w:t>
+        <w:t xml:space="preserve">En effet, nombre d’études (Corbillon et al., 1990 ; </w:t>
+      </w:r>
+      <w:proofErr w:type="spellStart"/>
+      <w:r>
+        <w:rPr>
+          <w:rFonts w:ascii="Times New Roman" w:hAnsi="Times New Roman" w:cs="Times New Roman"/>
+        </w:rPr>
+        <w:t>Frechon</w:t>
+      </w:r>
+      <w:proofErr w:type="spellEnd"/>
+      <w:r>
+        <w:rPr>
+          <w:rFonts w:ascii="Times New Roman" w:hAnsi="Times New Roman" w:cs="Times New Roman"/>
+        </w:rPr>
+        <w:t>, 2001 ; Hubert et al., 2006 ; Grasset et al., 2008) ont aussi porté sur une question que se posaient les chercheurs et les professionnels du secteur sur les conséquences des parcours difficiles de placement. Elles ont eu pour conclusion que plus que la durée de prise en charge : « c’est la multiplicité des placements qui a une influence négative sur l’insertion sociale et professionnelle » (</w:t>
+      </w:r>
+      <w:proofErr w:type="spellStart"/>
+      <w:r>
+        <w:rPr>
+          <w:rFonts w:ascii="Times New Roman" w:hAnsi="Times New Roman" w:cs="Times New Roman"/>
+        </w:rPr>
+        <w:t>Frechon</w:t>
+      </w:r>
+      <w:proofErr w:type="spellEnd"/>
+      <w:r>
+        <w:rPr>
+          <w:rFonts w:ascii="Times New Roman" w:hAnsi="Times New Roman" w:cs="Times New Roman"/>
+        </w:rPr>
+        <w:t xml:space="preserve"> et </w:t>
+      </w:r>
+      <w:proofErr w:type="spellStart"/>
+      <w:r>
+        <w:rPr>
+          <w:rFonts w:ascii="Times New Roman" w:hAnsi="Times New Roman" w:cs="Times New Roman"/>
+        </w:rPr>
+        <w:t>Robette</w:t>
+      </w:r>
+      <w:proofErr w:type="spellEnd"/>
+      <w:r>
+        <w:rPr>
+          <w:rFonts w:ascii="Times New Roman" w:hAnsi="Times New Roman" w:cs="Times New Roman"/>
+        </w:rPr>
+        <w:t>, 2013), permettant d’alerter les pouvoirs publics sur la nécessité de proposer aux enfants placés des parcours les plus pérennes possible avec une prise en charge ajustée à chaque enfant. En ce sens, les mineurs isolés étrangers (MIE), arrivés sur le territoire depuis la fin des années 1990, ont constitué aussi une population particulière à étudier révélant les failles de l’Aide sociale à l’enfance, voire leur incapacité à proposer une aide adaptée à des profils que l’institution n’est pas préparée à traiter (</w:t>
+      </w:r>
+      <w:proofErr w:type="spellStart"/>
+      <w:r>
+        <w:rPr>
+          <w:rFonts w:ascii="Times New Roman" w:hAnsi="Times New Roman" w:cs="Times New Roman"/>
+        </w:rPr>
+        <w:t>Frechon</w:t>
+      </w:r>
+      <w:proofErr w:type="spellEnd"/>
+      <w:r>
+        <w:rPr>
+          <w:rFonts w:ascii="Times New Roman" w:hAnsi="Times New Roman" w:cs="Times New Roman"/>
+        </w:rPr>
+        <w:t xml:space="preserve">, 2017 ; </w:t>
+      </w:r>
+      <w:proofErr w:type="spellStart"/>
+      <w:r>
+        <w:rPr>
+          <w:rFonts w:ascii="Times New Roman" w:hAnsi="Times New Roman" w:cs="Times New Roman"/>
+        </w:rPr>
+        <w:t>Helfter</w:t>
+      </w:r>
+      <w:proofErr w:type="spellEnd"/>
+      <w:r>
+        <w:rPr>
+          <w:rFonts w:ascii="Times New Roman" w:hAnsi="Times New Roman" w:cs="Times New Roman"/>
+        </w:rPr>
+        <w:t>, 2010b).</w:t>
       </w:r>
     </w:p>
     <w:p>
@@ -3498,7 +3689,91 @@
         <w:rPr>
           <w:rFonts w:ascii="Times New Roman" w:hAnsi="Times New Roman" w:cs="Times New Roman"/>
         </w:rPr>
-        <w:t>Cette réflexion emmène sur les études portant sur l’organisation même de l’ASE (Corbillon et al., 1990 ; Helfter, 2010 ; Verdier et Noé, 2013), ses structures d’accueil et ses personnels. La littérature a été prolixe sur le statut particulier des assistants familiaux qui en 2006 accueillaient la moitié des enfants placés par l’ASE (DREES, 2006), dont le métier en voie de professionnalisation oscille entre les sphères professionnelles, familiale et intime (Euillet, 2012 ; Navéaux, 2012). Les structures d’hébergement comme les Maisons d’enfants à caractère social (MECS) ont aussi été au cœur des recherches alors qu’elles représentent la moitié des établissements subventionnés par l’ASE en 2017 (Abassi, 2020). Les études ont porté autant sur la direction de ces structures, que sur ses évolutions dans l’accueil et les pratiques liées aux enfants placés (Afquir, 2008 ; Guetat-Calabrese, 2021). Enfin, de nombreuses études se sont attachées à analyser le métier particulier des travailleurs sociaux permettant de comprendre dans quel contexte s’exerce cette profession particulière (Molina, 2015). Des recherches ont ainsi abordé la question de leur usure professionnelle qui définit particulièrement ce métier à haute exigence de contact personnel avec le public, obligeant le travailleur social à « payer de leur personne » (Ravon, 2009).  L’ensemble de ces études permettra de mieux comprendre les structures d’accueil de l’ASE et son personnel qui seront au cœur de notre recherche.</w:t>
+        <w:t xml:space="preserve">Cette réflexion emmène sur les études portant sur l’organisation même de l’ASE (Corbillon et al., 1990 ; </w:t>
+      </w:r>
+      <w:proofErr w:type="spellStart"/>
+      <w:r>
+        <w:rPr>
+          <w:rFonts w:ascii="Times New Roman" w:hAnsi="Times New Roman" w:cs="Times New Roman"/>
+        </w:rPr>
+        <w:t>Helfter</w:t>
+      </w:r>
+      <w:proofErr w:type="spellEnd"/>
+      <w:r>
+        <w:rPr>
+          <w:rFonts w:ascii="Times New Roman" w:hAnsi="Times New Roman" w:cs="Times New Roman"/>
+        </w:rPr>
+        <w:t>, 2010 ; Verdier et Noé, 2013), ses structures d’accueil et ses personnels. La littérature a été prolixe sur le statut particulier des assistants familiaux qui en 2006 accueillaient la moitié des enfants placés par l’ASE (DREES, 2006), dont le métier en voie de professionnalisation oscille entre les sphères professionnelles, familiale et intime (</w:t>
+      </w:r>
+      <w:proofErr w:type="spellStart"/>
+      <w:r>
+        <w:rPr>
+          <w:rFonts w:ascii="Times New Roman" w:hAnsi="Times New Roman" w:cs="Times New Roman"/>
+        </w:rPr>
+        <w:t>Euillet</w:t>
+      </w:r>
+      <w:proofErr w:type="spellEnd"/>
+      <w:r>
+        <w:rPr>
+          <w:rFonts w:ascii="Times New Roman" w:hAnsi="Times New Roman" w:cs="Times New Roman"/>
+        </w:rPr>
+        <w:t xml:space="preserve">, 2012 ; </w:t>
+      </w:r>
+      <w:proofErr w:type="spellStart"/>
+      <w:r>
+        <w:rPr>
+          <w:rFonts w:ascii="Times New Roman" w:hAnsi="Times New Roman" w:cs="Times New Roman"/>
+        </w:rPr>
+        <w:t>Navéaux</w:t>
+      </w:r>
+      <w:proofErr w:type="spellEnd"/>
+      <w:r>
+        <w:rPr>
+          <w:rFonts w:ascii="Times New Roman" w:hAnsi="Times New Roman" w:cs="Times New Roman"/>
+        </w:rPr>
+        <w:t>, 2012). Les structures d’hébergement comme les Maisons d’enfants à caractère social (MECS) ont aussi été au cœur des recherches alors qu’elles représentent la moitié des établissements subventionnés par l’ASE en 2017 (Abassi, 2020). Les études ont porté autant sur la direction de ces structures, que sur ses évolutions dans l’accueil et les pratiques liées aux enfants placés (</w:t>
+      </w:r>
+      <w:proofErr w:type="spellStart"/>
+      <w:r>
+        <w:rPr>
+          <w:rFonts w:ascii="Times New Roman" w:hAnsi="Times New Roman" w:cs="Times New Roman"/>
+        </w:rPr>
+        <w:t>Afquir</w:t>
+      </w:r>
+      <w:proofErr w:type="spellEnd"/>
+      <w:r>
+        <w:rPr>
+          <w:rFonts w:ascii="Times New Roman" w:hAnsi="Times New Roman" w:cs="Times New Roman"/>
+        </w:rPr>
+        <w:t xml:space="preserve">, 2008 ; </w:t>
+      </w:r>
+      <w:proofErr w:type="spellStart"/>
+      <w:r>
+        <w:rPr>
+          <w:rFonts w:ascii="Times New Roman" w:hAnsi="Times New Roman" w:cs="Times New Roman"/>
+        </w:rPr>
+        <w:t>Guetat-Calabrese</w:t>
+      </w:r>
+      <w:proofErr w:type="spellEnd"/>
+      <w:r>
+        <w:rPr>
+          <w:rFonts w:ascii="Times New Roman" w:hAnsi="Times New Roman" w:cs="Times New Roman"/>
+        </w:rPr>
+        <w:t>, 2021). Enfin, de nombreuses études se sont attachées à analyser le métier particulier des travailleurs sociaux permettant de comprendre dans quel contexte s’exerce cette profession particulière (Molina, 2015). Des recherches ont ainsi abordé la question de leur usure professionnelle qui définit particulièrement ce métier à haute exigence de contact personnel avec le public, obligeant le travailleur social à « payer de leur personne » (</w:t>
+      </w:r>
+      <w:proofErr w:type="spellStart"/>
+      <w:r>
+        <w:rPr>
+          <w:rFonts w:ascii="Times New Roman" w:hAnsi="Times New Roman" w:cs="Times New Roman"/>
+        </w:rPr>
+        <w:t>Ravon</w:t>
+      </w:r>
+      <w:proofErr w:type="spellEnd"/>
+      <w:r>
+        <w:rPr>
+          <w:rFonts w:ascii="Times New Roman" w:hAnsi="Times New Roman" w:cs="Times New Roman"/>
+        </w:rPr>
+        <w:t>, 2009).  L’ensemble de ces études permettra de mieux comprendre les structures d’accueil de l’ASE et son personnel qui seront au cœur de notre recherche.</w:t>
       </w:r>
     </w:p>
     <w:p>
@@ -3885,11 +4160,19 @@
           <w:rFonts w:ascii="Times New Roman" w:hAnsi="Times New Roman" w:cs="Times New Roman"/>
         </w:rPr>
       </w:pPr>
-      <w:r>
-        <w:rPr>
-          <w:rFonts w:ascii="Times New Roman" w:hAnsi="Times New Roman" w:cs="Times New Roman"/>
-        </w:rPr>
-        <w:t>a loi du 2 janvier 2002 qui cadre le secteur social et médico-social fixe pour les services et établissements publics / privés un nouveau cadre d’intervention qui réaffirme les droits des usagers (jeunes et familles) et leur participation dans la vie des établissements.</w:t>
+      <w:proofErr w:type="gramStart"/>
+      <w:r>
+        <w:rPr>
+          <w:rFonts w:ascii="Times New Roman" w:hAnsi="Times New Roman" w:cs="Times New Roman"/>
+        </w:rPr>
+        <w:t>a</w:t>
+      </w:r>
+      <w:proofErr w:type="gramEnd"/>
+      <w:r>
+        <w:rPr>
+          <w:rFonts w:ascii="Times New Roman" w:hAnsi="Times New Roman" w:cs="Times New Roman"/>
+        </w:rPr>
+        <w:t xml:space="preserve"> loi du 2 janvier 2002 qui cadre le secteur social et médico-social fixe pour les services et établissements publics / privés un nouveau cadre d’intervention qui réaffirme les droits des usagers (jeunes et familles) et leur participation dans la vie des établissements.</w:t>
       </w:r>
     </w:p>
     <w:p>
@@ -4202,7 +4485,21 @@
         <w:rPr>
           <w:rFonts w:ascii="Times New Roman" w:hAnsi="Times New Roman" w:cs="Times New Roman"/>
         </w:rPr>
-        <w:t>. En effet, comme l’analyse François de Singly avec la notion de famille contemporaine, l’ASE s’inscrit pleinement dans une intervention croissante de l’État dans la famille. Une évolution qui se fait en parallèle avec une privatisation de la famille. Il reprend ainsi les suites de la sociologie de la famille développée par Émile Durkheim qui percevait déjà la famille comme à la fois privée et publique, privée car il constatait son autonomisation vis-vis des voisins, publique parce que sa dépendance à l’État ne cessait de cro</w:t>
+        <w:t xml:space="preserve">. En effet, comme l’analyse François de </w:t>
+      </w:r>
+      <w:proofErr w:type="spellStart"/>
+      <w:r>
+        <w:rPr>
+          <w:rFonts w:ascii="Times New Roman" w:hAnsi="Times New Roman" w:cs="Times New Roman"/>
+        </w:rPr>
+        <w:t>Singly</w:t>
+      </w:r>
+      <w:proofErr w:type="spellEnd"/>
+      <w:r>
+        <w:rPr>
+          <w:rFonts w:ascii="Times New Roman" w:hAnsi="Times New Roman" w:cs="Times New Roman"/>
+        </w:rPr>
+        <w:t xml:space="preserve"> avec la notion de famille contemporaine, l’ASE s’inscrit pleinement dans une intervention croissante de l’État dans la famille. Une évolution qui se fait en parallèle avec une privatisation de la famille. Il reprend ainsi les suites de la sociologie de la famille développée par Émile Durkheim qui percevait déjà la famille comme à la fois privée et publique, privée car il constatait son autonomisation vis-vis des voisins, publique parce que sa dépendance à l’État ne cessait de cro</w:t>
       </w:r>
       <w:r>
         <w:rPr>
@@ -4214,7 +4511,21 @@
         <w:rPr>
           <w:rFonts w:ascii="Times New Roman" w:hAnsi="Times New Roman" w:cs="Times New Roman"/>
         </w:rPr>
-        <w:t>tre. Pour François de Singly, plus qu’un rôle d’aide, l’État encadre, voire contrôle aussi plus fortement les familles, il régule les relations familiales. L’État avec de nombreuses réformes sociales garanti l’autonomisation de l’homme et de la femme en tant que conjoints, mais en tant que parents il a augmenté son contrôle.</w:t>
+        <w:t xml:space="preserve">tre. Pour François de </w:t>
+      </w:r>
+      <w:proofErr w:type="spellStart"/>
+      <w:r>
+        <w:rPr>
+          <w:rFonts w:ascii="Times New Roman" w:hAnsi="Times New Roman" w:cs="Times New Roman"/>
+        </w:rPr>
+        <w:t>Singly</w:t>
+      </w:r>
+      <w:proofErr w:type="spellEnd"/>
+      <w:r>
+        <w:rPr>
+          <w:rFonts w:ascii="Times New Roman" w:hAnsi="Times New Roman" w:cs="Times New Roman"/>
+        </w:rPr>
+        <w:t>, plus qu’un rôle d’aide, l’État encadre, voire contrôle aussi plus fortement les familles, il régule les relations familiales. L’État avec de nombreuses réformes sociales garanti l’autonomisation de l’homme et de la femme en tant que conjoints, mais en tant que parents il a augmenté son contrôle.</w:t>
       </w:r>
     </w:p>
     <w:p>
@@ -4229,7 +4540,21 @@
         <w:rPr>
           <w:rFonts w:ascii="Times New Roman" w:hAnsi="Times New Roman" w:cs="Times New Roman"/>
         </w:rPr>
-        <w:t>Franz Schultheis complète cette analyse. Pour lui, l’intervention étatique croissante dans les enjeux de la famille a eu un double effet. Tout d’abord, un versant positif d’une protection légale plus importante et d’un gain dans le domaine des libertés individuelles. D’autre part, un versant plus négatif d’une augmentation du risque socioéconomique pour les familles. Ce risque selon lui dépend du sexe, de la situation familiale ou encore statut socioéconomique. Il s’appuie sur l’exemple des mères célibataires qui font face à de lourdes difficultés économiques. Ce risque rejaillit sur l’enfant et nécessite pour l’équilibrer une intervention de l’État.</w:t>
+        <w:t xml:space="preserve">Franz </w:t>
+      </w:r>
+      <w:proofErr w:type="spellStart"/>
+      <w:r>
+        <w:rPr>
+          <w:rFonts w:ascii="Times New Roman" w:hAnsi="Times New Roman" w:cs="Times New Roman"/>
+        </w:rPr>
+        <w:t>Schultheis</w:t>
+      </w:r>
+      <w:proofErr w:type="spellEnd"/>
+      <w:r>
+        <w:rPr>
+          <w:rFonts w:ascii="Times New Roman" w:hAnsi="Times New Roman" w:cs="Times New Roman"/>
+        </w:rPr>
+        <w:t xml:space="preserve"> complète cette analyse. Pour lui, l’intervention étatique croissante dans les enjeux de la famille a eu un double effet. Tout d’abord, un versant positif d’une protection légale plus importante et d’un gain dans le domaine des libertés individuelles. D’autre part, un versant plus négatif d’une augmentation du risque socioéconomique pour les familles. Ce risque selon lui dépend du sexe, de la situation familiale ou encore statut socioéconomique. Il s’appuie sur l’exemple des mères célibataires qui font face à de lourdes difficultés économiques. Ce risque rejaillit sur l’enfant et nécessite pour l’équilibrer une intervention de l’État.</w:t>
       </w:r>
     </w:p>
     <w:p>
@@ -4244,7 +4569,35 @@
         <w:rPr>
           <w:rFonts w:ascii="Times New Roman" w:hAnsi="Times New Roman" w:cs="Times New Roman"/>
         </w:rPr>
-        <w:t>Pour Irène Thery, dès lors la société considère qu’en contrepartie de cette liberté gagnée par les membres du couple, une obligation accrue leur revient de maintenir leur responsabilité envers le ou leurs enfants. Pour I. Thery dès lors le bien le plus précieux de la famille devient l’enfant qui devient en quelque sorte le socle familial</w:t>
+        <w:t xml:space="preserve">Pour Irène </w:t>
+      </w:r>
+      <w:proofErr w:type="spellStart"/>
+      <w:r>
+        <w:rPr>
+          <w:rFonts w:ascii="Times New Roman" w:hAnsi="Times New Roman" w:cs="Times New Roman"/>
+        </w:rPr>
+        <w:t>Thery</w:t>
+      </w:r>
+      <w:proofErr w:type="spellEnd"/>
+      <w:r>
+        <w:rPr>
+          <w:rFonts w:ascii="Times New Roman" w:hAnsi="Times New Roman" w:cs="Times New Roman"/>
+        </w:rPr>
+        <w:t xml:space="preserve">, dès lors la société considère qu’en contrepartie de cette liberté gagnée par les membres du couple, une obligation accrue leur revient de maintenir leur responsabilité envers le ou leurs enfants. Pour I. </w:t>
+      </w:r>
+      <w:proofErr w:type="spellStart"/>
+      <w:r>
+        <w:rPr>
+          <w:rFonts w:ascii="Times New Roman" w:hAnsi="Times New Roman" w:cs="Times New Roman"/>
+        </w:rPr>
+        <w:t>Thery</w:t>
+      </w:r>
+      <w:proofErr w:type="spellEnd"/>
+      <w:r>
+        <w:rPr>
+          <w:rFonts w:ascii="Times New Roman" w:hAnsi="Times New Roman" w:cs="Times New Roman"/>
+        </w:rPr>
+        <w:t xml:space="preserve"> dès lors le bien le plus précieux de la famille devient l’enfant qui devient en quelque sorte le socle familial</w:t>
       </w:r>
       <w:r>
         <w:rPr>
@@ -4386,7 +4739,21 @@
         <w:rPr>
           <w:rFonts w:ascii="Times New Roman" w:hAnsi="Times New Roman" w:cs="Times New Roman"/>
         </w:rPr>
-        <w:t xml:space="preserve"> de 1989 ratifié par la France en 1990 qui est celle de l’« intérêt de l’enfant ». Ce principe est devenu rapidement un leitmotiv des politiques publiques. Il apparait dans les textes de loi et fonde plusieurs de ses principes d’action et définit les objectifs de prise en charge de l’enfant.</w:t>
+        <w:t xml:space="preserve"> de 1989 ratifié par la France en 1990 qui est celle de l</w:t>
+      </w:r>
+      <w:proofErr w:type="gramStart"/>
+      <w:r>
+        <w:rPr>
+          <w:rFonts w:ascii="Times New Roman" w:hAnsi="Times New Roman" w:cs="Times New Roman"/>
+        </w:rPr>
+        <w:t>’«</w:t>
+      </w:r>
+      <w:proofErr w:type="gramEnd"/>
+      <w:r>
+        <w:rPr>
+          <w:rFonts w:ascii="Times New Roman" w:hAnsi="Times New Roman" w:cs="Times New Roman"/>
+        </w:rPr>
+        <w:t> intérêt de l’enfant ». Ce principe est devenu rapidement un leitmotiv des politiques publiques. Il apparait dans les textes de loi et fonde plusieurs de ses principes d’action et définit les objectifs de prise en charge de l’enfant.</w:t>
       </w:r>
     </w:p>
     <w:p>
@@ -4472,13 +4839,55 @@
         <w:rPr>
           <w:rFonts w:ascii="Times New Roman" w:hAnsi="Times New Roman" w:cs="Times New Roman"/>
         </w:rPr>
-        <w:t xml:space="preserve">En ce sens, il est intéressant de réfléchir à la catégorie sociale de l’enfant. Si on reprend la réflexion de Virginie Vinel et Francesca Zaltron, l’enfant est un individu qui appartient à une strate sociale relative à la société et à une époque donnée. Cette strate a pour spécificité par rapport à toutes les autres à être la seule que tout le monde expérimente. En effet, </w:t>
-      </w:r>
-      <w:r>
-        <w:rPr>
-          <w:rFonts w:ascii="Times New Roman" w:hAnsi="Times New Roman" w:cs="Times New Roman"/>
-        </w:rPr>
-        <w:t xml:space="preserve">si l’on reprend l’analyse de André Tumel, </w:t>
+        <w:t xml:space="preserve">En ce sens, il est intéressant de réfléchir à la catégorie sociale de l’enfant. Si on reprend la réflexion de Virginie </w:t>
+      </w:r>
+      <w:proofErr w:type="spellStart"/>
+      <w:r>
+        <w:rPr>
+          <w:rFonts w:ascii="Times New Roman" w:hAnsi="Times New Roman" w:cs="Times New Roman"/>
+        </w:rPr>
+        <w:t>Vinel</w:t>
+      </w:r>
+      <w:proofErr w:type="spellEnd"/>
+      <w:r>
+        <w:rPr>
+          <w:rFonts w:ascii="Times New Roman" w:hAnsi="Times New Roman" w:cs="Times New Roman"/>
+        </w:rPr>
+        <w:t xml:space="preserve"> et Francesca </w:t>
+      </w:r>
+      <w:proofErr w:type="spellStart"/>
+      <w:r>
+        <w:rPr>
+          <w:rFonts w:ascii="Times New Roman" w:hAnsi="Times New Roman" w:cs="Times New Roman"/>
+        </w:rPr>
+        <w:t>Zaltron</w:t>
+      </w:r>
+      <w:proofErr w:type="spellEnd"/>
+      <w:r>
+        <w:rPr>
+          <w:rFonts w:ascii="Times New Roman" w:hAnsi="Times New Roman" w:cs="Times New Roman"/>
+        </w:rPr>
+        <w:t xml:space="preserve">, l’enfant est un individu qui appartient à une strate sociale relative à la société et à une époque donnée. Cette strate a pour spécificité par rapport à toutes les autres à être la seule que tout le monde expérimente. En effet, </w:t>
+      </w:r>
+      <w:r>
+        <w:rPr>
+          <w:rFonts w:ascii="Times New Roman" w:hAnsi="Times New Roman" w:cs="Times New Roman"/>
+        </w:rPr>
+        <w:t xml:space="preserve">si l’on reprend l’analyse de André </w:t>
+      </w:r>
+      <w:proofErr w:type="spellStart"/>
+      <w:r>
+        <w:rPr>
+          <w:rFonts w:ascii="Times New Roman" w:hAnsi="Times New Roman" w:cs="Times New Roman"/>
+        </w:rPr>
+        <w:t>Tumel</w:t>
+      </w:r>
+      <w:proofErr w:type="spellEnd"/>
+      <w:r>
+        <w:rPr>
+          <w:rFonts w:ascii="Times New Roman" w:hAnsi="Times New Roman" w:cs="Times New Roman"/>
+        </w:rPr>
+        <w:t xml:space="preserve">, </w:t>
       </w:r>
       <w:r>
         <w:rPr>
@@ -4538,7 +4947,21 @@
         <w:rPr>
           <w:rFonts w:ascii="Times New Roman" w:hAnsi="Times New Roman" w:cs="Times New Roman"/>
         </w:rPr>
-        <w:t xml:space="preserve"> Ils permettent aussi de définir les besoins vitaux tant en termes phyisques qu’émotionnels de l’enfant en fonction de son âge, des besoins auxquels la famille se doit de répondre, et à défaut d’elle, auquel l’État doit suppléer.</w:t>
+        <w:t xml:space="preserve"> Ils permettent aussi de définir les besoins vitaux tant en termes </w:t>
+      </w:r>
+      <w:proofErr w:type="spellStart"/>
+      <w:r>
+        <w:rPr>
+          <w:rFonts w:ascii="Times New Roman" w:hAnsi="Times New Roman" w:cs="Times New Roman"/>
+        </w:rPr>
+        <w:t>phyisques</w:t>
+      </w:r>
+      <w:proofErr w:type="spellEnd"/>
+      <w:r>
+        <w:rPr>
+          <w:rFonts w:ascii="Times New Roman" w:hAnsi="Times New Roman" w:cs="Times New Roman"/>
+        </w:rPr>
+        <w:t xml:space="preserve"> qu’émotionnels de l’enfant en fonction de son âge, des besoins auxquels la famille se doit de répondre, et à défaut d’elle, auquel l’État doit suppléer.</w:t>
       </w:r>
     </w:p>
     <w:p>
@@ -4571,7 +4994,21 @@
         <w:rPr>
           <w:rFonts w:ascii="Times New Roman" w:hAnsi="Times New Roman" w:cs="Times New Roman"/>
         </w:rPr>
-        <w:t xml:space="preserve">À l’image d’Alain Renaut, pour qui cette </w:t>
+        <w:t xml:space="preserve">À l’image d’Alain </w:t>
+      </w:r>
+      <w:proofErr w:type="spellStart"/>
+      <w:r>
+        <w:rPr>
+          <w:rFonts w:ascii="Times New Roman" w:hAnsi="Times New Roman" w:cs="Times New Roman"/>
+        </w:rPr>
+        <w:t>Renaut</w:t>
+      </w:r>
+      <w:proofErr w:type="spellEnd"/>
+      <w:r>
+        <w:rPr>
+          <w:rFonts w:ascii="Times New Roman" w:hAnsi="Times New Roman" w:cs="Times New Roman"/>
+        </w:rPr>
+        <w:t xml:space="preserve">, pour qui cette </w:t>
       </w:r>
       <w:r>
         <w:rPr>
@@ -4662,20 +5099,31 @@
         </w:rPr>
         <w:t xml:space="preserve">s </w:t>
       </w:r>
+      <w:proofErr w:type="spellStart"/>
       <w:r>
         <w:rPr>
           <w:rFonts w:ascii="Times New Roman" w:hAnsi="Times New Roman" w:cs="Times New Roman"/>
           <w:i/>
         </w:rPr>
-        <w:t xml:space="preserve">childhood </w:t>
-      </w:r>
+        <w:t>childhood</w:t>
+      </w:r>
+      <w:proofErr w:type="spellEnd"/>
       <w:r>
         <w:rPr>
           <w:rFonts w:ascii="Times New Roman" w:hAnsi="Times New Roman" w:cs="Times New Roman"/>
           <w:i/>
         </w:rPr>
+        <w:t xml:space="preserve"> </w:t>
+      </w:r>
+      <w:proofErr w:type="spellStart"/>
+      <w:r>
+        <w:rPr>
+          <w:rFonts w:ascii="Times New Roman" w:hAnsi="Times New Roman" w:cs="Times New Roman"/>
+          <w:i/>
+        </w:rPr>
         <w:t>studies</w:t>
       </w:r>
+      <w:proofErr w:type="spellEnd"/>
       <w:r>
         <w:rPr>
           <w:rFonts w:ascii="Times New Roman" w:hAnsi="Times New Roman" w:cs="Times New Roman"/>
@@ -4716,7 +5164,14 @@
         <w:rPr>
           <w:rFonts w:ascii="Times New Roman" w:hAnsi="Times New Roman" w:cs="Times New Roman"/>
         </w:rPr>
-        <w:t>, en lien avec la notion d’</w:t>
+        <w:t xml:space="preserve">, en lien avec la notion </w:t>
+      </w:r>
+      <w:proofErr w:type="spellStart"/>
+      <w:r>
+        <w:rPr>
+          <w:rFonts w:ascii="Times New Roman" w:hAnsi="Times New Roman" w:cs="Times New Roman"/>
+        </w:rPr>
+        <w:t>d’</w:t>
       </w:r>
       <w:r>
         <w:rPr>
@@ -4725,6 +5180,7 @@
         </w:rPr>
         <w:t>agency</w:t>
       </w:r>
+      <w:proofErr w:type="spellEnd"/>
       <w:r>
         <w:rPr>
           <w:rFonts w:ascii="Times New Roman" w:hAnsi="Times New Roman" w:cs="Times New Roman"/>
@@ -6516,7 +6972,135 @@
           <w:rFonts w:ascii="Times New Roman" w:eastAsia="Times New Roman" w:hAnsi="Times New Roman" w:cs="Times New Roman"/>
           <w:lang w:eastAsia="fr-FR"/>
         </w:rPr>
-        <w:t xml:space="preserve">Depuis les lois de décentralisation (1983-1984) la compétence de la protection de l’enfance a été transférée aux présidents des Conseils Généraux (responsabilité des mineurs en risque de danger, en danger / en vacances d’autorité parentale). </w:t>
+        <w:t xml:space="preserve">Depuis les lois de </w:t>
+      </w:r>
+      <w:proofErr w:type="spellStart"/>
+      <w:r>
+        <w:rPr>
+          <w:rFonts w:ascii="Times New Roman" w:eastAsia="Times New Roman" w:hAnsi="Times New Roman" w:cs="Times New Roman"/>
+          <w:lang w:eastAsia="fr-FR"/>
+        </w:rPr>
+        <w:t>décentralisation</w:t>
+      </w:r>
+      <w:proofErr w:type="spellEnd"/>
+      <w:r>
+        <w:rPr>
+          <w:rFonts w:ascii="Times New Roman" w:eastAsia="Times New Roman" w:hAnsi="Times New Roman" w:cs="Times New Roman"/>
+          <w:lang w:eastAsia="fr-FR"/>
+        </w:rPr>
+        <w:t xml:space="preserve"> (1983-1984) la </w:t>
+      </w:r>
+      <w:proofErr w:type="spellStart"/>
+      <w:r>
+        <w:rPr>
+          <w:rFonts w:ascii="Times New Roman" w:eastAsia="Times New Roman" w:hAnsi="Times New Roman" w:cs="Times New Roman"/>
+          <w:lang w:eastAsia="fr-FR"/>
+        </w:rPr>
+        <w:t>compétence</w:t>
+      </w:r>
+      <w:proofErr w:type="spellEnd"/>
+      <w:r>
+        <w:rPr>
+          <w:rFonts w:ascii="Times New Roman" w:eastAsia="Times New Roman" w:hAnsi="Times New Roman" w:cs="Times New Roman"/>
+          <w:lang w:eastAsia="fr-FR"/>
+        </w:rPr>
+        <w:t xml:space="preserve"> de la protection de l’enfance a </w:t>
+      </w:r>
+      <w:proofErr w:type="spellStart"/>
+      <w:r>
+        <w:rPr>
+          <w:rFonts w:ascii="Times New Roman" w:eastAsia="Times New Roman" w:hAnsi="Times New Roman" w:cs="Times New Roman"/>
+          <w:lang w:eastAsia="fr-FR"/>
+        </w:rPr>
+        <w:t>éte</w:t>
+      </w:r>
+      <w:proofErr w:type="spellEnd"/>
+      <w:r>
+        <w:rPr>
+          <w:rFonts w:ascii="Times New Roman" w:eastAsia="Times New Roman" w:hAnsi="Times New Roman" w:cs="Times New Roman"/>
+          <w:lang w:eastAsia="fr-FR"/>
+        </w:rPr>
+        <w:t xml:space="preserve">́ </w:t>
+      </w:r>
+      <w:proofErr w:type="spellStart"/>
+      <w:r>
+        <w:rPr>
+          <w:rFonts w:ascii="Times New Roman" w:eastAsia="Times New Roman" w:hAnsi="Times New Roman" w:cs="Times New Roman"/>
+          <w:lang w:eastAsia="fr-FR"/>
+        </w:rPr>
+        <w:t>transférée</w:t>
+      </w:r>
+      <w:proofErr w:type="spellEnd"/>
+      <w:r>
+        <w:rPr>
+          <w:rFonts w:ascii="Times New Roman" w:eastAsia="Times New Roman" w:hAnsi="Times New Roman" w:cs="Times New Roman"/>
+          <w:lang w:eastAsia="fr-FR"/>
+        </w:rPr>
+        <w:t xml:space="preserve"> aux </w:t>
+      </w:r>
+      <w:proofErr w:type="spellStart"/>
+      <w:r>
+        <w:rPr>
+          <w:rFonts w:ascii="Times New Roman" w:eastAsia="Times New Roman" w:hAnsi="Times New Roman" w:cs="Times New Roman"/>
+          <w:lang w:eastAsia="fr-FR"/>
+        </w:rPr>
+        <w:t>présidents</w:t>
+      </w:r>
+      <w:proofErr w:type="spellEnd"/>
+      <w:r>
+        <w:rPr>
+          <w:rFonts w:ascii="Times New Roman" w:eastAsia="Times New Roman" w:hAnsi="Times New Roman" w:cs="Times New Roman"/>
+          <w:lang w:eastAsia="fr-FR"/>
+        </w:rPr>
+        <w:t xml:space="preserve"> des Conseils </w:t>
+      </w:r>
+      <w:proofErr w:type="spellStart"/>
+      <w:r>
+        <w:rPr>
+          <w:rFonts w:ascii="Times New Roman" w:eastAsia="Times New Roman" w:hAnsi="Times New Roman" w:cs="Times New Roman"/>
+          <w:lang w:eastAsia="fr-FR"/>
+        </w:rPr>
+        <w:t>Généraux</w:t>
+      </w:r>
+      <w:proofErr w:type="spellEnd"/>
+      <w:r>
+        <w:rPr>
+          <w:rFonts w:ascii="Times New Roman" w:eastAsia="Times New Roman" w:hAnsi="Times New Roman" w:cs="Times New Roman"/>
+          <w:lang w:eastAsia="fr-FR"/>
+        </w:rPr>
+        <w:t xml:space="preserve"> (</w:t>
+      </w:r>
+      <w:proofErr w:type="spellStart"/>
+      <w:r>
+        <w:rPr>
+          <w:rFonts w:ascii="Times New Roman" w:eastAsia="Times New Roman" w:hAnsi="Times New Roman" w:cs="Times New Roman"/>
+          <w:lang w:eastAsia="fr-FR"/>
+        </w:rPr>
+        <w:t>responsabilite</w:t>
+      </w:r>
+      <w:proofErr w:type="spellEnd"/>
+      <w:r>
+        <w:rPr>
+          <w:rFonts w:ascii="Times New Roman" w:eastAsia="Times New Roman" w:hAnsi="Times New Roman" w:cs="Times New Roman"/>
+          <w:lang w:eastAsia="fr-FR"/>
+        </w:rPr>
+        <w:t>́ des mineurs en risque de danger, en danger / en vacances d’</w:t>
+      </w:r>
+      <w:proofErr w:type="spellStart"/>
+      <w:r>
+        <w:rPr>
+          <w:rFonts w:ascii="Times New Roman" w:eastAsia="Times New Roman" w:hAnsi="Times New Roman" w:cs="Times New Roman"/>
+          <w:lang w:eastAsia="fr-FR"/>
+        </w:rPr>
+        <w:t>autorite</w:t>
+      </w:r>
+      <w:proofErr w:type="spellEnd"/>
+      <w:r>
+        <w:rPr>
+          <w:rFonts w:ascii="Times New Roman" w:eastAsia="Times New Roman" w:hAnsi="Times New Roman" w:cs="Times New Roman"/>
+          <w:lang w:eastAsia="fr-FR"/>
+        </w:rPr>
+        <w:t xml:space="preserve">́ parentale). </w:t>
       </w:r>
     </w:p>
     <w:p>
@@ -6760,7 +7344,21 @@
         <w:rPr>
           <w:rFonts w:ascii="Times New Roman" w:hAnsi="Times New Roman" w:cs="Times New Roman"/>
         </w:rPr>
-        <w:t>Dans son étude dédiée au MECS, Martine Tourret souligne justement que dès 1960, les rares et vagues textes qui réglementent les MECS intègre à la définition du type d’enfant accueilli la question du lien familial qui sont reconnus comme présents</w:t>
+        <w:t xml:space="preserve">Dans son étude dédiée au MECS, Martine </w:t>
+      </w:r>
+      <w:proofErr w:type="spellStart"/>
+      <w:r>
+        <w:rPr>
+          <w:rFonts w:ascii="Times New Roman" w:hAnsi="Times New Roman" w:cs="Times New Roman"/>
+        </w:rPr>
+        <w:t>Tourret</w:t>
+      </w:r>
+      <w:proofErr w:type="spellEnd"/>
+      <w:r>
+        <w:rPr>
+          <w:rFonts w:ascii="Times New Roman" w:hAnsi="Times New Roman" w:cs="Times New Roman"/>
+        </w:rPr>
+        <w:t xml:space="preserve"> souligne justement que dès 1960, les rares et vagues textes qui réglementent les MECS intègre à la définition du type d’enfant accueilli la question du lien familial qui sont reconnus comme présents</w:t>
       </w:r>
       <w:r>
         <w:rPr>
@@ -6824,7 +7422,35 @@
         <w:rPr>
           <w:rFonts w:ascii="Times New Roman" w:hAnsi="Times New Roman" w:cs="Times New Roman"/>
         </w:rPr>
-        <w:t>Dans les années 1970, la définition des enfants accueillis en MECS, fait l’objet d’âpres débats. Elle perçue comme trop floue, englobant un nombre incalculable de situations diverses et incomparables. Martine Tourret qui relate ces critiques cite en guise d’exemple le rapport Dupont-Fauville qui dresse un constat clair sur le sujet</w:t>
+        <w:t xml:space="preserve">Dans les années 1970, la définition des enfants accueillis en MECS, fait l’objet d’âpres débats. Elle perçue comme trop floue, englobant un nombre incalculable de situations diverses et incomparables. Martine </w:t>
+      </w:r>
+      <w:proofErr w:type="spellStart"/>
+      <w:r>
+        <w:rPr>
+          <w:rFonts w:ascii="Times New Roman" w:hAnsi="Times New Roman" w:cs="Times New Roman"/>
+        </w:rPr>
+        <w:t>Tourret</w:t>
+      </w:r>
+      <w:proofErr w:type="spellEnd"/>
+      <w:r>
+        <w:rPr>
+          <w:rFonts w:ascii="Times New Roman" w:hAnsi="Times New Roman" w:cs="Times New Roman"/>
+        </w:rPr>
+        <w:t xml:space="preserve"> qui relate ces critiques cite en guise d’exemple le rapport Dupont-</w:t>
+      </w:r>
+      <w:proofErr w:type="spellStart"/>
+      <w:r>
+        <w:rPr>
+          <w:rFonts w:ascii="Times New Roman" w:hAnsi="Times New Roman" w:cs="Times New Roman"/>
+        </w:rPr>
+        <w:t>Fauville</w:t>
+      </w:r>
+      <w:proofErr w:type="spellEnd"/>
+      <w:r>
+        <w:rPr>
+          <w:rFonts w:ascii="Times New Roman" w:hAnsi="Times New Roman" w:cs="Times New Roman"/>
+        </w:rPr>
+        <w:t xml:space="preserve"> qui dresse un constat clair sur le sujet</w:t>
       </w:r>
       <w:r>
         <w:rPr>
@@ -6867,7 +7493,21 @@
         <w:rPr>
           <w:rFonts w:ascii="Times New Roman" w:hAnsi="Times New Roman" w:cs="Times New Roman"/>
         </w:rPr>
-        <w:t xml:space="preserve">Les MECS sont souvent désignées par les acteurs de la profession comme le « parent pauvre » </w:t>
+        <w:t xml:space="preserve">Les MECS sont souvent </w:t>
+      </w:r>
+      <w:proofErr w:type="gramStart"/>
+      <w:r>
+        <w:rPr>
+          <w:rFonts w:ascii="Times New Roman" w:hAnsi="Times New Roman" w:cs="Times New Roman"/>
+        </w:rPr>
+        <w:t>désignées</w:t>
+      </w:r>
+      <w:proofErr w:type="gramEnd"/>
+      <w:r>
+        <w:rPr>
+          <w:rFonts w:ascii="Times New Roman" w:hAnsi="Times New Roman" w:cs="Times New Roman"/>
+        </w:rPr>
+        <w:t xml:space="preserve"> par les acteurs de la profession comme le « parent pauvre » </w:t>
       </w:r>
       <w:r>
         <w:rPr>
@@ -7280,7 +7920,21 @@
         <w:rPr>
           <w:rFonts w:ascii="Times New Roman" w:hAnsi="Times New Roman" w:cs="Times New Roman"/>
         </w:rPr>
-        <w:t> Violence intra-familiale et/ou intergénérationnelle</w:t>
+        <w:t xml:space="preserve"> Violence </w:t>
+      </w:r>
+      <w:proofErr w:type="spellStart"/>
+      <w:r>
+        <w:rPr>
+          <w:rFonts w:ascii="Times New Roman" w:hAnsi="Times New Roman" w:cs="Times New Roman"/>
+        </w:rPr>
+        <w:t>intra-familiale</w:t>
+      </w:r>
+      <w:proofErr w:type="spellEnd"/>
+      <w:r>
+        <w:rPr>
+          <w:rFonts w:ascii="Times New Roman" w:hAnsi="Times New Roman" w:cs="Times New Roman"/>
+        </w:rPr>
+        <w:t xml:space="preserve"> et/ou intergénérationnelle</w:t>
       </w:r>
     </w:p>
     <w:p>
@@ -7294,8 +7948,16 @@
           <w:rFonts w:ascii="Times New Roman" w:hAnsi="Times New Roman" w:cs="Times New Roman"/>
         </w:rPr>
         <w:lastRenderedPageBreak/>
-        <w:t> Abussexuels</w:t>
-      </w:r>
+        <w:t xml:space="preserve"> </w:t>
+      </w:r>
+      <w:proofErr w:type="spellStart"/>
+      <w:r>
+        <w:rPr>
+          <w:rFonts w:ascii="Times New Roman" w:hAnsi="Times New Roman" w:cs="Times New Roman"/>
+        </w:rPr>
+        <w:t>Abussexuels</w:t>
+      </w:r>
+      <w:proofErr w:type="spellEnd"/>
     </w:p>
     <w:p>
       <w:pPr>
@@ -7353,11 +8015,19 @@
           <w:rFonts w:ascii="Times New Roman" w:hAnsi="Times New Roman" w:cs="Times New Roman"/>
         </w:rPr>
       </w:pPr>
-      <w:r>
-        <w:rPr>
-          <w:rFonts w:ascii="Times New Roman" w:hAnsi="Times New Roman" w:cs="Times New Roman"/>
-        </w:rPr>
-        <w:t>frustration ...)</w:t>
+      <w:proofErr w:type="gramStart"/>
+      <w:r>
+        <w:rPr>
+          <w:rFonts w:ascii="Times New Roman" w:hAnsi="Times New Roman" w:cs="Times New Roman"/>
+        </w:rPr>
+        <w:t>frustration</w:t>
+      </w:r>
+      <w:proofErr w:type="gramEnd"/>
+      <w:r>
+        <w:rPr>
+          <w:rFonts w:ascii="Times New Roman" w:hAnsi="Times New Roman" w:cs="Times New Roman"/>
+        </w:rPr>
+        <w:t xml:space="preserve"> ...)</w:t>
       </w:r>
     </w:p>
     <w:p>
@@ -7443,11 +8113,19 @@
           <w:rFonts w:ascii="Times New Roman" w:hAnsi="Times New Roman" w:cs="Times New Roman"/>
         </w:rPr>
       </w:pPr>
-      <w:r>
-        <w:rPr>
-          <w:rFonts w:ascii="Times New Roman" w:hAnsi="Times New Roman" w:cs="Times New Roman"/>
-        </w:rPr>
-        <w:t>Déterrorialisation de soi</w:t>
+      <w:proofErr w:type="spellStart"/>
+      <w:r>
+        <w:rPr>
+          <w:rFonts w:ascii="Times New Roman" w:hAnsi="Times New Roman" w:cs="Times New Roman"/>
+        </w:rPr>
+        <w:t>Déterrorialisation</w:t>
+      </w:r>
+      <w:proofErr w:type="spellEnd"/>
+      <w:r>
+        <w:rPr>
+          <w:rFonts w:ascii="Times New Roman" w:hAnsi="Times New Roman" w:cs="Times New Roman"/>
+        </w:rPr>
+        <w:t xml:space="preserve"> de soi</w:t>
       </w:r>
     </w:p>
     <w:p>
@@ -7794,7 +8472,6 @@
       <w:bookmarkEnd w:id="23"/>
     </w:p>
     <w:p/>
-    <w:p/>
     <w:p>
       <w:pPr>
         <w:jc w:val="center"/>
@@ -7804,6 +8481,64 @@
           <w:noProof/>
         </w:rPr>
         <w:lastRenderedPageBreak/>
+        <w:drawing>
+          <wp:inline distT="0" distB="0" distL="0" distR="0" wp14:anchorId="38DC8405" wp14:editId="166D9E2F">
+            <wp:extent cx="4258744" cy="3981669"/>
+            <wp:effectExtent l="0" t="0" r="0" b="0"/>
+            <wp:docPr id="23" name="Image 23"/>
+            <wp:cNvGraphicFramePr>
+              <a:graphicFrameLocks xmlns:a="http://schemas.openxmlformats.org/drawingml/2006/main" noChangeAspect="1"/>
+            </wp:cNvGraphicFramePr>
+            <a:graphic xmlns:a="http://schemas.openxmlformats.org/drawingml/2006/main">
+              <a:graphicData uri="http://schemas.openxmlformats.org/drawingml/2006/picture">
+                <pic:pic xmlns:pic="http://schemas.openxmlformats.org/drawingml/2006/picture">
+                  <pic:nvPicPr>
+                    <pic:cNvPr id="23" name="Flux enf 1.png"/>
+                    <pic:cNvPicPr/>
+                  </pic:nvPicPr>
+                  <pic:blipFill>
+                    <a:blip r:embed="rId19">
+                      <a:extLst>
+                        <a:ext uri="{28A0092B-C50C-407E-A947-70E740481C1C}">
+                          <a14:useLocalDpi xmlns:a14="http://schemas.microsoft.com/office/drawing/2010/main" val="0"/>
+                        </a:ext>
+                      </a:extLst>
+                    </a:blip>
+                    <a:stretch>
+                      <a:fillRect/>
+                    </a:stretch>
+                  </pic:blipFill>
+                  <pic:spPr>
+                    <a:xfrm>
+                      <a:off x="0" y="0"/>
+                      <a:ext cx="4261715" cy="3984447"/>
+                    </a:xfrm>
+                    <a:prstGeom prst="rect">
+                      <a:avLst/>
+                    </a:prstGeom>
+                  </pic:spPr>
+                </pic:pic>
+              </a:graphicData>
+            </a:graphic>
+          </wp:inline>
+        </w:drawing>
+      </w:r>
+    </w:p>
+    <w:p>
+      <w:pPr>
+        <w:jc w:val="center"/>
+      </w:pPr>
+      <w:bookmarkStart w:id="24" w:name="_GoBack"/>
+      <w:bookmarkEnd w:id="24"/>
+    </w:p>
+    <w:p>
+      <w:pPr>
+        <w:jc w:val="center"/>
+      </w:pPr>
+      <w:r>
+        <w:rPr>
+          <w:noProof/>
+        </w:rPr>
         <w:drawing>
           <wp:inline distT="0" distB="0" distL="0" distR="0" wp14:anchorId="35CD4508" wp14:editId="78911EC4">
             <wp:extent cx="4733334" cy="4020671"/>
@@ -7820,7 +8555,7 @@
                     <pic:cNvPicPr/>
                   </pic:nvPicPr>
                   <pic:blipFill>
-                    <a:blip r:embed="rId19">
+                    <a:blip r:embed="rId20">
                       <a:extLst>
                         <a:ext uri="{28A0092B-C50C-407E-A947-70E740481C1C}">
                           <a14:useLocalDpi xmlns:a14="http://schemas.microsoft.com/office/drawing/2010/main" val="0"/>
@@ -7864,15 +8599,21 @@
         <w:rPr>
           <w:rFonts w:ascii="Times New Roman" w:hAnsi="Times New Roman" w:cs="Times New Roman"/>
         </w:rPr>
-        <w:t>Variables actives de l’ACM : type d’hébergement avant l’entrée en MECS (ARES_rec) et type d’hébergement en M</w:t>
-      </w:r>
-      <w:bookmarkStart w:id="24" w:name="_GoBack"/>
-      <w:bookmarkEnd w:id="24"/>
-      <w:r>
-        <w:rPr>
-          <w:rFonts w:ascii="Times New Roman" w:hAnsi="Times New Roman" w:cs="Times New Roman"/>
-        </w:rPr>
-        <w:t>ECS (HEBE_rec1).</w:t>
+        <w:t>Variables actives de l’ACM : type d’hébergement avant l’entrée en MECS (</w:t>
+      </w:r>
+      <w:proofErr w:type="spellStart"/>
+      <w:r>
+        <w:rPr>
+          <w:rFonts w:ascii="Times New Roman" w:hAnsi="Times New Roman" w:cs="Times New Roman"/>
+        </w:rPr>
+        <w:t>ARES_rec</w:t>
+      </w:r>
+      <w:proofErr w:type="spellEnd"/>
+      <w:r>
+        <w:rPr>
+          <w:rFonts w:ascii="Times New Roman" w:hAnsi="Times New Roman" w:cs="Times New Roman"/>
+        </w:rPr>
+        <w:t>) et type d’hébergement en MECS (HEBE_rec1).</w:t>
       </w:r>
     </w:p>
     <w:p>
@@ -7900,7 +8641,7 @@
                     <pic:cNvPicPr/>
                   </pic:nvPicPr>
                   <pic:blipFill>
-                    <a:blip r:embed="rId20">
+                    <a:blip r:embed="rId21">
                       <a:extLst>
                         <a:ext uri="{28A0092B-C50C-407E-A947-70E740481C1C}">
                           <a14:useLocalDpi xmlns:a14="http://schemas.microsoft.com/office/drawing/2010/main" val="0"/>
@@ -7984,7 +8725,7 @@
                     <pic:cNvPicPr/>
                   </pic:nvPicPr>
                   <pic:blipFill>
-                    <a:blip r:embed="rId21"/>
+                    <a:blip r:embed="rId22"/>
                     <a:stretch>
                       <a:fillRect/>
                     </a:stretch>
@@ -8103,10 +8844,62 @@
           <w:b/>
           <w:color w:val="000000" w:themeColor="text1"/>
         </w:rPr>
+        <w:t>Orientation à la sortie premiers éléments</w:t>
+      </w:r>
+      <w:bookmarkEnd w:id="28"/>
+    </w:p>
+    <w:p/>
+    <w:p>
+      <w:pPr>
+        <w:jc w:val="center"/>
+      </w:pPr>
+      <w:r>
+        <w:rPr>
+          <w:noProof/>
+        </w:rPr>
         <w:lastRenderedPageBreak/>
-        <w:t>Orientation à la sortie premiers éléments</w:t>
-      </w:r>
-      <w:bookmarkEnd w:id="28"/>
+        <w:drawing>
+          <wp:inline distT="0" distB="0" distL="0" distR="0" wp14:anchorId="70072998" wp14:editId="1CD00C7C">
+            <wp:extent cx="4606070" cy="4085021"/>
+            <wp:effectExtent l="0" t="0" r="4445" b="4445"/>
+            <wp:docPr id="24" name="Image 24"/>
+            <wp:cNvGraphicFramePr>
+              <a:graphicFrameLocks xmlns:a="http://schemas.openxmlformats.org/drawingml/2006/main" noChangeAspect="1"/>
+            </wp:cNvGraphicFramePr>
+            <a:graphic xmlns:a="http://schemas.openxmlformats.org/drawingml/2006/main">
+              <a:graphicData uri="http://schemas.openxmlformats.org/drawingml/2006/picture">
+                <pic:pic xmlns:pic="http://schemas.openxmlformats.org/drawingml/2006/picture">
+                  <pic:nvPicPr>
+                    <pic:cNvPr id="24" name="Flux sor 1.png"/>
+                    <pic:cNvPicPr/>
+                  </pic:nvPicPr>
+                  <pic:blipFill>
+                    <a:blip r:embed="rId23">
+                      <a:extLst>
+                        <a:ext uri="{28A0092B-C50C-407E-A947-70E740481C1C}">
+                          <a14:useLocalDpi xmlns:a14="http://schemas.microsoft.com/office/drawing/2010/main" val="0"/>
+                        </a:ext>
+                      </a:extLst>
+                    </a:blip>
+                    <a:stretch>
+                      <a:fillRect/>
+                    </a:stretch>
+                  </pic:blipFill>
+                  <pic:spPr>
+                    <a:xfrm>
+                      <a:off x="0" y="0"/>
+                      <a:ext cx="4610071" cy="4088570"/>
+                    </a:xfrm>
+                    <a:prstGeom prst="rect">
+                      <a:avLst/>
+                    </a:prstGeom>
+                  </pic:spPr>
+                </pic:pic>
+              </a:graphicData>
+            </a:graphic>
+          </wp:inline>
+        </w:drawing>
+      </w:r>
     </w:p>
     <w:p>
       <w:pPr>
@@ -8128,6 +8921,7 @@
           <w:b/>
           <w:color w:val="000000" w:themeColor="text1"/>
         </w:rPr>
+        <w:lastRenderedPageBreak/>
         <w:t>Espace des types d’hébergements et classification</w:t>
       </w:r>
       <w:bookmarkEnd w:id="29"/>
@@ -8161,7 +8955,7 @@
                     <pic:cNvPicPr/>
                   </pic:nvPicPr>
                   <pic:blipFill>
-                    <a:blip r:embed="rId22">
+                    <a:blip r:embed="rId24">
                       <a:extLst>
                         <a:ext uri="{28A0092B-C50C-407E-A947-70E740481C1C}">
                           <a14:useLocalDpi xmlns:a14="http://schemas.microsoft.com/office/drawing/2010/main" val="0"/>
@@ -8209,6 +9003,7 @@
           <w:rFonts w:ascii="Times New Roman" w:hAnsi="Times New Roman" w:cs="Times New Roman"/>
           <w:noProof/>
         </w:rPr>
+        <w:lastRenderedPageBreak/>
         <w:drawing>
           <wp:inline distT="0" distB="0" distL="0" distR="0" wp14:anchorId="7263DF12" wp14:editId="53FBEB66">
             <wp:extent cx="5756910" cy="4923790"/>
@@ -8225,7 +9020,7 @@
                     <pic:cNvPicPr/>
                   </pic:nvPicPr>
                   <pic:blipFill>
-                    <a:blip r:embed="rId23">
+                    <a:blip r:embed="rId25">
                       <a:extLst>
                         <a:ext uri="{28A0092B-C50C-407E-A947-70E740481C1C}">
                           <a14:useLocalDpi xmlns:a14="http://schemas.microsoft.com/office/drawing/2010/main" val="0"/>
@@ -8477,8 +9272,8 @@
       </w:pPr>
     </w:p>
     <w:sectPr>
-      <w:footerReference w:type="even" r:id="rId24"/>
-      <w:footerReference w:type="default" r:id="rId25"/>
+      <w:footerReference w:type="even" r:id="rId26"/>
+      <w:footerReference w:type="default" r:id="rId27"/>
       <w:pgSz w:w="11900" w:h="16840"/>
       <w:pgMar w:top="1417" w:right="1417" w:bottom="1417" w:left="1417" w:header="708" w:footer="708" w:gutter="0"/>
       <w:cols w:space="708"/>
@@ -8521,11 +9316,6 @@
         <w:docPartUnique/>
       </w:docPartObj>
     </w:sdtPr>
-    <w:sdtEndPr>
-      <w:rPr>
-        <w:rStyle w:val="Numrodepage"/>
-      </w:rPr>
-    </w:sdtEndPr>
     <w:sdtContent>
       <w:p>
         <w:pPr>
@@ -8580,11 +9370,6 @@
         <w:docPartUnique/>
       </w:docPartObj>
     </w:sdtPr>
-    <w:sdtEndPr>
-      <w:rPr>
-        <w:rStyle w:val="Numrodepage"/>
-      </w:rPr>
-    </w:sdtEndPr>
     <w:sdtContent>
       <w:p>
         <w:pPr>
@@ -8680,7 +9465,35 @@
         <w:rPr>
           <w:rFonts w:ascii="Times New Roman" w:hAnsi="Times New Roman" w:cs="Times New Roman"/>
         </w:rPr>
-        <w:t xml:space="preserve"> Particulièrement étudié par Frechon et Marpsat, 2016.</w:t>
+        <w:t xml:space="preserve"> Particulièrement étudié par </w:t>
+      </w:r>
+      <w:proofErr w:type="spellStart"/>
+      <w:r>
+        <w:rPr>
+          <w:rFonts w:ascii="Times New Roman" w:hAnsi="Times New Roman" w:cs="Times New Roman"/>
+        </w:rPr>
+        <w:t>Frechon</w:t>
+      </w:r>
+      <w:proofErr w:type="spellEnd"/>
+      <w:r>
+        <w:rPr>
+          <w:rFonts w:ascii="Times New Roman" w:hAnsi="Times New Roman" w:cs="Times New Roman"/>
+        </w:rPr>
+        <w:t xml:space="preserve"> et </w:t>
+      </w:r>
+      <w:proofErr w:type="spellStart"/>
+      <w:r>
+        <w:rPr>
+          <w:rFonts w:ascii="Times New Roman" w:hAnsi="Times New Roman" w:cs="Times New Roman"/>
+        </w:rPr>
+        <w:t>Marpsat</w:t>
+      </w:r>
+      <w:proofErr w:type="spellEnd"/>
+      <w:r>
+        <w:rPr>
+          <w:rFonts w:ascii="Times New Roman" w:hAnsi="Times New Roman" w:cs="Times New Roman"/>
+        </w:rPr>
+        <w:t>, 2016.</w:t>
       </w:r>
     </w:p>
     <w:p>
@@ -8778,7 +9591,21 @@
         <w:rPr>
           <w:rFonts w:ascii="Times New Roman" w:hAnsi="Times New Roman" w:cs="Times New Roman"/>
         </w:rPr>
-        <w:t xml:space="preserve">En témoigne cet ensemble non-exhaustif d’ouvrage cherchant à dénoncer les pratiques de l’Aide sociale à l’enfance et ce dès les années 1970 : Claude Liscia, </w:t>
+        <w:t xml:space="preserve">En témoigne cet ensemble non-exhaustif d’ouvrage cherchant à dénoncer les pratiques de l’Aide sociale à l’enfance et ce dès les années 1970 : Claude </w:t>
+      </w:r>
+      <w:proofErr w:type="spellStart"/>
+      <w:r>
+        <w:rPr>
+          <w:rFonts w:ascii="Times New Roman" w:hAnsi="Times New Roman" w:cs="Times New Roman"/>
+        </w:rPr>
+        <w:t>Liscia</w:t>
+      </w:r>
+      <w:proofErr w:type="spellEnd"/>
+      <w:r>
+        <w:rPr>
+          <w:rFonts w:ascii="Times New Roman" w:hAnsi="Times New Roman" w:cs="Times New Roman"/>
+        </w:rPr>
+        <w:t xml:space="preserve">, </w:t>
       </w:r>
       <w:r>
         <w:rPr>
@@ -8830,8 +9657,16 @@
         <w:rPr>
           <w:rFonts w:ascii="Times New Roman" w:hAnsi="Times New Roman" w:cs="Times New Roman"/>
         </w:rPr>
-        <w:t>Mireille Debard</w:t>
-      </w:r>
+        <w:t xml:space="preserve">Mireille </w:t>
+      </w:r>
+      <w:proofErr w:type="spellStart"/>
+      <w:r>
+        <w:rPr>
+          <w:rFonts w:ascii="Times New Roman" w:hAnsi="Times New Roman" w:cs="Times New Roman"/>
+        </w:rPr>
+        <w:t>Debard</w:t>
+      </w:r>
+      <w:proofErr w:type="spellEnd"/>
       <w:r>
         <w:rPr>
           <w:rFonts w:ascii="Times New Roman" w:hAnsi="Times New Roman" w:cs="Times New Roman"/>
@@ -8869,7 +9704,21 @@
         <w:rPr>
           <w:rFonts w:ascii="Times New Roman" w:hAnsi="Times New Roman" w:cs="Times New Roman"/>
         </w:rPr>
-        <w:t>Pierre Leuliette,</w:t>
+        <w:t xml:space="preserve">Pierre </w:t>
+      </w:r>
+      <w:proofErr w:type="spellStart"/>
+      <w:r>
+        <w:rPr>
+          <w:rFonts w:ascii="Times New Roman" w:hAnsi="Times New Roman" w:cs="Times New Roman"/>
+        </w:rPr>
+        <w:t>Leuliette</w:t>
+      </w:r>
+      <w:proofErr w:type="spellEnd"/>
+      <w:r>
+        <w:rPr>
+          <w:rFonts w:ascii="Times New Roman" w:hAnsi="Times New Roman" w:cs="Times New Roman"/>
+        </w:rPr>
+        <w:t>,</w:t>
       </w:r>
       <w:r>
         <w:rPr>
@@ -8882,7 +9731,21 @@
         <w:rPr>
           <w:rFonts w:ascii="Times New Roman" w:hAnsi="Times New Roman" w:cs="Times New Roman"/>
         </w:rPr>
-        <w:t>(Le Seuil, 1978) ; Jacques Donzelot,</w:t>
+        <w:t xml:space="preserve">(Le Seuil, 1978) ; Jacques </w:t>
+      </w:r>
+      <w:proofErr w:type="spellStart"/>
+      <w:r>
+        <w:rPr>
+          <w:rFonts w:ascii="Times New Roman" w:hAnsi="Times New Roman" w:cs="Times New Roman"/>
+        </w:rPr>
+        <w:t>Donzelot</w:t>
+      </w:r>
+      <w:proofErr w:type="spellEnd"/>
+      <w:r>
+        <w:rPr>
+          <w:rFonts w:ascii="Times New Roman" w:hAnsi="Times New Roman" w:cs="Times New Roman"/>
+        </w:rPr>
+        <w:t>,</w:t>
       </w:r>
       <w:r>
         <w:rPr>
@@ -8895,8 +9758,16 @@
         <w:rPr>
           <w:rFonts w:ascii="Times New Roman" w:hAnsi="Times New Roman" w:cs="Times New Roman"/>
         </w:rPr>
-        <w:t>(Minuit, 1977) ; Claude Reboul</w:t>
-      </w:r>
+        <w:t xml:space="preserve">(Minuit, 1977) ; Claude </w:t>
+      </w:r>
+      <w:proofErr w:type="spellStart"/>
+      <w:r>
+        <w:rPr>
+          <w:rFonts w:ascii="Times New Roman" w:hAnsi="Times New Roman" w:cs="Times New Roman"/>
+        </w:rPr>
+        <w:t>Reboul</w:t>
+      </w:r>
+      <w:proofErr w:type="spellEnd"/>
       <w:r>
         <w:rPr>
           <w:rFonts w:ascii="Times New Roman" w:hAnsi="Times New Roman" w:cs="Times New Roman"/>
@@ -8908,7 +9779,21 @@
         <w:rPr>
           <w:rFonts w:ascii="Times New Roman" w:hAnsi="Times New Roman" w:cs="Times New Roman"/>
         </w:rPr>
-        <w:t xml:space="preserve">(Stock 2, 1979) ; Aisha, </w:t>
+        <w:t xml:space="preserve">(Stock 2, 1979) ; </w:t>
+      </w:r>
+      <w:proofErr w:type="spellStart"/>
+      <w:r>
+        <w:rPr>
+          <w:rFonts w:ascii="Times New Roman" w:hAnsi="Times New Roman" w:cs="Times New Roman"/>
+        </w:rPr>
+        <w:t>Aisha</w:t>
+      </w:r>
+      <w:proofErr w:type="spellEnd"/>
+      <w:r>
+        <w:rPr>
+          <w:rFonts w:ascii="Times New Roman" w:hAnsi="Times New Roman" w:cs="Times New Roman"/>
+        </w:rPr>
+        <w:t xml:space="preserve">, </w:t>
       </w:r>
       <w:r>
         <w:rPr>
@@ -8921,7 +9806,21 @@
         <w:rPr>
           <w:rFonts w:ascii="Times New Roman" w:hAnsi="Times New Roman" w:cs="Times New Roman"/>
         </w:rPr>
-        <w:t xml:space="preserve">(Maspero, 1980) ; Françoise Dolto, Danièle Rapoport et Bernard This, </w:t>
+        <w:t xml:space="preserve">(Maspero, 1980) ; Françoise Dolto, Danièle </w:t>
+      </w:r>
+      <w:proofErr w:type="spellStart"/>
+      <w:r>
+        <w:rPr>
+          <w:rFonts w:ascii="Times New Roman" w:hAnsi="Times New Roman" w:cs="Times New Roman"/>
+        </w:rPr>
+        <w:t>Rapoport</w:t>
+      </w:r>
+      <w:proofErr w:type="spellEnd"/>
+      <w:r>
+        <w:rPr>
+          <w:rFonts w:ascii="Times New Roman" w:hAnsi="Times New Roman" w:cs="Times New Roman"/>
+        </w:rPr>
+        <w:t xml:space="preserve"> et Bernard This, </w:t>
       </w:r>
       <w:r>
         <w:rPr>
@@ -8954,13 +9853,63 @@
         <w:rPr>
           <w:rFonts w:ascii="Times New Roman" w:hAnsi="Times New Roman" w:cs="Times New Roman"/>
         </w:rPr>
-        <w:t xml:space="preserve">(Privat-Dunod, 1982, 1986, 1992 et 1999) ; </w:t>
-      </w:r>
-      <w:r>
-        <w:rPr>
-          <w:rFonts w:ascii="Times New Roman" w:hAnsi="Times New Roman" w:cs="Times New Roman"/>
-        </w:rPr>
-        <w:t xml:space="preserve">Lyès Louffok et Sophie Blandinières, </w:t>
+        <w:t>(Privat-</w:t>
+      </w:r>
+      <w:proofErr w:type="spellStart"/>
+      <w:r>
+        <w:rPr>
+          <w:rFonts w:ascii="Times New Roman" w:hAnsi="Times New Roman" w:cs="Times New Roman"/>
+        </w:rPr>
+        <w:t>Dunod</w:t>
+      </w:r>
+      <w:proofErr w:type="spellEnd"/>
+      <w:r>
+        <w:rPr>
+          <w:rFonts w:ascii="Times New Roman" w:hAnsi="Times New Roman" w:cs="Times New Roman"/>
+        </w:rPr>
+        <w:t xml:space="preserve">, 1982, 1986, 1992 et 1999) ; </w:t>
+      </w:r>
+      <w:proofErr w:type="spellStart"/>
+      <w:r>
+        <w:rPr>
+          <w:rFonts w:ascii="Times New Roman" w:hAnsi="Times New Roman" w:cs="Times New Roman"/>
+        </w:rPr>
+        <w:t>Lyès</w:t>
+      </w:r>
+      <w:proofErr w:type="spellEnd"/>
+      <w:r>
+        <w:rPr>
+          <w:rFonts w:ascii="Times New Roman" w:hAnsi="Times New Roman" w:cs="Times New Roman"/>
+        </w:rPr>
+        <w:t xml:space="preserve"> </w:t>
+      </w:r>
+      <w:proofErr w:type="spellStart"/>
+      <w:r>
+        <w:rPr>
+          <w:rFonts w:ascii="Times New Roman" w:hAnsi="Times New Roman" w:cs="Times New Roman"/>
+        </w:rPr>
+        <w:t>Louffok</w:t>
+      </w:r>
+      <w:proofErr w:type="spellEnd"/>
+      <w:r>
+        <w:rPr>
+          <w:rFonts w:ascii="Times New Roman" w:hAnsi="Times New Roman" w:cs="Times New Roman"/>
+        </w:rPr>
+        <w:t xml:space="preserve"> et Sophie </w:t>
+      </w:r>
+      <w:proofErr w:type="spellStart"/>
+      <w:r>
+        <w:rPr>
+          <w:rFonts w:ascii="Times New Roman" w:hAnsi="Times New Roman" w:cs="Times New Roman"/>
+        </w:rPr>
+        <w:t>Blandinières</w:t>
+      </w:r>
+      <w:proofErr w:type="spellEnd"/>
+      <w:r>
+        <w:rPr>
+          <w:rFonts w:ascii="Times New Roman" w:hAnsi="Times New Roman" w:cs="Times New Roman"/>
+        </w:rPr>
+        <w:t xml:space="preserve">, </w:t>
       </w:r>
       <w:r>
         <w:rPr>
@@ -8979,7 +9928,21 @@
         <w:rPr>
           <w:rFonts w:ascii="Times New Roman" w:hAnsi="Times New Roman" w:cs="Times New Roman"/>
         </w:rPr>
-        <w:t xml:space="preserve">Françoise Laborde et Michèle Créoff, </w:t>
+        <w:t xml:space="preserve">Françoise Laborde et Michèle </w:t>
+      </w:r>
+      <w:proofErr w:type="spellStart"/>
+      <w:r>
+        <w:rPr>
+          <w:rFonts w:ascii="Times New Roman" w:hAnsi="Times New Roman" w:cs="Times New Roman"/>
+        </w:rPr>
+        <w:t>Créoff</w:t>
+      </w:r>
+      <w:proofErr w:type="spellEnd"/>
+      <w:r>
+        <w:rPr>
+          <w:rFonts w:ascii="Times New Roman" w:hAnsi="Times New Roman" w:cs="Times New Roman"/>
+        </w:rPr>
+        <w:t xml:space="preserve">, </w:t>
       </w:r>
       <w:r>
         <w:rPr>
@@ -9017,8 +9980,16 @@
         <w:rPr>
           <w:rFonts w:ascii="Times New Roman" w:hAnsi="Times New Roman" w:cs="Times New Roman"/>
         </w:rPr>
-        <w:t>Marie Vaton</w:t>
-      </w:r>
+        <w:t xml:space="preserve">Marie </w:t>
+      </w:r>
+      <w:proofErr w:type="spellStart"/>
+      <w:r>
+        <w:rPr>
+          <w:rFonts w:ascii="Times New Roman" w:hAnsi="Times New Roman" w:cs="Times New Roman"/>
+        </w:rPr>
+        <w:t>Vaton</w:t>
+      </w:r>
+      <w:proofErr w:type="spellEnd"/>
       <w:r>
         <w:rPr>
           <w:rFonts w:ascii="Times New Roman" w:hAnsi="Times New Roman" w:cs="Times New Roman"/>
@@ -9102,7 +10073,21 @@
         <w:rPr>
           <w:rFonts w:ascii="Times New Roman" w:hAnsi="Times New Roman" w:cs="Times New Roman"/>
         </w:rPr>
-        <w:t xml:space="preserve"> Batifoulier, Francis, et al. « Introduction. Les Maisons d'enfants à caractère social, entre histoire et mutations », </w:t>
+        <w:t xml:space="preserve"> </w:t>
+      </w:r>
+      <w:proofErr w:type="spellStart"/>
+      <w:r>
+        <w:rPr>
+          <w:rFonts w:ascii="Times New Roman" w:hAnsi="Times New Roman" w:cs="Times New Roman"/>
+        </w:rPr>
+        <w:t>Batifoulier</w:t>
+      </w:r>
+      <w:proofErr w:type="spellEnd"/>
+      <w:r>
+        <w:rPr>
+          <w:rFonts w:ascii="Times New Roman" w:hAnsi="Times New Roman" w:cs="Times New Roman"/>
+        </w:rPr>
+        <w:t>, Francis, et al. « Introduction. Les Maisons d'enfants à caractère social, entre histoire et mutations », </w:t>
       </w:r>
       <w:r>
         <w:rPr>
@@ -21764,7 +22749,7 @@
 </file>
 
 <file path=customXml/itemProps1.xml><?xml version="1.0" encoding="utf-8"?>
-<ds:datastoreItem xmlns:ds="http://schemas.openxmlformats.org/officeDocument/2006/customXml" ds:itemID="{68C92E03-7368-A14F-9E09-0E4EBAEDCFF4}">
+<ds:datastoreItem xmlns:ds="http://schemas.openxmlformats.org/officeDocument/2006/customXml" ds:itemID="{D483B652-EBC0-6F4E-9051-57FC855DF966}">
   <ds:schemaRefs>
     <ds:schemaRef ds:uri="http://schemas.openxmlformats.org/officeDocument/2006/bibliography"/>
   </ds:schemaRefs>
